--- a/Deposer par Moodle/Semaine 11/Journal-Dylan.docx
+++ b/Deposer par Moodle/Semaine 11/Journal-Dylan.docx
@@ -13,7 +13,7 @@
         <w:t xml:space="preserve"> </w:t>
       </w:r>
       <w:r>
-        <w:t>X</w:t>
+        <w:t>11</w:t>
       </w:r>
     </w:p>
     <w:p>
@@ -23,8 +23,26 @@
       <w:r>
         <w:t>Lundi</w:t>
       </w:r>
-      <w:bookmarkStart w:id="0" w:name="_GoBack"/>
-      <w:bookmarkEnd w:id="0"/>
+    </w:p>
+    <w:p>
+      <w:r>
+        <w:t>Modifier MCD et MLD (30min)</w:t>
+      </w:r>
+    </w:p>
+    <w:p>
+      <w:r>
+        <w:t>Modifier la base de données (30min)</w:t>
+      </w:r>
+    </w:p>
+    <w:p>
+      <w:r>
+        <w:t>Modifier la page WEB en conséquence (1h)</w:t>
+      </w:r>
+    </w:p>
+    <w:p>
+      <w:r>
+        <w:t>Commencer les requêtes SQL en PHP (2h)</w:t>
+      </w:r>
     </w:p>
     <w:p>
       <w:pPr>
@@ -33,6 +51,23 @@
       <w:r>
         <w:t>Mardi</w:t>
       </w:r>
+    </w:p>
+    <w:p>
+      <w:r>
+        <w:t>Importer les données de la Table Département (1h)</w:t>
+      </w:r>
+    </w:p>
+    <w:p>
+      <w:r>
+        <w:t>Ajouter la liste déroulante pour les Départements (30min)</w:t>
+      </w:r>
+    </w:p>
+    <w:p>
+      <w:r>
+        <w:t>Rapport – Partie Serveur (1h)</w:t>
+      </w:r>
+      <w:bookmarkStart w:id="0" w:name="_GoBack"/>
+      <w:bookmarkEnd w:id="0"/>
     </w:p>
     <w:p>
       <w:pPr>

--- a/Deposer par Moodle/Semaine 11/Journal-Dylan.docx
+++ b/Deposer par Moodle/Semaine 11/Journal-Dylan.docx
@@ -66,6 +66,23 @@
       <w:r>
         <w:t>Rapport – Partie Serveur (1h)</w:t>
       </w:r>
+    </w:p>
+    <w:p>
+      <w:r>
+        <w:t>Requête SQL pour la creation de ticket :</w:t>
+      </w:r>
+    </w:p>
+    <w:p>
+      <w:pPr>
+        <w:pStyle w:val="Paragraphedeliste"/>
+        <w:numPr>
+          <w:ilvl w:val="0"/>
+          <w:numId w:val="1"/>
+        </w:numPr>
+      </w:pPr>
+      <w:r>
+        <w:t>Créer l’id du ticket d’après les tickets existants (2h)</w:t>
+      </w:r>
       <w:bookmarkStart w:id="0" w:name="_GoBack"/>
       <w:bookmarkEnd w:id="0"/>
     </w:p>
@@ -118,8 +135,8 @@
       </w:r>
     </w:p>
     <w:sectPr>
-      <w:headerReference w:type="default" r:id="rId6"/>
-      <w:footerReference w:type="default" r:id="rId7"/>
+      <w:headerReference w:type="default" r:id="rId7"/>
+      <w:footerReference w:type="default" r:id="rId8"/>
       <w:pgSz w:w="11906" w:h="16838"/>
       <w:pgMar w:top="1417" w:right="1417" w:bottom="1417" w:left="1417" w:header="708" w:footer="708" w:gutter="0"/>
       <w:cols w:space="708"/>
@@ -273,6 +290,127 @@
     </w:pPr>
   </w:p>
 </w:hdr>
+</file>
+
+<file path=word/numbering.xml><?xml version="1.0" encoding="utf-8"?>
+<w:numbering xmlns:wpc="http://schemas.microsoft.com/office/word/2010/wordprocessingCanvas" xmlns:cx="http://schemas.microsoft.com/office/drawing/2014/chartex" xmlns:cx1="http://schemas.microsoft.com/office/drawing/2015/9/8/chartex" xmlns:cx2="http://schemas.microsoft.com/office/drawing/2015/10/21/chartex" xmlns:cx3="http://schemas.microsoft.com/office/drawing/2016/5/9/chartex" xmlns:cx4="http://schemas.microsoft.com/office/drawing/2016/5/10/chartex" xmlns:cx5="http://schemas.microsoft.com/office/drawing/2016/5/11/chartex" xmlns:cx6="http://schemas.microsoft.com/office/drawing/2016/5/12/chartex" xmlns:cx7="http://schemas.microsoft.com/office/drawing/2016/5/13/chartex" xmlns:cx8="http://schemas.microsoft.com/office/drawing/2016/5/14/chartex" xmlns:mc="http://schemas.openxmlformats.org/markup-compatibility/2006" xmlns:aink="http://schemas.microsoft.com/office/drawing/2016/ink" xmlns:am3d="http://schemas.microsoft.com/office/drawing/2017/model3d" xmlns:o="urn:schemas-microsoft-com:office:office" xmlns:r="http://schemas.openxmlformats.org/officeDocument/2006/relationships" xmlns:m="http://schemas.openxmlformats.org/officeDocument/2006/math" xmlns:v="urn:schemas-microsoft-com:vml" xmlns:wp14="http://schemas.microsoft.com/office/word/2010/wordprocessingDrawing" xmlns:wp="http://schemas.openxmlformats.org/drawingml/2006/wordprocessingDrawing" xmlns:w10="urn:schemas-microsoft-com:office:word" xmlns:w="http://schemas.openxmlformats.org/wordprocessingml/2006/main" xmlns:w14="http://schemas.microsoft.com/office/word/2010/wordml" xmlns:w15="http://schemas.microsoft.com/office/word/2012/wordml" xmlns:w16cid="http://schemas.microsoft.com/office/word/2016/wordml/cid" xmlns:w16se="http://schemas.microsoft.com/office/word/2015/wordml/symex" xmlns:wpg="http://schemas.microsoft.com/office/word/2010/wordprocessingGroup" xmlns:wpi="http://schemas.microsoft.com/office/word/2010/wordprocessingInk" xmlns:wne="http://schemas.microsoft.com/office/word/2006/wordml" xmlns:wps="http://schemas.microsoft.com/office/word/2010/wordprocessingShape" mc:Ignorable="w14 w15 w16se w16cid wp14">
+  <w:abstractNum w:abstractNumId="0" w15:restartNumberingAfterBreak="0">
+    <w:nsid w:val="4FDF5A8F"/>
+    <w:multiLevelType w:val="hybridMultilevel"/>
+    <w:tmpl w:val="C0620EC4"/>
+    <w:lvl w:ilvl="0" w:tplc="100C0001">
+      <w:start w:val="1"/>
+      <w:numFmt w:val="bullet"/>
+      <w:lvlText w:val=""/>
+      <w:lvlJc w:val="left"/>
+      <w:pPr>
+        <w:ind w:left="2135" w:hanging="360"/>
+      </w:pPr>
+      <w:rPr>
+        <w:rFonts w:ascii="Symbol" w:hAnsi="Symbol" w:hint="default"/>
+      </w:rPr>
+    </w:lvl>
+    <w:lvl w:ilvl="1" w:tplc="100C0003" w:tentative="1">
+      <w:start w:val="1"/>
+      <w:numFmt w:val="bullet"/>
+      <w:lvlText w:val="o"/>
+      <w:lvlJc w:val="left"/>
+      <w:pPr>
+        <w:ind w:left="2855" w:hanging="360"/>
+      </w:pPr>
+      <w:rPr>
+        <w:rFonts w:ascii="Courier New" w:hAnsi="Courier New" w:cs="Courier New" w:hint="default"/>
+      </w:rPr>
+    </w:lvl>
+    <w:lvl w:ilvl="2" w:tplc="100C0005" w:tentative="1">
+      <w:start w:val="1"/>
+      <w:numFmt w:val="bullet"/>
+      <w:lvlText w:val=""/>
+      <w:lvlJc w:val="left"/>
+      <w:pPr>
+        <w:ind w:left="3575" w:hanging="360"/>
+      </w:pPr>
+      <w:rPr>
+        <w:rFonts w:ascii="Wingdings" w:hAnsi="Wingdings" w:hint="default"/>
+      </w:rPr>
+    </w:lvl>
+    <w:lvl w:ilvl="3" w:tplc="100C0001" w:tentative="1">
+      <w:start w:val="1"/>
+      <w:numFmt w:val="bullet"/>
+      <w:lvlText w:val=""/>
+      <w:lvlJc w:val="left"/>
+      <w:pPr>
+        <w:ind w:left="4295" w:hanging="360"/>
+      </w:pPr>
+      <w:rPr>
+        <w:rFonts w:ascii="Symbol" w:hAnsi="Symbol" w:hint="default"/>
+      </w:rPr>
+    </w:lvl>
+    <w:lvl w:ilvl="4" w:tplc="100C0003" w:tentative="1">
+      <w:start w:val="1"/>
+      <w:numFmt w:val="bullet"/>
+      <w:lvlText w:val="o"/>
+      <w:lvlJc w:val="left"/>
+      <w:pPr>
+        <w:ind w:left="5015" w:hanging="360"/>
+      </w:pPr>
+      <w:rPr>
+        <w:rFonts w:ascii="Courier New" w:hAnsi="Courier New" w:cs="Courier New" w:hint="default"/>
+      </w:rPr>
+    </w:lvl>
+    <w:lvl w:ilvl="5" w:tplc="100C0005" w:tentative="1">
+      <w:start w:val="1"/>
+      <w:numFmt w:val="bullet"/>
+      <w:lvlText w:val=""/>
+      <w:lvlJc w:val="left"/>
+      <w:pPr>
+        <w:ind w:left="5735" w:hanging="360"/>
+      </w:pPr>
+      <w:rPr>
+        <w:rFonts w:ascii="Wingdings" w:hAnsi="Wingdings" w:hint="default"/>
+      </w:rPr>
+    </w:lvl>
+    <w:lvl w:ilvl="6" w:tplc="100C0001" w:tentative="1">
+      <w:start w:val="1"/>
+      <w:numFmt w:val="bullet"/>
+      <w:lvlText w:val=""/>
+      <w:lvlJc w:val="left"/>
+      <w:pPr>
+        <w:ind w:left="6455" w:hanging="360"/>
+      </w:pPr>
+      <w:rPr>
+        <w:rFonts w:ascii="Symbol" w:hAnsi="Symbol" w:hint="default"/>
+      </w:rPr>
+    </w:lvl>
+    <w:lvl w:ilvl="7" w:tplc="100C0003" w:tentative="1">
+      <w:start w:val="1"/>
+      <w:numFmt w:val="bullet"/>
+      <w:lvlText w:val="o"/>
+      <w:lvlJc w:val="left"/>
+      <w:pPr>
+        <w:ind w:left="7175" w:hanging="360"/>
+      </w:pPr>
+      <w:rPr>
+        <w:rFonts w:ascii="Courier New" w:hAnsi="Courier New" w:cs="Courier New" w:hint="default"/>
+      </w:rPr>
+    </w:lvl>
+    <w:lvl w:ilvl="8" w:tplc="100C0005" w:tentative="1">
+      <w:start w:val="1"/>
+      <w:numFmt w:val="bullet"/>
+      <w:lvlText w:val=""/>
+      <w:lvlJc w:val="left"/>
+      <w:pPr>
+        <w:ind w:left="7895" w:hanging="360"/>
+      </w:pPr>
+      <w:rPr>
+        <w:rFonts w:ascii="Wingdings" w:hAnsi="Wingdings" w:hint="default"/>
+      </w:rPr>
+    </w:lvl>
+  </w:abstractNum>
+  <w:num w:numId="1">
+    <w:abstractNumId w:val="0"/>
+  </w:num>
+</w:numbering>
 </file>
 
 <file path=word/styles.xml><?xml version="1.0" encoding="utf-8"?>
@@ -827,6 +965,17 @@
       <w:u w:val="single"/>
     </w:rPr>
   </w:style>
+  <w:style w:type="paragraph" w:styleId="Paragraphedeliste">
+    <w:name w:val="List Paragraph"/>
+    <w:basedOn w:val="Normal"/>
+    <w:uiPriority w:val="34"/>
+    <w:qFormat/>
+    <w:rsid w:val="0034432B"/>
+    <w:pPr>
+      <w:ind w:left="720"/>
+      <w:contextualSpacing/>
+    </w:pPr>
+  </w:style>
 </w:styles>
 </file>
 

--- a/Deposer par Moodle/Semaine 11/Journal-Dylan.docx
+++ b/Deposer par Moodle/Semaine 11/Journal-Dylan.docx
@@ -1,6 +1,6 @@
 
 <file path=word/document.xml><?xml version="1.0" encoding="utf-8"?>
-<w:document xmlns:wpc="http://schemas.microsoft.com/office/word/2010/wordprocessingCanvas" xmlns:cx="http://schemas.microsoft.com/office/drawing/2014/chartex" xmlns:cx1="http://schemas.microsoft.com/office/drawing/2015/9/8/chartex" xmlns:cx2="http://schemas.microsoft.com/office/drawing/2015/10/21/chartex" xmlns:cx3="http://schemas.microsoft.com/office/drawing/2016/5/9/chartex" xmlns:cx4="http://schemas.microsoft.com/office/drawing/2016/5/10/chartex" xmlns:cx5="http://schemas.microsoft.com/office/drawing/2016/5/11/chartex" xmlns:cx6="http://schemas.microsoft.com/office/drawing/2016/5/12/chartex" xmlns:cx7="http://schemas.microsoft.com/office/drawing/2016/5/13/chartex" xmlns:cx8="http://schemas.microsoft.com/office/drawing/2016/5/14/chartex" xmlns:mc="http://schemas.openxmlformats.org/markup-compatibility/2006" xmlns:aink="http://schemas.microsoft.com/office/drawing/2016/ink" xmlns:am3d="http://schemas.microsoft.com/office/drawing/2017/model3d" xmlns:o="urn:schemas-microsoft-com:office:office" xmlns:r="http://schemas.openxmlformats.org/officeDocument/2006/relationships" xmlns:m="http://schemas.openxmlformats.org/officeDocument/2006/math" xmlns:v="urn:schemas-microsoft-com:vml" xmlns:wp14="http://schemas.microsoft.com/office/word/2010/wordprocessingDrawing" xmlns:wp="http://schemas.openxmlformats.org/drawingml/2006/wordprocessingDrawing" xmlns:w10="urn:schemas-microsoft-com:office:word" xmlns:w="http://schemas.openxmlformats.org/wordprocessingml/2006/main" xmlns:w14="http://schemas.microsoft.com/office/word/2010/wordml" xmlns:w15="http://schemas.microsoft.com/office/word/2012/wordml" xmlns:w16cid="http://schemas.microsoft.com/office/word/2016/wordml/cid" xmlns:w16se="http://schemas.microsoft.com/office/word/2015/wordml/symex" xmlns:wpg="http://schemas.microsoft.com/office/word/2010/wordprocessingGroup" xmlns:wpi="http://schemas.microsoft.com/office/word/2010/wordprocessingInk" xmlns:wne="http://schemas.microsoft.com/office/word/2006/wordml" xmlns:wps="http://schemas.microsoft.com/office/word/2010/wordprocessingShape" mc:Ignorable="w14 w15 w16se w16cid wp14">
+<w:document xmlns:wpc="http://schemas.microsoft.com/office/word/2010/wordprocessingCanvas" xmlns:mc="http://schemas.openxmlformats.org/markup-compatibility/2006" xmlns:o="urn:schemas-microsoft-com:office:office" xmlns:r="http://schemas.openxmlformats.org/officeDocument/2006/relationships" xmlns:m="http://schemas.openxmlformats.org/officeDocument/2006/math" xmlns:v="urn:schemas-microsoft-com:vml" xmlns:wp14="http://schemas.microsoft.com/office/word/2010/wordprocessingDrawing" xmlns:wp="http://schemas.openxmlformats.org/drawingml/2006/wordprocessingDrawing" xmlns:w10="urn:schemas-microsoft-com:office:word" xmlns:w="http://schemas.openxmlformats.org/wordprocessingml/2006/main" xmlns:w14="http://schemas.microsoft.com/office/word/2010/wordml" xmlns:w15="http://schemas.microsoft.com/office/word/2012/wordml" xmlns:wpg="http://schemas.microsoft.com/office/word/2010/wordprocessingGroup" xmlns:wpi="http://schemas.microsoft.com/office/word/2010/wordprocessingInk" xmlns:wne="http://schemas.microsoft.com/office/word/2006/wordml" xmlns:wps="http://schemas.microsoft.com/office/word/2010/wordprocessingShape" mc:Ignorable="w14 w15 wp14">
   <w:body>
     <w:p>
       <w:pPr>
@@ -69,7 +69,15 @@
     </w:p>
     <w:p>
       <w:r>
-        <w:t>Requête SQL pour la creation de ticket :</w:t>
+        <w:t xml:space="preserve">Requête SQL pour la </w:t>
+      </w:r>
+      <w:proofErr w:type="spellStart"/>
+      <w:r>
+        <w:t>creation</w:t>
+      </w:r>
+      <w:proofErr w:type="spellEnd"/>
+      <w:r>
+        <w:t xml:space="preserve"> de ticket :</w:t>
       </w:r>
     </w:p>
     <w:p>
@@ -83,8 +91,94 @@
       <w:r>
         <w:t>Créer l’id du ticket d’après les tickets existants (2h)</w:t>
       </w:r>
+    </w:p>
+    <w:p>
+      <w:pPr>
+        <w:pStyle w:val="Titre2"/>
+      </w:pPr>
+      <w:r>
+        <w:t>Mercredi</w:t>
+      </w:r>
+    </w:p>
+    <w:p>
+      <w:pPr>
+        <w:pStyle w:val="Titre2"/>
+      </w:pPr>
+      <w:r>
+        <w:t xml:space="preserve">Jeudi </w:t>
+      </w:r>
+    </w:p>
+    <w:p>
+      <w:pPr>
+        <w:pStyle w:val="Titre2"/>
+      </w:pPr>
+      <w:r>
+        <w:t>Vendredi</w:t>
+      </w:r>
+    </w:p>
+    <w:p>
+      <w:pPr>
+        <w:pStyle w:val="Titre2"/>
+      </w:pPr>
+      <w:r>
+        <w:t xml:space="preserve">Samedi </w:t>
+      </w:r>
+    </w:p>
+    <w:p>
+      <w:pPr>
+        <w:pStyle w:val="Titre2"/>
+      </w:pPr>
+      <w:r>
+        <w:t>Dimanche</w:t>
+      </w:r>
+    </w:p>
+    <w:p>
+      <w:pPr>
+        <w:spacing w:line="259" w:lineRule="auto"/>
+        <w:ind w:left="0"/>
+        <w:rPr>
+          <w:rFonts w:asciiTheme="majorHAnsi" w:eastAsiaTheme="majorEastAsia" w:hAnsiTheme="majorHAnsi" w:cstheme="majorBidi"/>
+          <w:b/>
+          <w:bCs/>
+          <w:color w:val="2E74B5" w:themeColor="accent1" w:themeShade="BF"/>
+          <w:sz w:val="32"/>
+          <w:szCs w:val="32"/>
+          <w:u w:val="single"/>
+        </w:rPr>
+      </w:pPr>
       <w:bookmarkStart w:id="0" w:name="_GoBack"/>
       <w:bookmarkEnd w:id="0"/>
+      <w:r>
+        <w:br w:type="page"/>
+      </w:r>
+    </w:p>
+    <w:p>
+      <w:pPr>
+        <w:pStyle w:val="Titre1"/>
+      </w:pPr>
+      <w:r>
+        <w:lastRenderedPageBreak/>
+        <w:t>Semaine</w:t>
+      </w:r>
+      <w:r>
+        <w:t xml:space="preserve"> 9</w:t>
+      </w:r>
+    </w:p>
+    <w:p>
+      <w:pPr>
+        <w:pStyle w:val="Titre2"/>
+      </w:pPr>
+      <w:r>
+        <w:t>Lundi</w:t>
+      </w:r>
+    </w:p>
+    <w:p>
+      <w:pPr>
+        <w:pStyle w:val="Titre2"/>
+      </w:pPr>
+      <w:r>
+        <w:t>Mardi</w:t>
+      </w:r>
     </w:p>
     <w:p>
       <w:pPr>
@@ -95,6 +189,11 @@
       </w:r>
     </w:p>
     <w:p>
+      <w:r>
+        <w:t>Finir le header (2h)</w:t>
+      </w:r>
+    </w:p>
+    <w:p>
       <w:pPr>
         <w:pStyle w:val="Titre2"/>
       </w:pPr>
@@ -103,6 +202,32 @@
       </w:r>
     </w:p>
     <w:p>
+      <w:r>
+        <w:t xml:space="preserve">Résoudre problème Osama avec </w:t>
+      </w:r>
+      <w:proofErr w:type="spellStart"/>
+      <w:r>
+        <w:t>GitHub</w:t>
+      </w:r>
+      <w:proofErr w:type="spellEnd"/>
+      <w:r>
+        <w:t xml:space="preserve"> (30min)</w:t>
+      </w:r>
+    </w:p>
+    <w:p>
+      <w:r>
+        <w:t xml:space="preserve">Faire le rapport – Partie </w:t>
+      </w:r>
+      <w:proofErr w:type="spellStart"/>
+      <w:r>
+        <w:t>Synology</w:t>
+      </w:r>
+      <w:proofErr w:type="spellEnd"/>
+      <w:r>
+        <w:t xml:space="preserve"> (30min)</w:t>
+      </w:r>
+    </w:p>
+    <w:p>
       <w:pPr>
         <w:pStyle w:val="Titre2"/>
       </w:pPr>
@@ -111,6 +236,11 @@
       </w:r>
     </w:p>
     <w:p>
+      <w:r>
+        <w:t>Faire le Gantt (30min)</w:t>
+      </w:r>
+    </w:p>
+    <w:p>
       <w:pPr>
         <w:pStyle w:val="Titre2"/>
       </w:pPr>
@@ -128,11 +258,1223 @@
     </w:p>
     <w:p>
       <w:pPr>
+        <w:spacing w:line="259" w:lineRule="auto"/>
+        <w:ind w:left="0"/>
+        <w:rPr>
+          <w:rFonts w:asciiTheme="majorHAnsi" w:eastAsiaTheme="majorEastAsia" w:hAnsiTheme="majorHAnsi" w:cstheme="majorBidi"/>
+          <w:color w:val="2E74B5" w:themeColor="accent1" w:themeShade="BF"/>
+          <w:sz w:val="26"/>
+          <w:szCs w:val="26"/>
+        </w:rPr>
+      </w:pPr>
+      <w:r>
+        <w:br w:type="page"/>
+      </w:r>
+    </w:p>
+    <w:p>
+      <w:pPr>
         <w:pStyle w:val="Titre1"/>
       </w:pPr>
       <w:r>
-        <w:t>Problèmes Rencontrés</w:t>
-      </w:r>
+        <w:lastRenderedPageBreak/>
+        <w:t>Semaine</w:t>
+      </w:r>
+      <w:r>
+        <w:t xml:space="preserve"> 9</w:t>
+      </w:r>
+    </w:p>
+    <w:p>
+      <w:pPr>
+        <w:pStyle w:val="Titre2"/>
+      </w:pPr>
+      <w:r>
+        <w:t>Lundi</w:t>
+      </w:r>
+    </w:p>
+    <w:p>
+      <w:pPr>
+        <w:pStyle w:val="Titre2"/>
+      </w:pPr>
+      <w:r>
+        <w:t>Mardi</w:t>
+      </w:r>
+    </w:p>
+    <w:p>
+      <w:pPr>
+        <w:pStyle w:val="Titre2"/>
+      </w:pPr>
+      <w:r>
+        <w:t>Mercredi</w:t>
+      </w:r>
+    </w:p>
+    <w:p>
+      <w:r>
+        <w:t>Finir le header (2h)</w:t>
+      </w:r>
+    </w:p>
+    <w:p>
+      <w:pPr>
+        <w:pStyle w:val="Titre2"/>
+      </w:pPr>
+      <w:r>
+        <w:t xml:space="preserve">Jeudi </w:t>
+      </w:r>
+    </w:p>
+    <w:p>
+      <w:r>
+        <w:t xml:space="preserve">Résoudre problème Osama avec </w:t>
+      </w:r>
+      <w:proofErr w:type="spellStart"/>
+      <w:r>
+        <w:t>GitHub</w:t>
+      </w:r>
+      <w:proofErr w:type="spellEnd"/>
+      <w:r>
+        <w:t xml:space="preserve"> (30min)</w:t>
+      </w:r>
+    </w:p>
+    <w:p>
+      <w:pPr>
+        <w:pStyle w:val="Titre2"/>
+      </w:pPr>
+      <w:r>
+        <w:t>Vendredi</w:t>
+      </w:r>
+    </w:p>
+    <w:p>
+      <w:r>
+        <w:t xml:space="preserve">Avancer dans la suppression de </w:t>
+      </w:r>
+      <w:proofErr w:type="spellStart"/>
+      <w:r>
+        <w:t>Bootstrap</w:t>
+      </w:r>
+      <w:proofErr w:type="spellEnd"/>
+      <w:r>
+        <w:t xml:space="preserve"> (2h)</w:t>
+      </w:r>
+    </w:p>
+    <w:p>
+      <w:pPr>
+        <w:pStyle w:val="Titre2"/>
+      </w:pPr>
+      <w:r>
+        <w:t xml:space="preserve">Samedi </w:t>
+      </w:r>
+    </w:p>
+    <w:p>
+      <w:pPr>
+        <w:pStyle w:val="Titre2"/>
+      </w:pPr>
+      <w:r>
+        <w:t>Dimanche</w:t>
+      </w:r>
+    </w:p>
+    <w:p>
+      <w:r>
+        <w:t xml:space="preserve">Modifier le </w:t>
+      </w:r>
+      <w:proofErr w:type="spellStart"/>
+      <w:proofErr w:type="gramStart"/>
+      <w:r>
+        <w:t>Gannt</w:t>
+      </w:r>
+      <w:proofErr w:type="spellEnd"/>
+      <w:r>
+        <w:t>(</w:t>
+      </w:r>
+      <w:proofErr w:type="gramEnd"/>
+      <w:r>
+        <w:t>30min)</w:t>
+      </w:r>
+    </w:p>
+    <w:p>
+      <w:pPr>
+        <w:pStyle w:val="Titre1"/>
+      </w:pPr>
+    </w:p>
+    <w:p>
+      <w:pPr>
+        <w:spacing w:line="259" w:lineRule="auto"/>
+        <w:ind w:left="0"/>
+        <w:rPr>
+          <w:rFonts w:asciiTheme="majorHAnsi" w:eastAsiaTheme="majorEastAsia" w:hAnsiTheme="majorHAnsi" w:cstheme="majorBidi"/>
+          <w:color w:val="2E74B5" w:themeColor="accent1" w:themeShade="BF"/>
+          <w:sz w:val="26"/>
+          <w:szCs w:val="26"/>
+        </w:rPr>
+      </w:pPr>
+      <w:r>
+        <w:br w:type="page"/>
+      </w:r>
+    </w:p>
+    <w:p>
+      <w:pPr>
+        <w:pStyle w:val="Titre1"/>
+      </w:pPr>
+      <w:r>
+        <w:lastRenderedPageBreak/>
+        <w:t>Semaine</w:t>
+      </w:r>
+      <w:r>
+        <w:t xml:space="preserve"> 8</w:t>
+      </w:r>
+    </w:p>
+    <w:p>
+      <w:pPr>
+        <w:pStyle w:val="Titre2"/>
+      </w:pPr>
+      <w:r>
+        <w:t>Lundi</w:t>
+      </w:r>
+    </w:p>
+    <w:p>
+      <w:pPr>
+        <w:pStyle w:val="Paragraphedeliste"/>
+        <w:numPr>
+          <w:ilvl w:val="0"/>
+          <w:numId w:val="2"/>
+        </w:numPr>
+        <w:ind w:left="1134" w:hanging="501"/>
+      </w:pPr>
+      <w:r>
+        <w:t>Finir Page « Création de ticket » (3h)</w:t>
+      </w:r>
+    </w:p>
+    <w:p>
+      <w:pPr>
+        <w:pStyle w:val="Paragraphedeliste"/>
+        <w:numPr>
+          <w:ilvl w:val="0"/>
+          <w:numId w:val="2"/>
+        </w:numPr>
+        <w:ind w:left="1134" w:hanging="501"/>
+      </w:pPr>
+      <w:r>
+        <w:t xml:space="preserve">Enlever </w:t>
+      </w:r>
+      <w:proofErr w:type="spellStart"/>
+      <w:r>
+        <w:t>BootStrap</w:t>
+      </w:r>
+      <w:proofErr w:type="spellEnd"/>
+      <w:r>
+        <w:t xml:space="preserve"> (3h)</w:t>
+      </w:r>
+    </w:p>
+    <w:p>
+      <w:pPr>
+        <w:pStyle w:val="Titre2"/>
+      </w:pPr>
+      <w:r>
+        <w:t>Mardi</w:t>
+      </w:r>
+    </w:p>
+    <w:p>
+      <w:pPr>
+        <w:pStyle w:val="Titre2"/>
+      </w:pPr>
+      <w:r>
+        <w:t>Mercredi</w:t>
+      </w:r>
+    </w:p>
+    <w:p>
+      <w:pPr>
+        <w:pStyle w:val="Titre2"/>
+      </w:pPr>
+      <w:r>
+        <w:t>Jeudi</w:t>
+      </w:r>
+    </w:p>
+    <w:p>
+      <w:pPr>
+        <w:pStyle w:val="Paragraphedeliste"/>
+        <w:numPr>
+          <w:ilvl w:val="0"/>
+          <w:numId w:val="3"/>
+        </w:numPr>
+        <w:ind w:left="993"/>
+      </w:pPr>
+      <w:r>
+        <w:t xml:space="preserve">Problème avec la connexion à la DB et nous avons cherché avec </w:t>
+      </w:r>
+      <w:proofErr w:type="spellStart"/>
+      <w:proofErr w:type="gramStart"/>
+      <w:r>
+        <w:t>Rogeiro</w:t>
+      </w:r>
+      <w:proofErr w:type="spellEnd"/>
+      <w:r>
+        <w:t>(</w:t>
+      </w:r>
+      <w:proofErr w:type="gramEnd"/>
+      <w:r>
+        <w:t>1h)</w:t>
+      </w:r>
+    </w:p>
+    <w:p>
+      <w:pPr>
+        <w:pStyle w:val="Paragraphedeliste"/>
+        <w:numPr>
+          <w:ilvl w:val="0"/>
+          <w:numId w:val="3"/>
+        </w:numPr>
+        <w:ind w:left="993"/>
+      </w:pPr>
+      <w:r>
+        <w:t>Regarder sur internet les solutions (30min)</w:t>
+      </w:r>
+    </w:p>
+    <w:p>
+      <w:pPr>
+        <w:pStyle w:val="Paragraphedeliste"/>
+        <w:numPr>
+          <w:ilvl w:val="0"/>
+          <w:numId w:val="3"/>
+        </w:numPr>
+        <w:ind w:left="993"/>
+      </w:pPr>
+      <w:r>
+        <w:t xml:space="preserve">Comparer les paramètres du NAS avec celui de </w:t>
+      </w:r>
+      <w:proofErr w:type="spellStart"/>
+      <w:r>
+        <w:t>Rogeiro</w:t>
+      </w:r>
+      <w:proofErr w:type="spellEnd"/>
+      <w:r>
+        <w:t xml:space="preserve"> (30min)</w:t>
+      </w:r>
+    </w:p>
+    <w:p>
+      <w:pPr>
+        <w:pStyle w:val="Paragraphedeliste"/>
+        <w:numPr>
+          <w:ilvl w:val="0"/>
+          <w:numId w:val="3"/>
+        </w:numPr>
+        <w:ind w:left="993"/>
+      </w:pPr>
+      <w:r>
+        <w:t>Faire le rapport du problème (30min)</w:t>
+      </w:r>
+    </w:p>
+    <w:p>
+      <w:pPr>
+        <w:pStyle w:val="Titre2"/>
+      </w:pPr>
+      <w:r>
+        <w:t>Vendredi</w:t>
+      </w:r>
+    </w:p>
+    <w:p>
+      <w:pPr>
+        <w:pStyle w:val="Titre2"/>
+      </w:pPr>
+      <w:r>
+        <w:t xml:space="preserve">Samedi </w:t>
+      </w:r>
+    </w:p>
+    <w:p>
+      <w:pPr>
+        <w:pStyle w:val="Titre2"/>
+      </w:pPr>
+      <w:r>
+        <w:t>Dimanche</w:t>
+      </w:r>
+    </w:p>
+    <w:p>
+      <w:pPr>
+        <w:spacing w:line="259" w:lineRule="auto"/>
+        <w:ind w:left="0"/>
+        <w:rPr>
+          <w:rFonts w:asciiTheme="majorHAnsi" w:eastAsiaTheme="majorEastAsia" w:hAnsiTheme="majorHAnsi" w:cstheme="majorBidi"/>
+          <w:color w:val="2E74B5" w:themeColor="accent1" w:themeShade="BF"/>
+          <w:sz w:val="26"/>
+          <w:szCs w:val="26"/>
+        </w:rPr>
+      </w:pPr>
+      <w:r>
+        <w:br w:type="page"/>
+      </w:r>
+    </w:p>
+    <w:p>
+      <w:pPr>
+        <w:pStyle w:val="Titre1"/>
+      </w:pPr>
+    </w:p>
+    <w:p>
+      <w:pPr>
+        <w:pStyle w:val="Titre1"/>
+      </w:pPr>
+      <w:r>
+        <w:t>Semaine</w:t>
+      </w:r>
+      <w:r>
+        <w:t xml:space="preserve"> 7</w:t>
+      </w:r>
+    </w:p>
+    <w:p>
+      <w:pPr>
+        <w:pStyle w:val="Titre2"/>
+      </w:pPr>
+      <w:r>
+        <w:t>Lundi</w:t>
+      </w:r>
+    </w:p>
+    <w:p>
+      <w:pPr>
+        <w:pStyle w:val="Titre2"/>
+      </w:pPr>
+      <w:r>
+        <w:t>Mardi</w:t>
+      </w:r>
+    </w:p>
+    <w:p>
+      <w:pPr>
+        <w:pStyle w:val="Titre2"/>
+      </w:pPr>
+      <w:r>
+        <w:t>Mercredi</w:t>
+      </w:r>
+    </w:p>
+    <w:p>
+      <w:pPr>
+        <w:pStyle w:val="Titre2"/>
+      </w:pPr>
+      <w:r>
+        <w:t>Jeudi</w:t>
+      </w:r>
+    </w:p>
+    <w:p>
+      <w:r>
+        <w:t>•</w:t>
+      </w:r>
+      <w:r>
+        <w:tab/>
+        <w:t>Essayer de trouver le problème de la connexion au NAS (20 minutes)</w:t>
+      </w:r>
+    </w:p>
+    <w:p>
+      <w:r>
+        <w:t>•</w:t>
+      </w:r>
+      <w:r>
+        <w:tab/>
+        <w:t>Discutions avec le prof concernant les champs de la page « Création d’un Ticket » (30 minutes)</w:t>
+      </w:r>
+    </w:p>
+    <w:p>
+      <w:r>
+        <w:t>•</w:t>
+      </w:r>
+      <w:r>
+        <w:tab/>
+        <w:t>Connecter le projet avec la base de données avec le prof (1 heure)</w:t>
+      </w:r>
+    </w:p>
+    <w:p>
+      <w:r>
+        <w:t>•</w:t>
+      </w:r>
+      <w:r>
+        <w:tab/>
+        <w:t>Travailler sur l’HTML et CSS de la page Création de ticket (1 heure)</w:t>
+      </w:r>
+    </w:p>
+    <w:p>
+      <w:pPr>
+        <w:pStyle w:val="Titre2"/>
+      </w:pPr>
+      <w:r>
+        <w:t>Vendredi</w:t>
+      </w:r>
+    </w:p>
+    <w:p>
+      <w:pPr>
+        <w:pStyle w:val="Paragraphedeliste"/>
+        <w:numPr>
+          <w:ilvl w:val="0"/>
+          <w:numId w:val="4"/>
+        </w:numPr>
+        <w:ind w:left="1418" w:hanging="644"/>
+      </w:pPr>
+      <w:r>
+        <w:t>Faire le Gantt (30min)</w:t>
+      </w:r>
+    </w:p>
+    <w:p>
+      <w:pPr>
+        <w:pStyle w:val="Titre2"/>
+      </w:pPr>
+      <w:r>
+        <w:t xml:space="preserve">Samedi </w:t>
+      </w:r>
+    </w:p>
+    <w:p>
+      <w:pPr>
+        <w:pStyle w:val="Titre2"/>
+      </w:pPr>
+      <w:r>
+        <w:t>Dimanche</w:t>
+      </w:r>
+    </w:p>
+    <w:p/>
+    <w:p>
+      <w:pPr>
+        <w:spacing w:line="259" w:lineRule="auto"/>
+        <w:ind w:left="0"/>
+        <w:rPr>
+          <w:rFonts w:asciiTheme="majorHAnsi" w:eastAsiaTheme="majorEastAsia" w:hAnsiTheme="majorHAnsi" w:cstheme="majorBidi"/>
+          <w:color w:val="2E74B5" w:themeColor="accent1" w:themeShade="BF"/>
+          <w:sz w:val="26"/>
+          <w:szCs w:val="26"/>
+        </w:rPr>
+      </w:pPr>
+      <w:r>
+        <w:br w:type="page"/>
+      </w:r>
+    </w:p>
+    <w:p>
+      <w:pPr>
+        <w:pStyle w:val="Titre1"/>
+      </w:pPr>
+      <w:r>
+        <w:lastRenderedPageBreak/>
+        <w:t>Semaine</w:t>
+      </w:r>
+      <w:r>
+        <w:t xml:space="preserve"> 6</w:t>
+      </w:r>
+    </w:p>
+    <w:p>
+      <w:pPr>
+        <w:pStyle w:val="Titre2"/>
+      </w:pPr>
+      <w:r>
+        <w:t>Lundi</w:t>
+      </w:r>
+    </w:p>
+    <w:p>
+      <w:r>
+        <w:t>Essayer de centrer l’image dans la page administration (3h)</w:t>
+      </w:r>
+    </w:p>
+    <w:p>
+      <w:pPr>
+        <w:pStyle w:val="Titre2"/>
+      </w:pPr>
+      <w:r>
+        <w:t>Mardi</w:t>
+      </w:r>
+    </w:p>
+    <w:p>
+      <w:pPr>
+        <w:pStyle w:val="Titre2"/>
+      </w:pPr>
+      <w:r>
+        <w:t>Mercredi</w:t>
+      </w:r>
+    </w:p>
+    <w:p>
+      <w:pPr>
+        <w:pStyle w:val="Titre2"/>
+      </w:pPr>
+      <w:r>
+        <w:t>Jeudi</w:t>
+      </w:r>
+    </w:p>
+    <w:p>
+      <w:r>
+        <w:t xml:space="preserve">Problème de </w:t>
+      </w:r>
+      <w:proofErr w:type="gramStart"/>
+      <w:r>
+        <w:t>CSS(</w:t>
+      </w:r>
+      <w:proofErr w:type="gramEnd"/>
+      <w:r>
+        <w:t>1h)</w:t>
+      </w:r>
+    </w:p>
+    <w:p>
+      <w:r>
+        <w:t>Explication prof pour XMAP (30min)</w:t>
+      </w:r>
+    </w:p>
+    <w:p>
+      <w:r>
+        <w:t xml:space="preserve">Début de la page </w:t>
+      </w:r>
+      <w:r>
+        <w:rPr>
+          <w:b/>
+          <w:bCs/>
+        </w:rPr>
+        <w:t>Création Ticket</w:t>
+      </w:r>
+      <w:r>
+        <w:t xml:space="preserve"> (1h)</w:t>
+      </w:r>
+    </w:p>
+    <w:p>
+      <w:pPr>
+        <w:pStyle w:val="Titre2"/>
+      </w:pPr>
+      <w:r>
+        <w:t>Vendredi</w:t>
+      </w:r>
+    </w:p>
+    <w:p>
+      <w:pPr>
+        <w:pStyle w:val="Titre2"/>
+      </w:pPr>
+      <w:r>
+        <w:t xml:space="preserve">Samedi </w:t>
+      </w:r>
+    </w:p>
+    <w:p>
+      <w:pPr>
+        <w:pStyle w:val="Titre2"/>
+      </w:pPr>
+      <w:r>
+        <w:t>Dimanche</w:t>
+      </w:r>
+    </w:p>
+    <w:p>
+      <w:pPr>
+        <w:spacing w:line="259" w:lineRule="auto"/>
+        <w:ind w:left="0"/>
+        <w:rPr>
+          <w:rFonts w:asciiTheme="majorHAnsi" w:eastAsiaTheme="majorEastAsia" w:hAnsiTheme="majorHAnsi" w:cstheme="majorBidi"/>
+          <w:color w:val="2E74B5" w:themeColor="accent1" w:themeShade="BF"/>
+          <w:sz w:val="26"/>
+          <w:szCs w:val="26"/>
+        </w:rPr>
+      </w:pPr>
+      <w:r>
+        <w:br w:type="page"/>
+      </w:r>
+    </w:p>
+    <w:p>
+      <w:pPr>
+        <w:pStyle w:val="Titre1"/>
+      </w:pPr>
+      <w:r>
+        <w:lastRenderedPageBreak/>
+        <w:t>Semaine</w:t>
+      </w:r>
+      <w:r>
+        <w:t xml:space="preserve"> 5</w:t>
+      </w:r>
+    </w:p>
+    <w:p>
+      <w:pPr>
+        <w:pStyle w:val="Titre2"/>
+      </w:pPr>
+      <w:r>
+        <w:t>Lundi</w:t>
+      </w:r>
+    </w:p>
+    <w:p>
+      <w:pPr>
+        <w:pStyle w:val="Titre2"/>
+      </w:pPr>
+      <w:r>
+        <w:t>Mardi</w:t>
+      </w:r>
+    </w:p>
+    <w:p>
+      <w:pPr>
+        <w:pStyle w:val="Titre2"/>
+      </w:pPr>
+      <w:r>
+        <w:t>Mercredi</w:t>
+      </w:r>
+    </w:p>
+    <w:p>
+      <w:pPr>
+        <w:pStyle w:val="Titre2"/>
+      </w:pPr>
+      <w:r>
+        <w:t>Jeudi</w:t>
+      </w:r>
+    </w:p>
+    <w:p>
+      <w:r>
+        <w:t>Création de l’utilisateur Osama sur le NAS (10min)</w:t>
+      </w:r>
+    </w:p>
+    <w:p>
+      <w:r>
+        <w:t xml:space="preserve">Configuration du </w:t>
+      </w:r>
+      <w:proofErr w:type="spellStart"/>
+      <w:r>
+        <w:t>Synology</w:t>
+      </w:r>
+      <w:proofErr w:type="spellEnd"/>
+      <w:r>
+        <w:t xml:space="preserve"> Drive </w:t>
+      </w:r>
+      <w:proofErr w:type="gramStart"/>
+      <w:r>
+        <w:t>de Osama</w:t>
+      </w:r>
+      <w:proofErr w:type="gramEnd"/>
+      <w:r>
+        <w:t xml:space="preserve"> (10min)</w:t>
+      </w:r>
+    </w:p>
+    <w:p>
+      <w:r>
+        <w:t>Chercher fond index page WEB (10min)</w:t>
+      </w:r>
+    </w:p>
+    <w:p>
+      <w:r>
+        <w:t>Template page index (30min)</w:t>
+      </w:r>
+    </w:p>
+    <w:p>
+      <w:r>
+        <w:t>Distribution des tâches (10min)</w:t>
+      </w:r>
+    </w:p>
+    <w:p>
+      <w:pPr>
+        <w:pStyle w:val="Titre2"/>
+      </w:pPr>
+      <w:r>
+        <w:t>Vendredi</w:t>
+      </w:r>
+    </w:p>
+    <w:p>
+      <w:pPr>
+        <w:pStyle w:val="Titre2"/>
+      </w:pPr>
+      <w:r>
+        <w:t xml:space="preserve">Samedi </w:t>
+      </w:r>
+    </w:p>
+    <w:p>
+      <w:pPr>
+        <w:pStyle w:val="Titre2"/>
+      </w:pPr>
+      <w:r>
+        <w:t>Dimanche</w:t>
+      </w:r>
+    </w:p>
+    <w:p>
+      <w:r>
+        <w:t>Modifier le Gantt (10min)</w:t>
+      </w:r>
+    </w:p>
+    <w:p>
+      <w:r>
+        <w:t xml:space="preserve">Vérification de la partie </w:t>
+      </w:r>
+      <w:proofErr w:type="gramStart"/>
+      <w:r>
+        <w:t>de Osama</w:t>
+      </w:r>
+      <w:proofErr w:type="gramEnd"/>
+      <w:r>
+        <w:t xml:space="preserve"> (10min)</w:t>
+      </w:r>
+    </w:p>
+    <w:p>
+      <w:pPr>
+        <w:spacing w:line="259" w:lineRule="auto"/>
+        <w:ind w:left="0"/>
+        <w:rPr>
+          <w:rFonts w:asciiTheme="majorHAnsi" w:eastAsiaTheme="majorEastAsia" w:hAnsiTheme="majorHAnsi" w:cstheme="majorBidi"/>
+          <w:b/>
+          <w:bCs/>
+          <w:color w:val="2E74B5" w:themeColor="accent1" w:themeShade="BF"/>
+          <w:sz w:val="32"/>
+          <w:szCs w:val="32"/>
+          <w:u w:val="single"/>
+        </w:rPr>
+      </w:pPr>
+      <w:r>
+        <w:br w:type="page"/>
+      </w:r>
+    </w:p>
+    <w:p>
+      <w:pPr>
+        <w:pStyle w:val="Titre1"/>
+      </w:pPr>
+      <w:r>
+        <w:lastRenderedPageBreak/>
+        <w:t>Semaine</w:t>
+      </w:r>
+      <w:r>
+        <w:t xml:space="preserve"> 4</w:t>
+      </w:r>
+    </w:p>
+    <w:p>
+      <w:pPr>
+        <w:pStyle w:val="Titre2"/>
+      </w:pPr>
+      <w:r>
+        <w:t>Lundi</w:t>
+      </w:r>
+    </w:p>
+    <w:p>
+      <w:r>
+        <w:t xml:space="preserve">Modifier MCD et MLD suite aux idées </w:t>
+      </w:r>
+      <w:proofErr w:type="gramStart"/>
+      <w:r>
+        <w:t>de Osama</w:t>
+      </w:r>
+      <w:proofErr w:type="gramEnd"/>
+      <w:r>
+        <w:t xml:space="preserve"> (1h30)</w:t>
+      </w:r>
+    </w:p>
+    <w:p>
+      <w:r>
+        <w:t xml:space="preserve">Commencer la création des tables dans </w:t>
+      </w:r>
+      <w:proofErr w:type="spellStart"/>
+      <w:r>
+        <w:t>phpMyAdmin</w:t>
+      </w:r>
+      <w:proofErr w:type="spellEnd"/>
+      <w:r>
+        <w:t xml:space="preserve"> (2h)</w:t>
+      </w:r>
+    </w:p>
+    <w:p>
+      <w:r>
+        <w:t>Terminer la création des tables (2h)</w:t>
+      </w:r>
+    </w:p>
+    <w:p>
+      <w:pPr>
+        <w:pStyle w:val="Titre2"/>
+      </w:pPr>
+      <w:r>
+        <w:t>Mardi</w:t>
+      </w:r>
+    </w:p>
+    <w:p>
+      <w:pPr>
+        <w:pStyle w:val="Titre2"/>
+      </w:pPr>
+      <w:r>
+        <w:t>Mercredi</w:t>
+      </w:r>
+    </w:p>
+    <w:p>
+      <w:pPr>
+        <w:pStyle w:val="Titre2"/>
+      </w:pPr>
+      <w:r>
+        <w:t xml:space="preserve">Jeudi </w:t>
+      </w:r>
+    </w:p>
+    <w:p>
+      <w:r>
+        <w:t>Séance de coordination (10min)</w:t>
+      </w:r>
+    </w:p>
+    <w:p>
+      <w:r>
+        <w:t xml:space="preserve">Problème connexion à </w:t>
+      </w:r>
+      <w:proofErr w:type="spellStart"/>
+      <w:r>
+        <w:t>phpMyAdmin</w:t>
+      </w:r>
+      <w:proofErr w:type="spellEnd"/>
+      <w:r>
+        <w:t xml:space="preserve"> pour Osama (30min)</w:t>
+      </w:r>
+    </w:p>
+    <w:p>
+      <w:r>
+        <w:t>Installation</w:t>
+      </w:r>
+      <w:r>
+        <w:t xml:space="preserve"> de </w:t>
+      </w:r>
+      <w:proofErr w:type="spellStart"/>
+      <w:r>
+        <w:t>Bootstrap</w:t>
+      </w:r>
+      <w:proofErr w:type="spellEnd"/>
+      <w:r>
+        <w:t xml:space="preserve"> Studio (1h)</w:t>
+      </w:r>
+    </w:p>
+    <w:p>
+      <w:pPr>
+        <w:pStyle w:val="Titre2"/>
+      </w:pPr>
+      <w:r>
+        <w:t>Vendredi</w:t>
+      </w:r>
+    </w:p>
+    <w:p>
+      <w:r>
+        <w:t>Faire le GANTT (30min)</w:t>
+      </w:r>
+    </w:p>
+    <w:p>
+      <w:pPr>
+        <w:pStyle w:val="Titre2"/>
+      </w:pPr>
+      <w:r>
+        <w:t xml:space="preserve">Samedi </w:t>
+      </w:r>
+    </w:p>
+    <w:p>
+      <w:pPr>
+        <w:pStyle w:val="Titre2"/>
+      </w:pPr>
+      <w:r>
+        <w:t>Dimanche</w:t>
+      </w:r>
+    </w:p>
+    <w:p>
+      <w:pPr>
+        <w:spacing w:line="259" w:lineRule="auto"/>
+        <w:ind w:left="0"/>
+        <w:rPr>
+          <w:rFonts w:asciiTheme="majorHAnsi" w:eastAsiaTheme="majorEastAsia" w:hAnsiTheme="majorHAnsi" w:cstheme="majorBidi"/>
+          <w:color w:val="2E74B5" w:themeColor="accent1" w:themeShade="BF"/>
+          <w:sz w:val="26"/>
+          <w:szCs w:val="26"/>
+        </w:rPr>
+      </w:pPr>
+      <w:r>
+        <w:br w:type="page"/>
+      </w:r>
+    </w:p>
+    <w:p>
+      <w:pPr>
+        <w:pStyle w:val="Titre1"/>
+        <w:rPr>
+          <w:b w:val="0"/>
+          <w:bCs w:val="0"/>
+        </w:rPr>
+      </w:pPr>
+      <w:r>
+        <w:lastRenderedPageBreak/>
+        <w:t>Semaine 3</w:t>
+      </w:r>
+    </w:p>
+    <w:p/>
+    <w:p>
+      <w:pPr>
+        <w:pStyle w:val="Titre2"/>
+      </w:pPr>
+      <w:r>
+        <w:t>Lundi</w:t>
+      </w:r>
+    </w:p>
+    <w:p>
+      <w:pPr>
+        <w:ind w:left="708"/>
+      </w:pPr>
+      <w:r>
+        <w:t>Installation de LAMP sur NAS (1h</w:t>
+      </w:r>
+      <w:proofErr w:type="gramStart"/>
+      <w:r>
+        <w:t>)</w:t>
+      </w:r>
+      <w:proofErr w:type="gramEnd"/>
+      <w:r>
+        <w:br/>
+        <w:t>Essaye de créer un site sur le NAS (2h)</w:t>
+      </w:r>
+      <w:r>
+        <w:t xml:space="preserve"> </w:t>
+      </w:r>
+    </w:p>
+    <w:p>
+      <w:pPr>
+        <w:pStyle w:val="Titre2"/>
+      </w:pPr>
+      <w:r>
+        <w:t>Mardi</w:t>
+      </w:r>
+    </w:p>
+    <w:p>
+      <w:pPr>
+        <w:pStyle w:val="Titre2"/>
+      </w:pPr>
+      <w:r>
+        <w:t>Mercredi</w:t>
+      </w:r>
+    </w:p>
+    <w:p>
+      <w:pPr>
+        <w:ind w:left="708"/>
+      </w:pPr>
+      <w:r>
+        <w:t>Configuration du serveur dans Azure (2h)</w:t>
+      </w:r>
+    </w:p>
+    <w:p>
+      <w:pPr>
+        <w:pStyle w:val="Titre2"/>
+      </w:pPr>
+      <w:r>
+        <w:t>Jeudi</w:t>
+      </w:r>
+    </w:p>
+    <w:p>
+      <w:pPr>
+        <w:spacing w:after="0"/>
+      </w:pPr>
+      <w:r>
+        <w:t>Créer MCD (2h3)</w:t>
+      </w:r>
+    </w:p>
+    <w:p>
+      <w:pPr>
+        <w:spacing w:after="0"/>
+      </w:pPr>
+      <w:r>
+        <w:t xml:space="preserve">Créer MLD </w:t>
+      </w:r>
+      <w:r>
+        <w:t>(1h</w:t>
+      </w:r>
+      <w:proofErr w:type="gramStart"/>
+      <w:r>
+        <w:t>)</w:t>
+      </w:r>
+      <w:proofErr w:type="gramEnd"/>
+      <w:r>
+        <w:br/>
+      </w:r>
+      <w:r>
+        <w:t xml:space="preserve">Voir avec </w:t>
+      </w:r>
+      <w:proofErr w:type="spellStart"/>
+      <w:r>
+        <w:t>Rogeiro</w:t>
+      </w:r>
+      <w:proofErr w:type="spellEnd"/>
+      <w:r>
+        <w:t xml:space="preserve"> la mise en place d’un site web sur le NAS (1h)</w:t>
+      </w:r>
+    </w:p>
+    <w:p>
+      <w:pPr>
+        <w:pStyle w:val="Titre2"/>
+      </w:pPr>
+      <w:r>
+        <w:t>Vendredi</w:t>
+      </w:r>
+    </w:p>
+    <w:p>
+      <w:pPr>
+        <w:pStyle w:val="Titre2"/>
+      </w:pPr>
+      <w:r>
+        <w:t xml:space="preserve">Samedi </w:t>
+      </w:r>
+    </w:p>
+    <w:p>
+      <w:pPr>
+        <w:pStyle w:val="Titre2"/>
+      </w:pPr>
+      <w:r>
+        <w:t>Dimanche</w:t>
+      </w:r>
+    </w:p>
+    <w:p>
+      <w:pPr>
+        <w:spacing w:after="0"/>
+        <w:ind w:left="708"/>
+      </w:pPr>
+      <w:r>
+        <w:t>Installation de la base de données sur le NAS (2h)</w:t>
+      </w:r>
+    </w:p>
+    <w:p>
+      <w:pPr>
+        <w:spacing w:after="0"/>
+        <w:ind w:left="708"/>
+      </w:pPr>
+      <w:r>
+        <w:t>Modification du GANTT (10min)</w:t>
+      </w:r>
+    </w:p>
+    <w:p>
+      <w:pPr>
+        <w:spacing w:line="259" w:lineRule="auto"/>
+        <w:ind w:left="0"/>
+      </w:pPr>
+      <w:r>
+        <w:br w:type="page"/>
+      </w:r>
+    </w:p>
+    <w:p>
+      <w:pPr>
+        <w:pStyle w:val="Titre1"/>
+        <w:rPr>
+          <w:b w:val="0"/>
+          <w:bCs w:val="0"/>
+        </w:rPr>
+      </w:pPr>
+      <w:r>
+        <w:lastRenderedPageBreak/>
+        <w:t>Semaine 2</w:t>
+      </w:r>
+    </w:p>
+    <w:p/>
+    <w:p>
+      <w:pPr>
+        <w:pStyle w:val="Titre1"/>
+      </w:pPr>
+      <w:r>
+        <w:t>Lundi</w:t>
+      </w:r>
+    </w:p>
+    <w:p>
+      <w:pPr>
+        <w:ind w:left="708"/>
+      </w:pPr>
+      <w:r>
+        <w:t xml:space="preserve">Création du </w:t>
+      </w:r>
+      <w:proofErr w:type="spellStart"/>
+      <w:r>
+        <w:t>GitHub</w:t>
+      </w:r>
+      <w:proofErr w:type="spellEnd"/>
+      <w:r>
+        <w:t xml:space="preserve"> (2h)</w:t>
+      </w:r>
+    </w:p>
+    <w:p>
+      <w:pPr>
+        <w:ind w:left="708"/>
+      </w:pPr>
+      <w:r>
+        <w:t>Téléphone de planification (10min)</w:t>
+      </w:r>
+    </w:p>
+    <w:p>
+      <w:pPr>
+        <w:pStyle w:val="Titre2"/>
+      </w:pPr>
+      <w:r>
+        <w:t>Mardi</w:t>
+      </w:r>
+    </w:p>
+    <w:p>
+      <w:pPr>
+        <w:pStyle w:val="Titre2"/>
+      </w:pPr>
+      <w:r>
+        <w:t>Mercredi</w:t>
+      </w:r>
+    </w:p>
+    <w:p>
+      <w:pPr>
+        <w:pStyle w:val="Titre2"/>
+      </w:pPr>
+      <w:r>
+        <w:t xml:space="preserve">Jeudi </w:t>
+      </w:r>
+    </w:p>
+    <w:p>
+      <w:pPr>
+        <w:ind w:left="708"/>
+      </w:pPr>
+      <w:r>
+        <w:t>Création du serveur sur Azure (2h)</w:t>
+      </w:r>
+    </w:p>
+    <w:p>
+      <w:pPr>
+        <w:ind w:left="708"/>
+      </w:pPr>
+      <w:r>
+        <w:t>Choix du programme de planification (10min)</w:t>
+      </w:r>
+    </w:p>
+    <w:p>
+      <w:pPr>
+        <w:pStyle w:val="Titre2"/>
+      </w:pPr>
+      <w:r>
+        <w:t>Vendredi</w:t>
+      </w:r>
+    </w:p>
+    <w:p>
+      <w:pPr>
+        <w:pStyle w:val="Titre2"/>
+      </w:pPr>
+      <w:r>
+        <w:t xml:space="preserve">Samedi </w:t>
+      </w:r>
+    </w:p>
+    <w:p>
+      <w:pPr>
+        <w:ind w:left="708"/>
+      </w:pPr>
+      <w:r>
+        <w:t>Création du Gantt initial (1h)</w:t>
+      </w:r>
+    </w:p>
+    <w:p>
+      <w:pPr>
+        <w:ind w:left="708"/>
+      </w:pPr>
+      <w:r>
+        <w:t>Finir la liste des champs de la table (30min)</w:t>
+      </w:r>
+    </w:p>
+    <w:p>
+      <w:pPr>
+        <w:pStyle w:val="Titre2"/>
+      </w:pPr>
+      <w:r>
+        <w:t>Dimanche</w:t>
+      </w:r>
+    </w:p>
+    <w:p>
+      <w:r>
+        <w:t>Création du GANTT détaillé (10min)</w:t>
+      </w:r>
+    </w:p>
+    <w:p>
+      <w:r>
+        <w:t>Regarder comment héberger sur le NAS (1h)</w:t>
+      </w:r>
+    </w:p>
+    <w:p/>
+    <w:p/>
+    <w:p/>
+    <w:p/>
+    <w:p/>
+    <w:p/>
+    <w:p/>
+    <w:p/>
+    <w:p>
+      <w:pPr>
+        <w:tabs>
+          <w:tab w:val="left" w:pos="2240"/>
+        </w:tabs>
+      </w:pPr>
+      <w:r>
+        <w:tab/>
+      </w:r>
+    </w:p>
+    <w:p>
+      <w:pPr>
+        <w:pStyle w:val="Titre2"/>
+      </w:pPr>
     </w:p>
     <w:sectPr>
       <w:headerReference w:type="default" r:id="rId7"/>
@@ -147,7 +1489,7 @@
 </file>
 
 <file path=word/endnotes.xml><?xml version="1.0" encoding="utf-8"?>
-<w:endnotes xmlns:wpc="http://schemas.microsoft.com/office/word/2010/wordprocessingCanvas" xmlns:cx="http://schemas.microsoft.com/office/drawing/2014/chartex" xmlns:cx1="http://schemas.microsoft.com/office/drawing/2015/9/8/chartex" xmlns:cx2="http://schemas.microsoft.com/office/drawing/2015/10/21/chartex" xmlns:cx3="http://schemas.microsoft.com/office/drawing/2016/5/9/chartex" xmlns:cx4="http://schemas.microsoft.com/office/drawing/2016/5/10/chartex" xmlns:cx5="http://schemas.microsoft.com/office/drawing/2016/5/11/chartex" xmlns:cx6="http://schemas.microsoft.com/office/drawing/2016/5/12/chartex" xmlns:cx7="http://schemas.microsoft.com/office/drawing/2016/5/13/chartex" xmlns:cx8="http://schemas.microsoft.com/office/drawing/2016/5/14/chartex" xmlns:mc="http://schemas.openxmlformats.org/markup-compatibility/2006" xmlns:aink="http://schemas.microsoft.com/office/drawing/2016/ink" xmlns:am3d="http://schemas.microsoft.com/office/drawing/2017/model3d" xmlns:o="urn:schemas-microsoft-com:office:office" xmlns:r="http://schemas.openxmlformats.org/officeDocument/2006/relationships" xmlns:m="http://schemas.openxmlformats.org/officeDocument/2006/math" xmlns:v="urn:schemas-microsoft-com:vml" xmlns:wp14="http://schemas.microsoft.com/office/word/2010/wordprocessingDrawing" xmlns:wp="http://schemas.openxmlformats.org/drawingml/2006/wordprocessingDrawing" xmlns:w10="urn:schemas-microsoft-com:office:word" xmlns:w="http://schemas.openxmlformats.org/wordprocessingml/2006/main" xmlns:w14="http://schemas.microsoft.com/office/word/2010/wordml" xmlns:w15="http://schemas.microsoft.com/office/word/2012/wordml" xmlns:w16cid="http://schemas.microsoft.com/office/word/2016/wordml/cid" xmlns:w16se="http://schemas.microsoft.com/office/word/2015/wordml/symex" xmlns:wpg="http://schemas.microsoft.com/office/word/2010/wordprocessingGroup" xmlns:wpi="http://schemas.microsoft.com/office/word/2010/wordprocessingInk" xmlns:wne="http://schemas.microsoft.com/office/word/2006/wordml" xmlns:wps="http://schemas.microsoft.com/office/word/2010/wordprocessingShape" mc:Ignorable="w14 w15 w16se w16cid wp14">
+<w:endnotes xmlns:wpc="http://schemas.microsoft.com/office/word/2010/wordprocessingCanvas" xmlns:mc="http://schemas.openxmlformats.org/markup-compatibility/2006" xmlns:o="urn:schemas-microsoft-com:office:office" xmlns:r="http://schemas.openxmlformats.org/officeDocument/2006/relationships" xmlns:m="http://schemas.openxmlformats.org/officeDocument/2006/math" xmlns:v="urn:schemas-microsoft-com:vml" xmlns:wp14="http://schemas.microsoft.com/office/word/2010/wordprocessingDrawing" xmlns:wp="http://schemas.openxmlformats.org/drawingml/2006/wordprocessingDrawing" xmlns:w10="urn:schemas-microsoft-com:office:word" xmlns:w="http://schemas.openxmlformats.org/wordprocessingml/2006/main" xmlns:w14="http://schemas.microsoft.com/office/word/2010/wordml" xmlns:w15="http://schemas.microsoft.com/office/word/2012/wordml" xmlns:wpg="http://schemas.microsoft.com/office/word/2010/wordprocessingGroup" xmlns:wpi="http://schemas.microsoft.com/office/word/2010/wordprocessingInk" xmlns:wne="http://schemas.microsoft.com/office/word/2006/wordml" xmlns:wps="http://schemas.microsoft.com/office/word/2010/wordprocessingShape" mc:Ignorable="w14 w15 wp14">
   <w:endnote w:type="separator" w:id="-1">
     <w:p>
       <w:r>
@@ -166,7 +1508,7 @@
 </file>
 
 <file path=word/footer1.xml><?xml version="1.0" encoding="utf-8"?>
-<w:ftr xmlns:wpc="http://schemas.microsoft.com/office/word/2010/wordprocessingCanvas" xmlns:cx="http://schemas.microsoft.com/office/drawing/2014/chartex" xmlns:cx1="http://schemas.microsoft.com/office/drawing/2015/9/8/chartex" xmlns:cx2="http://schemas.microsoft.com/office/drawing/2015/10/21/chartex" xmlns:cx3="http://schemas.microsoft.com/office/drawing/2016/5/9/chartex" xmlns:cx4="http://schemas.microsoft.com/office/drawing/2016/5/10/chartex" xmlns:cx5="http://schemas.microsoft.com/office/drawing/2016/5/11/chartex" xmlns:cx6="http://schemas.microsoft.com/office/drawing/2016/5/12/chartex" xmlns:cx7="http://schemas.microsoft.com/office/drawing/2016/5/13/chartex" xmlns:cx8="http://schemas.microsoft.com/office/drawing/2016/5/14/chartex" xmlns:mc="http://schemas.openxmlformats.org/markup-compatibility/2006" xmlns:aink="http://schemas.microsoft.com/office/drawing/2016/ink" xmlns:am3d="http://schemas.microsoft.com/office/drawing/2017/model3d" xmlns:o="urn:schemas-microsoft-com:office:office" xmlns:r="http://schemas.openxmlformats.org/officeDocument/2006/relationships" xmlns:m="http://schemas.openxmlformats.org/officeDocument/2006/math" xmlns:v="urn:schemas-microsoft-com:vml" xmlns:wp14="http://schemas.microsoft.com/office/word/2010/wordprocessingDrawing" xmlns:wp="http://schemas.openxmlformats.org/drawingml/2006/wordprocessingDrawing" xmlns:w10="urn:schemas-microsoft-com:office:word" xmlns:w="http://schemas.openxmlformats.org/wordprocessingml/2006/main" xmlns:w14="http://schemas.microsoft.com/office/word/2010/wordml" xmlns:w15="http://schemas.microsoft.com/office/word/2012/wordml" xmlns:w16cid="http://schemas.microsoft.com/office/word/2016/wordml/cid" xmlns:w16se="http://schemas.microsoft.com/office/word/2015/wordml/symex" xmlns:wpg="http://schemas.microsoft.com/office/word/2010/wordprocessingGroup" xmlns:wpi="http://schemas.microsoft.com/office/word/2010/wordprocessingInk" xmlns:wne="http://schemas.microsoft.com/office/word/2006/wordml" xmlns:wps="http://schemas.microsoft.com/office/word/2010/wordprocessingShape" mc:Ignorable="w14 w15 w16se w16cid wp14">
+<w:ftr xmlns:wpc="http://schemas.microsoft.com/office/word/2010/wordprocessingCanvas" xmlns:mc="http://schemas.openxmlformats.org/markup-compatibility/2006" xmlns:o="urn:schemas-microsoft-com:office:office" xmlns:r="http://schemas.openxmlformats.org/officeDocument/2006/relationships" xmlns:m="http://schemas.openxmlformats.org/officeDocument/2006/math" xmlns:v="urn:schemas-microsoft-com:vml" xmlns:wp14="http://schemas.microsoft.com/office/word/2010/wordprocessingDrawing" xmlns:wp="http://schemas.openxmlformats.org/drawingml/2006/wordprocessingDrawing" xmlns:w10="urn:schemas-microsoft-com:office:word" xmlns:w="http://schemas.openxmlformats.org/wordprocessingml/2006/main" xmlns:w14="http://schemas.microsoft.com/office/word/2010/wordml" xmlns:w15="http://schemas.microsoft.com/office/word/2012/wordml" xmlns:wpg="http://schemas.microsoft.com/office/word/2010/wordprocessingGroup" xmlns:wpi="http://schemas.microsoft.com/office/word/2010/wordprocessingInk" xmlns:wne="http://schemas.microsoft.com/office/word/2006/wordml" xmlns:wps="http://schemas.microsoft.com/office/word/2010/wordprocessingShape" mc:Ignorable="w14 w15 wp14">
   <w:p>
     <w:pPr>
       <w:pStyle w:val="Titre1"/>
@@ -182,7 +1524,7 @@
 </file>
 
 <file path=word/footnotes.xml><?xml version="1.0" encoding="utf-8"?>
-<w:footnotes xmlns:wpc="http://schemas.microsoft.com/office/word/2010/wordprocessingCanvas" xmlns:cx="http://schemas.microsoft.com/office/drawing/2014/chartex" xmlns:cx1="http://schemas.microsoft.com/office/drawing/2015/9/8/chartex" xmlns:cx2="http://schemas.microsoft.com/office/drawing/2015/10/21/chartex" xmlns:cx3="http://schemas.microsoft.com/office/drawing/2016/5/9/chartex" xmlns:cx4="http://schemas.microsoft.com/office/drawing/2016/5/10/chartex" xmlns:cx5="http://schemas.microsoft.com/office/drawing/2016/5/11/chartex" xmlns:cx6="http://schemas.microsoft.com/office/drawing/2016/5/12/chartex" xmlns:cx7="http://schemas.microsoft.com/office/drawing/2016/5/13/chartex" xmlns:cx8="http://schemas.microsoft.com/office/drawing/2016/5/14/chartex" xmlns:mc="http://schemas.openxmlformats.org/markup-compatibility/2006" xmlns:aink="http://schemas.microsoft.com/office/drawing/2016/ink" xmlns:am3d="http://schemas.microsoft.com/office/drawing/2017/model3d" xmlns:o="urn:schemas-microsoft-com:office:office" xmlns:r="http://schemas.openxmlformats.org/officeDocument/2006/relationships" xmlns:m="http://schemas.openxmlformats.org/officeDocument/2006/math" xmlns:v="urn:schemas-microsoft-com:vml" xmlns:wp14="http://schemas.microsoft.com/office/word/2010/wordprocessingDrawing" xmlns:wp="http://schemas.openxmlformats.org/drawingml/2006/wordprocessingDrawing" xmlns:w10="urn:schemas-microsoft-com:office:word" xmlns:w="http://schemas.openxmlformats.org/wordprocessingml/2006/main" xmlns:w14="http://schemas.microsoft.com/office/word/2010/wordml" xmlns:w15="http://schemas.microsoft.com/office/word/2012/wordml" xmlns:w16cid="http://schemas.microsoft.com/office/word/2016/wordml/cid" xmlns:w16se="http://schemas.microsoft.com/office/word/2015/wordml/symex" xmlns:wpg="http://schemas.microsoft.com/office/word/2010/wordprocessingGroup" xmlns:wpi="http://schemas.microsoft.com/office/word/2010/wordprocessingInk" xmlns:wne="http://schemas.microsoft.com/office/word/2006/wordml" xmlns:wps="http://schemas.microsoft.com/office/word/2010/wordprocessingShape" mc:Ignorable="w14 w15 w16se w16cid wp14">
+<w:footnotes xmlns:wpc="http://schemas.microsoft.com/office/word/2010/wordprocessingCanvas" xmlns:mc="http://schemas.openxmlformats.org/markup-compatibility/2006" xmlns:o="urn:schemas-microsoft-com:office:office" xmlns:r="http://schemas.openxmlformats.org/officeDocument/2006/relationships" xmlns:m="http://schemas.openxmlformats.org/officeDocument/2006/math" xmlns:v="urn:schemas-microsoft-com:vml" xmlns:wp14="http://schemas.microsoft.com/office/word/2010/wordprocessingDrawing" xmlns:wp="http://schemas.openxmlformats.org/drawingml/2006/wordprocessingDrawing" xmlns:w10="urn:schemas-microsoft-com:office:word" xmlns:w="http://schemas.openxmlformats.org/wordprocessingml/2006/main" xmlns:w14="http://schemas.microsoft.com/office/word/2010/wordml" xmlns:w15="http://schemas.microsoft.com/office/word/2012/wordml" xmlns:wpg="http://schemas.microsoft.com/office/word/2010/wordprocessingGroup" xmlns:wpi="http://schemas.microsoft.com/office/word/2010/wordprocessingInk" xmlns:wne="http://schemas.microsoft.com/office/word/2006/wordml" xmlns:wps="http://schemas.microsoft.com/office/word/2010/wordprocessingShape" mc:Ignorable="w14 w15 wp14">
   <w:footnote w:type="separator" w:id="-1">
     <w:p>
       <w:r>
@@ -201,7 +1543,7 @@
 </file>
 
 <file path=word/header1.xml><?xml version="1.0" encoding="utf-8"?>
-<w:hdr xmlns:wpc="http://schemas.microsoft.com/office/word/2010/wordprocessingCanvas" xmlns:cx="http://schemas.microsoft.com/office/drawing/2014/chartex" xmlns:cx1="http://schemas.microsoft.com/office/drawing/2015/9/8/chartex" xmlns:cx2="http://schemas.microsoft.com/office/drawing/2015/10/21/chartex" xmlns:cx3="http://schemas.microsoft.com/office/drawing/2016/5/9/chartex" xmlns:cx4="http://schemas.microsoft.com/office/drawing/2016/5/10/chartex" xmlns:cx5="http://schemas.microsoft.com/office/drawing/2016/5/11/chartex" xmlns:cx6="http://schemas.microsoft.com/office/drawing/2016/5/12/chartex" xmlns:cx7="http://schemas.microsoft.com/office/drawing/2016/5/13/chartex" xmlns:cx8="http://schemas.microsoft.com/office/drawing/2016/5/14/chartex" xmlns:mc="http://schemas.openxmlformats.org/markup-compatibility/2006" xmlns:aink="http://schemas.microsoft.com/office/drawing/2016/ink" xmlns:am3d="http://schemas.microsoft.com/office/drawing/2017/model3d" xmlns:o="urn:schemas-microsoft-com:office:office" xmlns:r="http://schemas.openxmlformats.org/officeDocument/2006/relationships" xmlns:m="http://schemas.openxmlformats.org/officeDocument/2006/math" xmlns:v="urn:schemas-microsoft-com:vml" xmlns:wp14="http://schemas.microsoft.com/office/word/2010/wordprocessingDrawing" xmlns:wp="http://schemas.openxmlformats.org/drawingml/2006/wordprocessingDrawing" xmlns:w10="urn:schemas-microsoft-com:office:word" xmlns:w="http://schemas.openxmlformats.org/wordprocessingml/2006/main" xmlns:w14="http://schemas.microsoft.com/office/word/2010/wordml" xmlns:w15="http://schemas.microsoft.com/office/word/2012/wordml" xmlns:w16cid="http://schemas.microsoft.com/office/word/2016/wordml/cid" xmlns:w16se="http://schemas.microsoft.com/office/word/2015/wordml/symex" xmlns:wpg="http://schemas.microsoft.com/office/word/2010/wordprocessingGroup" xmlns:wpi="http://schemas.microsoft.com/office/word/2010/wordprocessingInk" xmlns:wne="http://schemas.microsoft.com/office/word/2006/wordml" xmlns:wps="http://schemas.microsoft.com/office/word/2010/wordprocessingShape" mc:Ignorable="w14 w15 w16se w16cid wp14">
+<w:hdr xmlns:wpc="http://schemas.microsoft.com/office/word/2010/wordprocessingCanvas" xmlns:mc="http://schemas.openxmlformats.org/markup-compatibility/2006" xmlns:o="urn:schemas-microsoft-com:office:office" xmlns:r="http://schemas.openxmlformats.org/officeDocument/2006/relationships" xmlns:m="http://schemas.openxmlformats.org/officeDocument/2006/math" xmlns:v="urn:schemas-microsoft-com:vml" xmlns:wp14="http://schemas.microsoft.com/office/word/2010/wordprocessingDrawing" xmlns:wp="http://schemas.openxmlformats.org/drawingml/2006/wordprocessingDrawing" xmlns:w10="urn:schemas-microsoft-com:office:word" xmlns:w="http://schemas.openxmlformats.org/wordprocessingml/2006/main" xmlns:w14="http://schemas.microsoft.com/office/word/2010/wordml" xmlns:w15="http://schemas.microsoft.com/office/word/2012/wordml" xmlns:wpg="http://schemas.microsoft.com/office/word/2010/wordprocessingGroup" xmlns:wpi="http://schemas.microsoft.com/office/word/2010/wordprocessingInk" xmlns:wne="http://schemas.microsoft.com/office/word/2006/wordml" xmlns:wps="http://schemas.microsoft.com/office/word/2010/wordprocessingShape" mc:Ignorable="w14 w15 wp14">
   <w:p>
     <w:pPr>
       <w:pStyle w:val="Titre2"/>
@@ -281,8 +1623,13 @@
       <w:jc w:val="right"/>
     </w:pPr>
     <w:r>
-      <w:t>Group 6 – Système Ticketing</w:t>
+      <w:t xml:space="preserve">Group 6 – Système </w:t>
     </w:r>
+    <w:proofErr w:type="spellStart"/>
+    <w:r>
+      <w:t>Ticketing</w:t>
+    </w:r>
+    <w:proofErr w:type="spellEnd"/>
   </w:p>
   <w:p>
     <w:pPr>
@@ -293,8 +1640,121 @@
 </file>
 
 <file path=word/numbering.xml><?xml version="1.0" encoding="utf-8"?>
-<w:numbering xmlns:wpc="http://schemas.microsoft.com/office/word/2010/wordprocessingCanvas" xmlns:cx="http://schemas.microsoft.com/office/drawing/2014/chartex" xmlns:cx1="http://schemas.microsoft.com/office/drawing/2015/9/8/chartex" xmlns:cx2="http://schemas.microsoft.com/office/drawing/2015/10/21/chartex" xmlns:cx3="http://schemas.microsoft.com/office/drawing/2016/5/9/chartex" xmlns:cx4="http://schemas.microsoft.com/office/drawing/2016/5/10/chartex" xmlns:cx5="http://schemas.microsoft.com/office/drawing/2016/5/11/chartex" xmlns:cx6="http://schemas.microsoft.com/office/drawing/2016/5/12/chartex" xmlns:cx7="http://schemas.microsoft.com/office/drawing/2016/5/13/chartex" xmlns:cx8="http://schemas.microsoft.com/office/drawing/2016/5/14/chartex" xmlns:mc="http://schemas.openxmlformats.org/markup-compatibility/2006" xmlns:aink="http://schemas.microsoft.com/office/drawing/2016/ink" xmlns:am3d="http://schemas.microsoft.com/office/drawing/2017/model3d" xmlns:o="urn:schemas-microsoft-com:office:office" xmlns:r="http://schemas.openxmlformats.org/officeDocument/2006/relationships" xmlns:m="http://schemas.openxmlformats.org/officeDocument/2006/math" xmlns:v="urn:schemas-microsoft-com:vml" xmlns:wp14="http://schemas.microsoft.com/office/word/2010/wordprocessingDrawing" xmlns:wp="http://schemas.openxmlformats.org/drawingml/2006/wordprocessingDrawing" xmlns:w10="urn:schemas-microsoft-com:office:word" xmlns:w="http://schemas.openxmlformats.org/wordprocessingml/2006/main" xmlns:w14="http://schemas.microsoft.com/office/word/2010/wordml" xmlns:w15="http://schemas.microsoft.com/office/word/2012/wordml" xmlns:w16cid="http://schemas.microsoft.com/office/word/2016/wordml/cid" xmlns:w16se="http://schemas.microsoft.com/office/word/2015/wordml/symex" xmlns:wpg="http://schemas.microsoft.com/office/word/2010/wordprocessingGroup" xmlns:wpi="http://schemas.microsoft.com/office/word/2010/wordprocessingInk" xmlns:wne="http://schemas.microsoft.com/office/word/2006/wordml" xmlns:wps="http://schemas.microsoft.com/office/word/2010/wordprocessingShape" mc:Ignorable="w14 w15 w16se w16cid wp14">
+<w:numbering xmlns:wpc="http://schemas.microsoft.com/office/word/2010/wordprocessingCanvas" xmlns:mc="http://schemas.openxmlformats.org/markup-compatibility/2006" xmlns:o="urn:schemas-microsoft-com:office:office" xmlns:r="http://schemas.openxmlformats.org/officeDocument/2006/relationships" xmlns:m="http://schemas.openxmlformats.org/officeDocument/2006/math" xmlns:v="urn:schemas-microsoft-com:vml" xmlns:wp14="http://schemas.microsoft.com/office/word/2010/wordprocessingDrawing" xmlns:wp="http://schemas.openxmlformats.org/drawingml/2006/wordprocessingDrawing" xmlns:w10="urn:schemas-microsoft-com:office:word" xmlns:w="http://schemas.openxmlformats.org/wordprocessingml/2006/main" xmlns:w14="http://schemas.microsoft.com/office/word/2010/wordml" xmlns:w15="http://schemas.microsoft.com/office/word/2012/wordml" xmlns:wpg="http://schemas.microsoft.com/office/word/2010/wordprocessingGroup" xmlns:wpi="http://schemas.microsoft.com/office/word/2010/wordprocessingInk" xmlns:wne="http://schemas.microsoft.com/office/word/2006/wordml" xmlns:wps="http://schemas.microsoft.com/office/word/2010/wordprocessingShape" mc:Ignorable="w14 w15 wp14">
   <w:abstractNum w:abstractNumId="0" w15:restartNumberingAfterBreak="0">
+    <w:nsid w:val="46F85133"/>
+    <w:multiLevelType w:val="hybridMultilevel"/>
+    <w:tmpl w:val="B6B249B2"/>
+    <w:lvl w:ilvl="0" w:tplc="100C0001">
+      <w:start w:val="1"/>
+      <w:numFmt w:val="bullet"/>
+      <w:lvlText w:val=""/>
+      <w:lvlJc w:val="left"/>
+      <w:pPr>
+        <w:ind w:left="1429" w:hanging="360"/>
+      </w:pPr>
+      <w:rPr>
+        <w:rFonts w:ascii="Symbol" w:hAnsi="Symbol" w:hint="default"/>
+      </w:rPr>
+    </w:lvl>
+    <w:lvl w:ilvl="1" w:tplc="100C0003" w:tentative="1">
+      <w:start w:val="1"/>
+      <w:numFmt w:val="bullet"/>
+      <w:lvlText w:val="o"/>
+      <w:lvlJc w:val="left"/>
+      <w:pPr>
+        <w:ind w:left="2149" w:hanging="360"/>
+      </w:pPr>
+      <w:rPr>
+        <w:rFonts w:ascii="Courier New" w:hAnsi="Courier New" w:cs="Courier New" w:hint="default"/>
+      </w:rPr>
+    </w:lvl>
+    <w:lvl w:ilvl="2" w:tplc="100C0005" w:tentative="1">
+      <w:start w:val="1"/>
+      <w:numFmt w:val="bullet"/>
+      <w:lvlText w:val=""/>
+      <w:lvlJc w:val="left"/>
+      <w:pPr>
+        <w:ind w:left="2869" w:hanging="360"/>
+      </w:pPr>
+      <w:rPr>
+        <w:rFonts w:ascii="Wingdings" w:hAnsi="Wingdings" w:hint="default"/>
+      </w:rPr>
+    </w:lvl>
+    <w:lvl w:ilvl="3" w:tplc="100C0001" w:tentative="1">
+      <w:start w:val="1"/>
+      <w:numFmt w:val="bullet"/>
+      <w:lvlText w:val=""/>
+      <w:lvlJc w:val="left"/>
+      <w:pPr>
+        <w:ind w:left="3589" w:hanging="360"/>
+      </w:pPr>
+      <w:rPr>
+        <w:rFonts w:ascii="Symbol" w:hAnsi="Symbol" w:hint="default"/>
+      </w:rPr>
+    </w:lvl>
+    <w:lvl w:ilvl="4" w:tplc="100C0003" w:tentative="1">
+      <w:start w:val="1"/>
+      <w:numFmt w:val="bullet"/>
+      <w:lvlText w:val="o"/>
+      <w:lvlJc w:val="left"/>
+      <w:pPr>
+        <w:ind w:left="4309" w:hanging="360"/>
+      </w:pPr>
+      <w:rPr>
+        <w:rFonts w:ascii="Courier New" w:hAnsi="Courier New" w:cs="Courier New" w:hint="default"/>
+      </w:rPr>
+    </w:lvl>
+    <w:lvl w:ilvl="5" w:tplc="100C0005" w:tentative="1">
+      <w:start w:val="1"/>
+      <w:numFmt w:val="bullet"/>
+      <w:lvlText w:val=""/>
+      <w:lvlJc w:val="left"/>
+      <w:pPr>
+        <w:ind w:left="5029" w:hanging="360"/>
+      </w:pPr>
+      <w:rPr>
+        <w:rFonts w:ascii="Wingdings" w:hAnsi="Wingdings" w:hint="default"/>
+      </w:rPr>
+    </w:lvl>
+    <w:lvl w:ilvl="6" w:tplc="100C0001" w:tentative="1">
+      <w:start w:val="1"/>
+      <w:numFmt w:val="bullet"/>
+      <w:lvlText w:val=""/>
+      <w:lvlJc w:val="left"/>
+      <w:pPr>
+        <w:ind w:left="5749" w:hanging="360"/>
+      </w:pPr>
+      <w:rPr>
+        <w:rFonts w:ascii="Symbol" w:hAnsi="Symbol" w:hint="default"/>
+      </w:rPr>
+    </w:lvl>
+    <w:lvl w:ilvl="7" w:tplc="100C0003" w:tentative="1">
+      <w:start w:val="1"/>
+      <w:numFmt w:val="bullet"/>
+      <w:lvlText w:val="o"/>
+      <w:lvlJc w:val="left"/>
+      <w:pPr>
+        <w:ind w:left="6469" w:hanging="360"/>
+      </w:pPr>
+      <w:rPr>
+        <w:rFonts w:ascii="Courier New" w:hAnsi="Courier New" w:cs="Courier New" w:hint="default"/>
+      </w:rPr>
+    </w:lvl>
+    <w:lvl w:ilvl="8" w:tplc="100C0005" w:tentative="1">
+      <w:start w:val="1"/>
+      <w:numFmt w:val="bullet"/>
+      <w:lvlText w:val=""/>
+      <w:lvlJc w:val="left"/>
+      <w:pPr>
+        <w:ind w:left="7189" w:hanging="360"/>
+      </w:pPr>
+      <w:rPr>
+        <w:rFonts w:ascii="Wingdings" w:hAnsi="Wingdings" w:hint="default"/>
+      </w:rPr>
+    </w:lvl>
+  </w:abstractNum>
+  <w:abstractNum w:abstractNumId="1" w15:restartNumberingAfterBreak="0">
     <w:nsid w:val="4FDF5A8F"/>
     <w:multiLevelType w:val="hybridMultilevel"/>
     <w:tmpl w:val="C0620EC4"/>
@@ -407,14 +1867,249 @@
       </w:rPr>
     </w:lvl>
   </w:abstractNum>
+  <w:abstractNum w:abstractNumId="2" w15:restartNumberingAfterBreak="0">
+    <w:nsid w:val="65140682"/>
+    <w:multiLevelType w:val="hybridMultilevel"/>
+    <w:tmpl w:val="CF465AC0"/>
+    <w:lvl w:ilvl="0" w:tplc="100C0001">
+      <w:start w:val="1"/>
+      <w:numFmt w:val="bullet"/>
+      <w:lvlText w:val=""/>
+      <w:lvlJc w:val="left"/>
+      <w:pPr>
+        <w:ind w:left="1429" w:hanging="360"/>
+      </w:pPr>
+      <w:rPr>
+        <w:rFonts w:ascii="Symbol" w:hAnsi="Symbol" w:hint="default"/>
+      </w:rPr>
+    </w:lvl>
+    <w:lvl w:ilvl="1" w:tplc="100C0003" w:tentative="1">
+      <w:start w:val="1"/>
+      <w:numFmt w:val="bullet"/>
+      <w:lvlText w:val="o"/>
+      <w:lvlJc w:val="left"/>
+      <w:pPr>
+        <w:ind w:left="2149" w:hanging="360"/>
+      </w:pPr>
+      <w:rPr>
+        <w:rFonts w:ascii="Courier New" w:hAnsi="Courier New" w:cs="Courier New" w:hint="default"/>
+      </w:rPr>
+    </w:lvl>
+    <w:lvl w:ilvl="2" w:tplc="100C0005" w:tentative="1">
+      <w:start w:val="1"/>
+      <w:numFmt w:val="bullet"/>
+      <w:lvlText w:val=""/>
+      <w:lvlJc w:val="left"/>
+      <w:pPr>
+        <w:ind w:left="2869" w:hanging="360"/>
+      </w:pPr>
+      <w:rPr>
+        <w:rFonts w:ascii="Wingdings" w:hAnsi="Wingdings" w:hint="default"/>
+      </w:rPr>
+    </w:lvl>
+    <w:lvl w:ilvl="3" w:tplc="100C0001" w:tentative="1">
+      <w:start w:val="1"/>
+      <w:numFmt w:val="bullet"/>
+      <w:lvlText w:val=""/>
+      <w:lvlJc w:val="left"/>
+      <w:pPr>
+        <w:ind w:left="3589" w:hanging="360"/>
+      </w:pPr>
+      <w:rPr>
+        <w:rFonts w:ascii="Symbol" w:hAnsi="Symbol" w:hint="default"/>
+      </w:rPr>
+    </w:lvl>
+    <w:lvl w:ilvl="4" w:tplc="100C0003" w:tentative="1">
+      <w:start w:val="1"/>
+      <w:numFmt w:val="bullet"/>
+      <w:lvlText w:val="o"/>
+      <w:lvlJc w:val="left"/>
+      <w:pPr>
+        <w:ind w:left="4309" w:hanging="360"/>
+      </w:pPr>
+      <w:rPr>
+        <w:rFonts w:ascii="Courier New" w:hAnsi="Courier New" w:cs="Courier New" w:hint="default"/>
+      </w:rPr>
+    </w:lvl>
+    <w:lvl w:ilvl="5" w:tplc="100C0005" w:tentative="1">
+      <w:start w:val="1"/>
+      <w:numFmt w:val="bullet"/>
+      <w:lvlText w:val=""/>
+      <w:lvlJc w:val="left"/>
+      <w:pPr>
+        <w:ind w:left="5029" w:hanging="360"/>
+      </w:pPr>
+      <w:rPr>
+        <w:rFonts w:ascii="Wingdings" w:hAnsi="Wingdings" w:hint="default"/>
+      </w:rPr>
+    </w:lvl>
+    <w:lvl w:ilvl="6" w:tplc="100C0001" w:tentative="1">
+      <w:start w:val="1"/>
+      <w:numFmt w:val="bullet"/>
+      <w:lvlText w:val=""/>
+      <w:lvlJc w:val="left"/>
+      <w:pPr>
+        <w:ind w:left="5749" w:hanging="360"/>
+      </w:pPr>
+      <w:rPr>
+        <w:rFonts w:ascii="Symbol" w:hAnsi="Symbol" w:hint="default"/>
+      </w:rPr>
+    </w:lvl>
+    <w:lvl w:ilvl="7" w:tplc="100C0003" w:tentative="1">
+      <w:start w:val="1"/>
+      <w:numFmt w:val="bullet"/>
+      <w:lvlText w:val="o"/>
+      <w:lvlJc w:val="left"/>
+      <w:pPr>
+        <w:ind w:left="6469" w:hanging="360"/>
+      </w:pPr>
+      <w:rPr>
+        <w:rFonts w:ascii="Courier New" w:hAnsi="Courier New" w:cs="Courier New" w:hint="default"/>
+      </w:rPr>
+    </w:lvl>
+    <w:lvl w:ilvl="8" w:tplc="100C0005" w:tentative="1">
+      <w:start w:val="1"/>
+      <w:numFmt w:val="bullet"/>
+      <w:lvlText w:val=""/>
+      <w:lvlJc w:val="left"/>
+      <w:pPr>
+        <w:ind w:left="7189" w:hanging="360"/>
+      </w:pPr>
+      <w:rPr>
+        <w:rFonts w:ascii="Wingdings" w:hAnsi="Wingdings" w:hint="default"/>
+      </w:rPr>
+    </w:lvl>
+  </w:abstractNum>
+  <w:abstractNum w:abstractNumId="3" w15:restartNumberingAfterBreak="0">
+    <w:nsid w:val="6EE16F82"/>
+    <w:multiLevelType w:val="hybridMultilevel"/>
+    <w:tmpl w:val="2F4CE344"/>
+    <w:lvl w:ilvl="0" w:tplc="100C0001">
+      <w:start w:val="1"/>
+      <w:numFmt w:val="bullet"/>
+      <w:lvlText w:val=""/>
+      <w:lvlJc w:val="left"/>
+      <w:pPr>
+        <w:ind w:left="1429" w:hanging="360"/>
+      </w:pPr>
+      <w:rPr>
+        <w:rFonts w:ascii="Symbol" w:hAnsi="Symbol" w:hint="default"/>
+      </w:rPr>
+    </w:lvl>
+    <w:lvl w:ilvl="1" w:tplc="100C0003" w:tentative="1">
+      <w:start w:val="1"/>
+      <w:numFmt w:val="bullet"/>
+      <w:lvlText w:val="o"/>
+      <w:lvlJc w:val="left"/>
+      <w:pPr>
+        <w:ind w:left="2149" w:hanging="360"/>
+      </w:pPr>
+      <w:rPr>
+        <w:rFonts w:ascii="Courier New" w:hAnsi="Courier New" w:cs="Courier New" w:hint="default"/>
+      </w:rPr>
+    </w:lvl>
+    <w:lvl w:ilvl="2" w:tplc="100C0005" w:tentative="1">
+      <w:start w:val="1"/>
+      <w:numFmt w:val="bullet"/>
+      <w:lvlText w:val=""/>
+      <w:lvlJc w:val="left"/>
+      <w:pPr>
+        <w:ind w:left="2869" w:hanging="360"/>
+      </w:pPr>
+      <w:rPr>
+        <w:rFonts w:ascii="Wingdings" w:hAnsi="Wingdings" w:hint="default"/>
+      </w:rPr>
+    </w:lvl>
+    <w:lvl w:ilvl="3" w:tplc="100C0001" w:tentative="1">
+      <w:start w:val="1"/>
+      <w:numFmt w:val="bullet"/>
+      <w:lvlText w:val=""/>
+      <w:lvlJc w:val="left"/>
+      <w:pPr>
+        <w:ind w:left="3589" w:hanging="360"/>
+      </w:pPr>
+      <w:rPr>
+        <w:rFonts w:ascii="Symbol" w:hAnsi="Symbol" w:hint="default"/>
+      </w:rPr>
+    </w:lvl>
+    <w:lvl w:ilvl="4" w:tplc="100C0003" w:tentative="1">
+      <w:start w:val="1"/>
+      <w:numFmt w:val="bullet"/>
+      <w:lvlText w:val="o"/>
+      <w:lvlJc w:val="left"/>
+      <w:pPr>
+        <w:ind w:left="4309" w:hanging="360"/>
+      </w:pPr>
+      <w:rPr>
+        <w:rFonts w:ascii="Courier New" w:hAnsi="Courier New" w:cs="Courier New" w:hint="default"/>
+      </w:rPr>
+    </w:lvl>
+    <w:lvl w:ilvl="5" w:tplc="100C0005" w:tentative="1">
+      <w:start w:val="1"/>
+      <w:numFmt w:val="bullet"/>
+      <w:lvlText w:val=""/>
+      <w:lvlJc w:val="left"/>
+      <w:pPr>
+        <w:ind w:left="5029" w:hanging="360"/>
+      </w:pPr>
+      <w:rPr>
+        <w:rFonts w:ascii="Wingdings" w:hAnsi="Wingdings" w:hint="default"/>
+      </w:rPr>
+    </w:lvl>
+    <w:lvl w:ilvl="6" w:tplc="100C0001" w:tentative="1">
+      <w:start w:val="1"/>
+      <w:numFmt w:val="bullet"/>
+      <w:lvlText w:val=""/>
+      <w:lvlJc w:val="left"/>
+      <w:pPr>
+        <w:ind w:left="5749" w:hanging="360"/>
+      </w:pPr>
+      <w:rPr>
+        <w:rFonts w:ascii="Symbol" w:hAnsi="Symbol" w:hint="default"/>
+      </w:rPr>
+    </w:lvl>
+    <w:lvl w:ilvl="7" w:tplc="100C0003" w:tentative="1">
+      <w:start w:val="1"/>
+      <w:numFmt w:val="bullet"/>
+      <w:lvlText w:val="o"/>
+      <w:lvlJc w:val="left"/>
+      <w:pPr>
+        <w:ind w:left="6469" w:hanging="360"/>
+      </w:pPr>
+      <w:rPr>
+        <w:rFonts w:ascii="Courier New" w:hAnsi="Courier New" w:cs="Courier New" w:hint="default"/>
+      </w:rPr>
+    </w:lvl>
+    <w:lvl w:ilvl="8" w:tplc="100C0005" w:tentative="1">
+      <w:start w:val="1"/>
+      <w:numFmt w:val="bullet"/>
+      <w:lvlText w:val=""/>
+      <w:lvlJc w:val="left"/>
+      <w:pPr>
+        <w:ind w:left="7189" w:hanging="360"/>
+      </w:pPr>
+      <w:rPr>
+        <w:rFonts w:ascii="Wingdings" w:hAnsi="Wingdings" w:hint="default"/>
+      </w:rPr>
+    </w:lvl>
+  </w:abstractNum>
   <w:num w:numId="1">
+    <w:abstractNumId w:val="1"/>
+  </w:num>
+  <w:num w:numId="2">
     <w:abstractNumId w:val="0"/>
+  </w:num>
+  <w:num w:numId="3">
+    <w:abstractNumId w:val="2"/>
+  </w:num>
+  <w:num w:numId="4">
+    <w:abstractNumId w:val="3"/>
   </w:num>
 </w:numbering>
 </file>
 
 <file path=word/styles.xml><?xml version="1.0" encoding="utf-8"?>
-<w:styles xmlns:mc="http://schemas.openxmlformats.org/markup-compatibility/2006" xmlns:r="http://schemas.openxmlformats.org/officeDocument/2006/relationships" xmlns:w="http://schemas.openxmlformats.org/wordprocessingml/2006/main" xmlns:w14="http://schemas.microsoft.com/office/word/2010/wordml" xmlns:w15="http://schemas.microsoft.com/office/word/2012/wordml" xmlns:w16cid="http://schemas.microsoft.com/office/word/2016/wordml/cid" xmlns:w16se="http://schemas.microsoft.com/office/word/2015/wordml/symex" mc:Ignorable="w14 w15 w16se w16cid">
+<w:styles xmlns:mc="http://schemas.openxmlformats.org/markup-compatibility/2006" xmlns:r="http://schemas.openxmlformats.org/officeDocument/2006/relationships" xmlns:w="http://schemas.openxmlformats.org/wordprocessingml/2006/main" xmlns:w14="http://schemas.microsoft.com/office/word/2010/wordml" xmlns:w15="http://schemas.microsoft.com/office/word/2012/wordml" mc:Ignorable="w14 w15">
   <w:docDefaults>
     <w:rPrDefault>
       <w:rPr>
@@ -430,7 +2125,7 @@
       </w:pPr>
     </w:pPrDefault>
   </w:docDefaults>
-  <w:latentStyles w:defLockedState="0" w:defUIPriority="99" w:defSemiHidden="0" w:defUnhideWhenUsed="0" w:defQFormat="0" w:count="376">
+  <w:latentStyles w:defLockedState="0" w:defUIPriority="99" w:defSemiHidden="0" w:defUnhideWhenUsed="0" w:defQFormat="0" w:count="371">
     <w:lsdException w:name="Normal" w:uiPriority="0" w:qFormat="1"/>
     <w:lsdException w:name="heading 1" w:uiPriority="9" w:qFormat="1"/>
     <w:lsdException w:name="heading 2" w:semiHidden="1" w:uiPriority="9" w:unhideWhenUsed="1" w:qFormat="1"/>
@@ -802,11 +2497,6 @@
     <w:lsdException w:name="List Table 5 Dark Accent 6" w:uiPriority="50"/>
     <w:lsdException w:name="List Table 6 Colorful Accent 6" w:uiPriority="51"/>
     <w:lsdException w:name="List Table 7 Colorful Accent 6" w:uiPriority="52"/>
-    <w:lsdException w:name="Mention" w:semiHidden="1" w:unhideWhenUsed="1"/>
-    <w:lsdException w:name="Smart Hyperlink" w:semiHidden="1" w:unhideWhenUsed="1"/>
-    <w:lsdException w:name="Hashtag" w:semiHidden="1" w:unhideWhenUsed="1"/>
-    <w:lsdException w:name="Unresolved Mention" w:semiHidden="1" w:unhideWhenUsed="1"/>
-    <w:lsdException w:name="Smart Link" w:semiHidden="1" w:unhideWhenUsed="1"/>
   </w:latentStyles>
   <w:style w:type="paragraph" w:default="1" w:styleId="Normal">
     <w:name w:val="Normal"/>

--- a/Deposer par Moodle/Semaine 11/Journal-Dylan.docx
+++ b/Deposer par Moodle/Semaine 11/Journal-Dylan.docx
@@ -5,78 +5,168 @@
     <w:p>
       <w:pPr>
         <w:pStyle w:val="Titre1"/>
-      </w:pPr>
-      <w:r>
-        <w:t>Semaine</w:t>
-      </w:r>
-      <w:r>
-        <w:t xml:space="preserve"> </w:t>
-      </w:r>
-      <w:r>
+        <w:rPr>
+          <w:rFonts w:asciiTheme="minorHAnsi" w:hAnsiTheme="minorHAnsi" w:cstheme="minorHAnsi"/>
+        </w:rPr>
+      </w:pPr>
+      <w:r>
+        <w:rPr>
+          <w:rFonts w:asciiTheme="minorHAnsi" w:hAnsiTheme="minorHAnsi" w:cstheme="minorHAnsi"/>
+        </w:rPr>
+        <w:t xml:space="preserve">Semaine </w:t>
+      </w:r>
+      <w:r>
+        <w:rPr>
+          <w:rFonts w:asciiTheme="minorHAnsi" w:hAnsiTheme="minorHAnsi" w:cstheme="minorHAnsi"/>
+        </w:rPr>
         <w:t>11</w:t>
       </w:r>
-    </w:p>
-    <w:p>
-      <w:pPr>
-        <w:pStyle w:val="Titre2"/>
-      </w:pPr>
-      <w:r>
+      <w:bookmarkStart w:id="0" w:name="_GoBack"/>
+      <w:bookmarkEnd w:id="0"/>
+    </w:p>
+    <w:p>
+      <w:pPr>
+        <w:pStyle w:val="Titre2"/>
+        <w:rPr>
+          <w:rFonts w:asciiTheme="minorHAnsi" w:hAnsiTheme="minorHAnsi" w:cstheme="minorHAnsi"/>
+        </w:rPr>
+      </w:pPr>
+      <w:r>
+        <w:rPr>
+          <w:rFonts w:asciiTheme="minorHAnsi" w:hAnsiTheme="minorHAnsi" w:cstheme="minorHAnsi"/>
+        </w:rPr>
         <w:t>Lundi</w:t>
       </w:r>
     </w:p>
     <w:p>
-      <w:r>
+      <w:pPr>
+        <w:rPr>
+          <w:rFonts w:cstheme="minorHAnsi"/>
+        </w:rPr>
+      </w:pPr>
+      <w:r>
+        <w:rPr>
+          <w:rFonts w:cstheme="minorHAnsi"/>
+        </w:rPr>
         <w:t>Modifier MCD et MLD (30min)</w:t>
       </w:r>
     </w:p>
     <w:p>
-      <w:r>
+      <w:pPr>
+        <w:rPr>
+          <w:rFonts w:cstheme="minorHAnsi"/>
+        </w:rPr>
+      </w:pPr>
+      <w:r>
+        <w:rPr>
+          <w:rFonts w:cstheme="minorHAnsi"/>
+        </w:rPr>
         <w:t>Modifier la base de données (30min)</w:t>
       </w:r>
     </w:p>
     <w:p>
-      <w:r>
+      <w:pPr>
+        <w:rPr>
+          <w:rFonts w:cstheme="minorHAnsi"/>
+        </w:rPr>
+      </w:pPr>
+      <w:r>
+        <w:rPr>
+          <w:rFonts w:cstheme="minorHAnsi"/>
+        </w:rPr>
         <w:t>Modifier la page WEB en conséquence (1h)</w:t>
       </w:r>
     </w:p>
     <w:p>
-      <w:r>
+      <w:pPr>
+        <w:rPr>
+          <w:rFonts w:cstheme="minorHAnsi"/>
+        </w:rPr>
+      </w:pPr>
+      <w:r>
+        <w:rPr>
+          <w:rFonts w:cstheme="minorHAnsi"/>
+        </w:rPr>
         <w:t>Commencer les requêtes SQL en PHP (2h)</w:t>
       </w:r>
     </w:p>
     <w:p>
       <w:pPr>
         <w:pStyle w:val="Titre2"/>
-      </w:pPr>
-      <w:r>
+        <w:rPr>
+          <w:rFonts w:asciiTheme="minorHAnsi" w:hAnsiTheme="minorHAnsi" w:cstheme="minorHAnsi"/>
+        </w:rPr>
+      </w:pPr>
+      <w:r>
+        <w:rPr>
+          <w:rFonts w:asciiTheme="minorHAnsi" w:hAnsiTheme="minorHAnsi" w:cstheme="minorHAnsi"/>
+        </w:rPr>
         <w:t>Mardi</w:t>
       </w:r>
     </w:p>
     <w:p>
-      <w:r>
+      <w:pPr>
+        <w:rPr>
+          <w:rFonts w:cstheme="minorHAnsi"/>
+        </w:rPr>
+      </w:pPr>
+      <w:r>
+        <w:rPr>
+          <w:rFonts w:cstheme="minorHAnsi"/>
+        </w:rPr>
         <w:t>Importer les données de la Table Département (1h)</w:t>
       </w:r>
     </w:p>
     <w:p>
-      <w:r>
+      <w:pPr>
+        <w:rPr>
+          <w:rFonts w:cstheme="minorHAnsi"/>
+        </w:rPr>
+      </w:pPr>
+      <w:r>
+        <w:rPr>
+          <w:rFonts w:cstheme="minorHAnsi"/>
+        </w:rPr>
         <w:t>Ajouter la liste déroulante pour les Départements (30min)</w:t>
       </w:r>
     </w:p>
     <w:p>
-      <w:r>
+      <w:pPr>
+        <w:rPr>
+          <w:rFonts w:cstheme="minorHAnsi"/>
+        </w:rPr>
+      </w:pPr>
+      <w:r>
+        <w:rPr>
+          <w:rFonts w:cstheme="minorHAnsi"/>
+        </w:rPr>
         <w:t>Rapport – Partie Serveur (1h)</w:t>
       </w:r>
     </w:p>
     <w:p>
-      <w:r>
+      <w:pPr>
+        <w:rPr>
+          <w:rFonts w:cstheme="minorHAnsi"/>
+        </w:rPr>
+      </w:pPr>
+      <w:r>
+        <w:rPr>
+          <w:rFonts w:cstheme="minorHAnsi"/>
+        </w:rPr>
         <w:t xml:space="preserve">Requête SQL pour la </w:t>
       </w:r>
       <w:proofErr w:type="spellStart"/>
       <w:r>
+        <w:rPr>
+          <w:rFonts w:cstheme="minorHAnsi"/>
+        </w:rPr>
         <w:t>creation</w:t>
       </w:r>
       <w:proofErr w:type="spellEnd"/>
       <w:r>
+        <w:rPr>
+          <w:rFonts w:cstheme="minorHAnsi"/>
+        </w:rPr>
         <w:t xml:space="preserve"> de ticket :</w:t>
       </w:r>
     </w:p>
@@ -87,48 +177,84 @@
           <w:ilvl w:val="0"/>
           <w:numId w:val="1"/>
         </w:numPr>
-      </w:pPr>
-      <w:r>
+        <w:rPr>
+          <w:rFonts w:cstheme="minorHAnsi"/>
+        </w:rPr>
+      </w:pPr>
+      <w:r>
+        <w:rPr>
+          <w:rFonts w:cstheme="minorHAnsi"/>
+        </w:rPr>
         <w:t>Créer l’id du ticket d’après les tickets existants (2h)</w:t>
       </w:r>
     </w:p>
     <w:p>
       <w:pPr>
         <w:pStyle w:val="Titre2"/>
-      </w:pPr>
-      <w:r>
+        <w:rPr>
+          <w:rFonts w:asciiTheme="minorHAnsi" w:hAnsiTheme="minorHAnsi" w:cstheme="minorHAnsi"/>
+        </w:rPr>
+      </w:pPr>
+      <w:r>
+        <w:rPr>
+          <w:rFonts w:asciiTheme="minorHAnsi" w:hAnsiTheme="minorHAnsi" w:cstheme="minorHAnsi"/>
+        </w:rPr>
         <w:t>Mercredi</w:t>
       </w:r>
     </w:p>
     <w:p>
       <w:pPr>
         <w:pStyle w:val="Titre2"/>
-      </w:pPr>
-      <w:r>
+        <w:rPr>
+          <w:rFonts w:asciiTheme="minorHAnsi" w:hAnsiTheme="minorHAnsi" w:cstheme="minorHAnsi"/>
+        </w:rPr>
+      </w:pPr>
+      <w:r>
+        <w:rPr>
+          <w:rFonts w:asciiTheme="minorHAnsi" w:hAnsiTheme="minorHAnsi" w:cstheme="minorHAnsi"/>
+        </w:rPr>
         <w:t xml:space="preserve">Jeudi </w:t>
       </w:r>
     </w:p>
     <w:p>
       <w:pPr>
         <w:pStyle w:val="Titre2"/>
-      </w:pPr>
-      <w:r>
+        <w:rPr>
+          <w:rFonts w:asciiTheme="minorHAnsi" w:hAnsiTheme="minorHAnsi" w:cstheme="minorHAnsi"/>
+        </w:rPr>
+      </w:pPr>
+      <w:r>
+        <w:rPr>
+          <w:rFonts w:asciiTheme="minorHAnsi" w:hAnsiTheme="minorHAnsi" w:cstheme="minorHAnsi"/>
+        </w:rPr>
         <w:t>Vendredi</w:t>
       </w:r>
     </w:p>
     <w:p>
       <w:pPr>
         <w:pStyle w:val="Titre2"/>
-      </w:pPr>
-      <w:r>
+        <w:rPr>
+          <w:rFonts w:asciiTheme="minorHAnsi" w:hAnsiTheme="minorHAnsi" w:cstheme="minorHAnsi"/>
+        </w:rPr>
+      </w:pPr>
+      <w:r>
+        <w:rPr>
+          <w:rFonts w:asciiTheme="minorHAnsi" w:hAnsiTheme="minorHAnsi" w:cstheme="minorHAnsi"/>
+        </w:rPr>
         <w:t xml:space="preserve">Samedi </w:t>
       </w:r>
     </w:p>
     <w:p>
       <w:pPr>
         <w:pStyle w:val="Titre2"/>
-      </w:pPr>
-      <w:r>
+        <w:rPr>
+          <w:rFonts w:asciiTheme="minorHAnsi" w:hAnsiTheme="minorHAnsi" w:cstheme="minorHAnsi"/>
+        </w:rPr>
+      </w:pPr>
+      <w:r>
+        <w:rPr>
+          <w:rFonts w:asciiTheme="minorHAnsi" w:hAnsiTheme="minorHAnsi" w:cstheme="minorHAnsi"/>
+        </w:rPr>
         <w:t>Dimanche</w:t>
       </w:r>
     </w:p>
@@ -137,7 +263,7 @@
         <w:spacing w:line="259" w:lineRule="auto"/>
         <w:ind w:left="0"/>
         <w:rPr>
-          <w:rFonts w:asciiTheme="majorHAnsi" w:eastAsiaTheme="majorEastAsia" w:hAnsiTheme="majorHAnsi" w:cstheme="majorBidi"/>
+          <w:rFonts w:eastAsiaTheme="majorEastAsia" w:cstheme="minorHAnsi"/>
           <w:b/>
           <w:bCs/>
           <w:color w:val="2E74B5" w:themeColor="accent1" w:themeShade="BF"/>
@@ -146,113 +272,203 @@
           <w:u w:val="single"/>
         </w:rPr>
       </w:pPr>
-      <w:bookmarkStart w:id="0" w:name="_GoBack"/>
-      <w:bookmarkEnd w:id="0"/>
-      <w:r>
+      <w:r>
+        <w:rPr>
+          <w:rFonts w:cstheme="minorHAnsi"/>
+        </w:rPr>
         <w:br w:type="page"/>
       </w:r>
     </w:p>
     <w:p>
       <w:pPr>
         <w:pStyle w:val="Titre1"/>
-      </w:pPr>
-      <w:r>
+        <w:rPr>
+          <w:rFonts w:asciiTheme="minorHAnsi" w:hAnsiTheme="minorHAnsi" w:cstheme="minorHAnsi"/>
+        </w:rPr>
+      </w:pPr>
+      <w:r>
+        <w:rPr>
+          <w:rFonts w:asciiTheme="minorHAnsi" w:hAnsiTheme="minorHAnsi" w:cstheme="minorHAnsi"/>
+        </w:rPr>
         <w:lastRenderedPageBreak/>
-        <w:t>Semaine</w:t>
-      </w:r>
-      <w:r>
-        <w:t xml:space="preserve"> 9</w:t>
-      </w:r>
-    </w:p>
-    <w:p>
-      <w:pPr>
-        <w:pStyle w:val="Titre2"/>
-      </w:pPr>
-      <w:r>
+        <w:t>Semaine 9</w:t>
+      </w:r>
+    </w:p>
+    <w:p>
+      <w:pPr>
+        <w:pStyle w:val="Titre2"/>
+        <w:rPr>
+          <w:rFonts w:asciiTheme="minorHAnsi" w:hAnsiTheme="minorHAnsi" w:cstheme="minorHAnsi"/>
+        </w:rPr>
+      </w:pPr>
+      <w:r>
+        <w:rPr>
+          <w:rFonts w:asciiTheme="minorHAnsi" w:hAnsiTheme="minorHAnsi" w:cstheme="minorHAnsi"/>
+        </w:rPr>
         <w:t>Lundi</w:t>
       </w:r>
     </w:p>
     <w:p>
       <w:pPr>
         <w:pStyle w:val="Titre2"/>
-      </w:pPr>
-      <w:r>
+        <w:rPr>
+          <w:rFonts w:asciiTheme="minorHAnsi" w:hAnsiTheme="minorHAnsi" w:cstheme="minorHAnsi"/>
+        </w:rPr>
+      </w:pPr>
+      <w:r>
+        <w:rPr>
+          <w:rFonts w:asciiTheme="minorHAnsi" w:hAnsiTheme="minorHAnsi" w:cstheme="minorHAnsi"/>
+        </w:rPr>
         <w:t>Mardi</w:t>
       </w:r>
     </w:p>
     <w:p>
       <w:pPr>
         <w:pStyle w:val="Titre2"/>
-      </w:pPr>
-      <w:r>
+        <w:rPr>
+          <w:rFonts w:asciiTheme="minorHAnsi" w:hAnsiTheme="minorHAnsi" w:cstheme="minorHAnsi"/>
+        </w:rPr>
+      </w:pPr>
+      <w:r>
+        <w:rPr>
+          <w:rFonts w:asciiTheme="minorHAnsi" w:hAnsiTheme="minorHAnsi" w:cstheme="minorHAnsi"/>
+        </w:rPr>
         <w:t>Mercredi</w:t>
       </w:r>
     </w:p>
     <w:p>
-      <w:r>
+      <w:pPr>
+        <w:rPr>
+          <w:rFonts w:cstheme="minorHAnsi"/>
+        </w:rPr>
+      </w:pPr>
+      <w:r>
+        <w:rPr>
+          <w:rFonts w:cstheme="minorHAnsi"/>
+        </w:rPr>
         <w:t>Finir le header (2h)</w:t>
       </w:r>
     </w:p>
     <w:p>
       <w:pPr>
         <w:pStyle w:val="Titre2"/>
-      </w:pPr>
-      <w:r>
+        <w:rPr>
+          <w:rFonts w:asciiTheme="minorHAnsi" w:hAnsiTheme="minorHAnsi" w:cstheme="minorHAnsi"/>
+        </w:rPr>
+      </w:pPr>
+      <w:r>
+        <w:rPr>
+          <w:rFonts w:asciiTheme="minorHAnsi" w:hAnsiTheme="minorHAnsi" w:cstheme="minorHAnsi"/>
+        </w:rPr>
         <w:t xml:space="preserve">Jeudi </w:t>
       </w:r>
     </w:p>
     <w:p>
-      <w:r>
+      <w:pPr>
+        <w:rPr>
+          <w:rFonts w:cstheme="minorHAnsi"/>
+        </w:rPr>
+      </w:pPr>
+      <w:r>
+        <w:rPr>
+          <w:rFonts w:cstheme="minorHAnsi"/>
+        </w:rPr>
         <w:t xml:space="preserve">Résoudre problème Osama avec </w:t>
       </w:r>
       <w:proofErr w:type="spellStart"/>
       <w:r>
+        <w:rPr>
+          <w:rFonts w:cstheme="minorHAnsi"/>
+        </w:rPr>
         <w:t>GitHub</w:t>
       </w:r>
       <w:proofErr w:type="spellEnd"/>
       <w:r>
+        <w:rPr>
+          <w:rFonts w:cstheme="minorHAnsi"/>
+        </w:rPr>
         <w:t xml:space="preserve"> (30min)</w:t>
       </w:r>
     </w:p>
     <w:p>
-      <w:r>
+      <w:pPr>
+        <w:rPr>
+          <w:rFonts w:cstheme="minorHAnsi"/>
+        </w:rPr>
+      </w:pPr>
+      <w:r>
+        <w:rPr>
+          <w:rFonts w:cstheme="minorHAnsi"/>
+        </w:rPr>
         <w:t xml:space="preserve">Faire le rapport – Partie </w:t>
       </w:r>
       <w:proofErr w:type="spellStart"/>
       <w:r>
+        <w:rPr>
+          <w:rFonts w:cstheme="minorHAnsi"/>
+        </w:rPr>
         <w:t>Synology</w:t>
       </w:r>
       <w:proofErr w:type="spellEnd"/>
       <w:r>
+        <w:rPr>
+          <w:rFonts w:cstheme="minorHAnsi"/>
+        </w:rPr>
         <w:t xml:space="preserve"> (30min)</w:t>
       </w:r>
     </w:p>
     <w:p>
       <w:pPr>
         <w:pStyle w:val="Titre2"/>
-      </w:pPr>
-      <w:r>
+        <w:rPr>
+          <w:rFonts w:asciiTheme="minorHAnsi" w:hAnsiTheme="minorHAnsi" w:cstheme="minorHAnsi"/>
+        </w:rPr>
+      </w:pPr>
+      <w:r>
+        <w:rPr>
+          <w:rFonts w:asciiTheme="minorHAnsi" w:hAnsiTheme="minorHAnsi" w:cstheme="minorHAnsi"/>
+        </w:rPr>
         <w:t>Vendredi</w:t>
       </w:r>
     </w:p>
     <w:p>
-      <w:r>
+      <w:pPr>
+        <w:rPr>
+          <w:rFonts w:cstheme="minorHAnsi"/>
+        </w:rPr>
+      </w:pPr>
+      <w:r>
+        <w:rPr>
+          <w:rFonts w:cstheme="minorHAnsi"/>
+        </w:rPr>
         <w:t>Faire le Gantt (30min)</w:t>
       </w:r>
     </w:p>
     <w:p>
       <w:pPr>
         <w:pStyle w:val="Titre2"/>
-      </w:pPr>
-      <w:r>
+        <w:rPr>
+          <w:rFonts w:asciiTheme="minorHAnsi" w:hAnsiTheme="minorHAnsi" w:cstheme="minorHAnsi"/>
+        </w:rPr>
+      </w:pPr>
+      <w:r>
+        <w:rPr>
+          <w:rFonts w:asciiTheme="minorHAnsi" w:hAnsiTheme="minorHAnsi" w:cstheme="minorHAnsi"/>
+        </w:rPr>
         <w:t xml:space="preserve">Samedi </w:t>
       </w:r>
     </w:p>
     <w:p>
       <w:pPr>
         <w:pStyle w:val="Titre2"/>
-      </w:pPr>
-      <w:r>
+        <w:rPr>
+          <w:rFonts w:asciiTheme="minorHAnsi" w:hAnsiTheme="minorHAnsi" w:cstheme="minorHAnsi"/>
+        </w:rPr>
+      </w:pPr>
+      <w:r>
+        <w:rPr>
+          <w:rFonts w:asciiTheme="minorHAnsi" w:hAnsiTheme="minorHAnsi" w:cstheme="minorHAnsi"/>
+        </w:rPr>
         <w:t>Dimanche</w:t>
       </w:r>
     </w:p>
@@ -261,136 +477,240 @@
         <w:spacing w:line="259" w:lineRule="auto"/>
         <w:ind w:left="0"/>
         <w:rPr>
-          <w:rFonts w:asciiTheme="majorHAnsi" w:eastAsiaTheme="majorEastAsia" w:hAnsiTheme="majorHAnsi" w:cstheme="majorBidi"/>
+          <w:rFonts w:eastAsiaTheme="majorEastAsia" w:cstheme="minorHAnsi"/>
           <w:color w:val="2E74B5" w:themeColor="accent1" w:themeShade="BF"/>
           <w:sz w:val="26"/>
           <w:szCs w:val="26"/>
         </w:rPr>
       </w:pPr>
       <w:r>
+        <w:rPr>
+          <w:rFonts w:cstheme="minorHAnsi"/>
+        </w:rPr>
         <w:br w:type="page"/>
       </w:r>
     </w:p>
     <w:p>
       <w:pPr>
         <w:pStyle w:val="Titre1"/>
-      </w:pPr>
-      <w:r>
+        <w:rPr>
+          <w:rFonts w:asciiTheme="minorHAnsi" w:hAnsiTheme="minorHAnsi" w:cstheme="minorHAnsi"/>
+        </w:rPr>
+      </w:pPr>
+      <w:r>
+        <w:rPr>
+          <w:rFonts w:asciiTheme="minorHAnsi" w:hAnsiTheme="minorHAnsi" w:cstheme="minorHAnsi"/>
+        </w:rPr>
         <w:lastRenderedPageBreak/>
-        <w:t>Semaine</w:t>
-      </w:r>
-      <w:r>
-        <w:t xml:space="preserve"> 9</w:t>
-      </w:r>
-    </w:p>
-    <w:p>
-      <w:pPr>
-        <w:pStyle w:val="Titre2"/>
-      </w:pPr>
-      <w:r>
+        <w:t>Semaine 9</w:t>
+      </w:r>
+    </w:p>
+    <w:p>
+      <w:pPr>
+        <w:pStyle w:val="Titre2"/>
+        <w:rPr>
+          <w:rFonts w:asciiTheme="minorHAnsi" w:hAnsiTheme="minorHAnsi" w:cstheme="minorHAnsi"/>
+        </w:rPr>
+      </w:pPr>
+      <w:r>
+        <w:rPr>
+          <w:rFonts w:asciiTheme="minorHAnsi" w:hAnsiTheme="minorHAnsi" w:cstheme="minorHAnsi"/>
+        </w:rPr>
         <w:t>Lundi</w:t>
       </w:r>
     </w:p>
     <w:p>
       <w:pPr>
         <w:pStyle w:val="Titre2"/>
-      </w:pPr>
-      <w:r>
+        <w:rPr>
+          <w:rFonts w:asciiTheme="minorHAnsi" w:hAnsiTheme="minorHAnsi" w:cstheme="minorHAnsi"/>
+        </w:rPr>
+      </w:pPr>
+      <w:r>
+        <w:rPr>
+          <w:rFonts w:asciiTheme="minorHAnsi" w:hAnsiTheme="minorHAnsi" w:cstheme="minorHAnsi"/>
+        </w:rPr>
         <w:t>Mardi</w:t>
       </w:r>
     </w:p>
     <w:p>
       <w:pPr>
         <w:pStyle w:val="Titre2"/>
-      </w:pPr>
-      <w:r>
+        <w:rPr>
+          <w:rFonts w:asciiTheme="minorHAnsi" w:hAnsiTheme="minorHAnsi" w:cstheme="minorHAnsi"/>
+        </w:rPr>
+      </w:pPr>
+      <w:r>
+        <w:rPr>
+          <w:rFonts w:asciiTheme="minorHAnsi" w:hAnsiTheme="minorHAnsi" w:cstheme="minorHAnsi"/>
+        </w:rPr>
         <w:t>Mercredi</w:t>
       </w:r>
     </w:p>
     <w:p>
-      <w:r>
+      <w:pPr>
+        <w:rPr>
+          <w:rFonts w:cstheme="minorHAnsi"/>
+        </w:rPr>
+      </w:pPr>
+      <w:r>
+        <w:rPr>
+          <w:rFonts w:cstheme="minorHAnsi"/>
+        </w:rPr>
         <w:t>Finir le header (2h)</w:t>
       </w:r>
     </w:p>
     <w:p>
       <w:pPr>
         <w:pStyle w:val="Titre2"/>
-      </w:pPr>
-      <w:r>
+        <w:rPr>
+          <w:rFonts w:asciiTheme="minorHAnsi" w:hAnsiTheme="minorHAnsi" w:cstheme="minorHAnsi"/>
+        </w:rPr>
+      </w:pPr>
+      <w:r>
+        <w:rPr>
+          <w:rFonts w:asciiTheme="minorHAnsi" w:hAnsiTheme="minorHAnsi" w:cstheme="minorHAnsi"/>
+        </w:rPr>
         <w:t xml:space="preserve">Jeudi </w:t>
       </w:r>
     </w:p>
     <w:p>
-      <w:r>
+      <w:pPr>
+        <w:rPr>
+          <w:rFonts w:cstheme="minorHAnsi"/>
+        </w:rPr>
+      </w:pPr>
+      <w:r>
+        <w:rPr>
+          <w:rFonts w:cstheme="minorHAnsi"/>
+        </w:rPr>
         <w:t xml:space="preserve">Résoudre problème Osama avec </w:t>
       </w:r>
       <w:proofErr w:type="spellStart"/>
       <w:r>
+        <w:rPr>
+          <w:rFonts w:cstheme="minorHAnsi"/>
+        </w:rPr>
         <w:t>GitHub</w:t>
       </w:r>
       <w:proofErr w:type="spellEnd"/>
       <w:r>
+        <w:rPr>
+          <w:rFonts w:cstheme="minorHAnsi"/>
+        </w:rPr>
         <w:t xml:space="preserve"> (30min)</w:t>
       </w:r>
     </w:p>
     <w:p>
       <w:pPr>
         <w:pStyle w:val="Titre2"/>
-      </w:pPr>
-      <w:r>
+        <w:rPr>
+          <w:rFonts w:asciiTheme="minorHAnsi" w:hAnsiTheme="minorHAnsi" w:cstheme="minorHAnsi"/>
+        </w:rPr>
+      </w:pPr>
+      <w:r>
+        <w:rPr>
+          <w:rFonts w:asciiTheme="minorHAnsi" w:hAnsiTheme="minorHAnsi" w:cstheme="minorHAnsi"/>
+        </w:rPr>
         <w:t>Vendredi</w:t>
       </w:r>
     </w:p>
     <w:p>
-      <w:r>
+      <w:pPr>
+        <w:rPr>
+          <w:rFonts w:cstheme="minorHAnsi"/>
+        </w:rPr>
+      </w:pPr>
+      <w:r>
+        <w:rPr>
+          <w:rFonts w:cstheme="minorHAnsi"/>
+        </w:rPr>
         <w:t xml:space="preserve">Avancer dans la suppression de </w:t>
       </w:r>
       <w:proofErr w:type="spellStart"/>
       <w:r>
+        <w:rPr>
+          <w:rFonts w:cstheme="minorHAnsi"/>
+        </w:rPr>
         <w:t>Bootstrap</w:t>
       </w:r>
       <w:proofErr w:type="spellEnd"/>
       <w:r>
+        <w:rPr>
+          <w:rFonts w:cstheme="minorHAnsi"/>
+        </w:rPr>
         <w:t xml:space="preserve"> (2h)</w:t>
       </w:r>
     </w:p>
     <w:p>
       <w:pPr>
         <w:pStyle w:val="Titre2"/>
-      </w:pPr>
-      <w:r>
+        <w:rPr>
+          <w:rFonts w:asciiTheme="minorHAnsi" w:hAnsiTheme="minorHAnsi" w:cstheme="minorHAnsi"/>
+        </w:rPr>
+      </w:pPr>
+      <w:r>
+        <w:rPr>
+          <w:rFonts w:asciiTheme="minorHAnsi" w:hAnsiTheme="minorHAnsi" w:cstheme="minorHAnsi"/>
+        </w:rPr>
         <w:t xml:space="preserve">Samedi </w:t>
       </w:r>
     </w:p>
     <w:p>
       <w:pPr>
         <w:pStyle w:val="Titre2"/>
-      </w:pPr>
-      <w:r>
+        <w:rPr>
+          <w:rFonts w:asciiTheme="minorHAnsi" w:hAnsiTheme="minorHAnsi" w:cstheme="minorHAnsi"/>
+        </w:rPr>
+      </w:pPr>
+      <w:r>
+        <w:rPr>
+          <w:rFonts w:asciiTheme="minorHAnsi" w:hAnsiTheme="minorHAnsi" w:cstheme="minorHAnsi"/>
+        </w:rPr>
         <w:t>Dimanche</w:t>
       </w:r>
     </w:p>
     <w:p>
-      <w:r>
+      <w:pPr>
+        <w:rPr>
+          <w:rFonts w:cstheme="minorHAnsi"/>
+        </w:rPr>
+      </w:pPr>
+      <w:r>
+        <w:rPr>
+          <w:rFonts w:cstheme="minorHAnsi"/>
+        </w:rPr>
         <w:t xml:space="preserve">Modifier le </w:t>
       </w:r>
       <w:proofErr w:type="spellStart"/>
       <w:proofErr w:type="gramStart"/>
       <w:r>
+        <w:rPr>
+          <w:rFonts w:cstheme="minorHAnsi"/>
+        </w:rPr>
         <w:t>Gannt</w:t>
       </w:r>
       <w:proofErr w:type="spellEnd"/>
       <w:r>
+        <w:rPr>
+          <w:rFonts w:cstheme="minorHAnsi"/>
+        </w:rPr>
         <w:t>(</w:t>
       </w:r>
       <w:proofErr w:type="gramEnd"/>
       <w:r>
+        <w:rPr>
+          <w:rFonts w:cstheme="minorHAnsi"/>
+        </w:rPr>
         <w:t>30min)</w:t>
       </w:r>
     </w:p>
     <w:p>
       <w:pPr>
         <w:pStyle w:val="Titre1"/>
+        <w:rPr>
+          <w:rFonts w:asciiTheme="minorHAnsi" w:hAnsiTheme="minorHAnsi" w:cstheme="minorHAnsi"/>
+        </w:rPr>
       </w:pPr>
     </w:p>
     <w:p>
@@ -398,33 +718,45 @@
         <w:spacing w:line="259" w:lineRule="auto"/>
         <w:ind w:left="0"/>
         <w:rPr>
-          <w:rFonts w:asciiTheme="majorHAnsi" w:eastAsiaTheme="majorEastAsia" w:hAnsiTheme="majorHAnsi" w:cstheme="majorBidi"/>
+          <w:rFonts w:eastAsiaTheme="majorEastAsia" w:cstheme="minorHAnsi"/>
           <w:color w:val="2E74B5" w:themeColor="accent1" w:themeShade="BF"/>
           <w:sz w:val="26"/>
           <w:szCs w:val="26"/>
         </w:rPr>
       </w:pPr>
       <w:r>
+        <w:rPr>
+          <w:rFonts w:cstheme="minorHAnsi"/>
+        </w:rPr>
         <w:br w:type="page"/>
       </w:r>
     </w:p>
     <w:p>
       <w:pPr>
         <w:pStyle w:val="Titre1"/>
-      </w:pPr>
-      <w:r>
+        <w:rPr>
+          <w:rFonts w:asciiTheme="minorHAnsi" w:hAnsiTheme="minorHAnsi" w:cstheme="minorHAnsi"/>
+        </w:rPr>
+      </w:pPr>
+      <w:r>
+        <w:rPr>
+          <w:rFonts w:asciiTheme="minorHAnsi" w:hAnsiTheme="minorHAnsi" w:cstheme="minorHAnsi"/>
+        </w:rPr>
         <w:lastRenderedPageBreak/>
-        <w:t>Semaine</w:t>
-      </w:r>
-      <w:r>
-        <w:t xml:space="preserve"> 8</w:t>
-      </w:r>
-    </w:p>
-    <w:p>
-      <w:pPr>
-        <w:pStyle w:val="Titre2"/>
-      </w:pPr>
-      <w:r>
+        <w:t>Semaine 8</w:t>
+      </w:r>
+    </w:p>
+    <w:p>
+      <w:pPr>
+        <w:pStyle w:val="Titre2"/>
+        <w:rPr>
+          <w:rFonts w:asciiTheme="minorHAnsi" w:hAnsiTheme="minorHAnsi" w:cstheme="minorHAnsi"/>
+        </w:rPr>
+      </w:pPr>
+      <w:r>
+        <w:rPr>
+          <w:rFonts w:asciiTheme="minorHAnsi" w:hAnsiTheme="minorHAnsi" w:cstheme="minorHAnsi"/>
+        </w:rPr>
         <w:t>Lundi</w:t>
       </w:r>
     </w:p>
@@ -436,8 +768,14 @@
           <w:numId w:val="2"/>
         </w:numPr>
         <w:ind w:left="1134" w:hanging="501"/>
-      </w:pPr>
-      <w:r>
+        <w:rPr>
+          <w:rFonts w:cstheme="minorHAnsi"/>
+        </w:rPr>
+      </w:pPr>
+      <w:r>
+        <w:rPr>
+          <w:rFonts w:cstheme="minorHAnsi"/>
+        </w:rPr>
         <w:t>Finir Page « Création de ticket » (3h)</w:t>
       </w:r>
     </w:p>
@@ -449,40 +787,70 @@
           <w:numId w:val="2"/>
         </w:numPr>
         <w:ind w:left="1134" w:hanging="501"/>
-      </w:pPr>
-      <w:r>
+        <w:rPr>
+          <w:rFonts w:cstheme="minorHAnsi"/>
+        </w:rPr>
+      </w:pPr>
+      <w:r>
+        <w:rPr>
+          <w:rFonts w:cstheme="minorHAnsi"/>
+        </w:rPr>
         <w:t xml:space="preserve">Enlever </w:t>
       </w:r>
       <w:proofErr w:type="spellStart"/>
       <w:r>
+        <w:rPr>
+          <w:rFonts w:cstheme="minorHAnsi"/>
+        </w:rPr>
         <w:t>BootStrap</w:t>
       </w:r>
       <w:proofErr w:type="spellEnd"/>
       <w:r>
+        <w:rPr>
+          <w:rFonts w:cstheme="minorHAnsi"/>
+        </w:rPr>
         <w:t xml:space="preserve"> (3h)</w:t>
       </w:r>
     </w:p>
     <w:p>
       <w:pPr>
         <w:pStyle w:val="Titre2"/>
-      </w:pPr>
-      <w:r>
+        <w:rPr>
+          <w:rFonts w:asciiTheme="minorHAnsi" w:hAnsiTheme="minorHAnsi" w:cstheme="minorHAnsi"/>
+        </w:rPr>
+      </w:pPr>
+      <w:r>
+        <w:rPr>
+          <w:rFonts w:asciiTheme="minorHAnsi" w:hAnsiTheme="minorHAnsi" w:cstheme="minorHAnsi"/>
+        </w:rPr>
         <w:t>Mardi</w:t>
       </w:r>
     </w:p>
     <w:p>
       <w:pPr>
         <w:pStyle w:val="Titre2"/>
-      </w:pPr>
-      <w:r>
+        <w:rPr>
+          <w:rFonts w:asciiTheme="minorHAnsi" w:hAnsiTheme="minorHAnsi" w:cstheme="minorHAnsi"/>
+        </w:rPr>
+      </w:pPr>
+      <w:r>
+        <w:rPr>
+          <w:rFonts w:asciiTheme="minorHAnsi" w:hAnsiTheme="minorHAnsi" w:cstheme="minorHAnsi"/>
+        </w:rPr>
         <w:t>Mercredi</w:t>
       </w:r>
     </w:p>
     <w:p>
       <w:pPr>
         <w:pStyle w:val="Titre2"/>
-      </w:pPr>
-      <w:r>
+        <w:rPr>
+          <w:rFonts w:asciiTheme="minorHAnsi" w:hAnsiTheme="minorHAnsi" w:cstheme="minorHAnsi"/>
+        </w:rPr>
+      </w:pPr>
+      <w:r>
+        <w:rPr>
+          <w:rFonts w:asciiTheme="minorHAnsi" w:hAnsiTheme="minorHAnsi" w:cstheme="minorHAnsi"/>
+        </w:rPr>
         <w:t>Jeudi</w:t>
       </w:r>
     </w:p>
@@ -494,21 +862,36 @@
           <w:numId w:val="3"/>
         </w:numPr>
         <w:ind w:left="993"/>
-      </w:pPr>
-      <w:r>
+        <w:rPr>
+          <w:rFonts w:cstheme="minorHAnsi"/>
+        </w:rPr>
+      </w:pPr>
+      <w:r>
+        <w:rPr>
+          <w:rFonts w:cstheme="minorHAnsi"/>
+        </w:rPr>
         <w:t xml:space="preserve">Problème avec la connexion à la DB et nous avons cherché avec </w:t>
       </w:r>
       <w:proofErr w:type="spellStart"/>
       <w:proofErr w:type="gramStart"/>
       <w:r>
+        <w:rPr>
+          <w:rFonts w:cstheme="minorHAnsi"/>
+        </w:rPr>
         <w:t>Rogeiro</w:t>
       </w:r>
       <w:proofErr w:type="spellEnd"/>
       <w:r>
+        <w:rPr>
+          <w:rFonts w:cstheme="minorHAnsi"/>
+        </w:rPr>
         <w:t>(</w:t>
       </w:r>
       <w:proofErr w:type="gramEnd"/>
       <w:r>
+        <w:rPr>
+          <w:rFonts w:cstheme="minorHAnsi"/>
+        </w:rPr>
         <w:t>1h)</w:t>
       </w:r>
     </w:p>
@@ -520,8 +903,14 @@
           <w:numId w:val="3"/>
         </w:numPr>
         <w:ind w:left="993"/>
-      </w:pPr>
-      <w:r>
+        <w:rPr>
+          <w:rFonts w:cstheme="minorHAnsi"/>
+        </w:rPr>
+      </w:pPr>
+      <w:r>
+        <w:rPr>
+          <w:rFonts w:cstheme="minorHAnsi"/>
+        </w:rPr>
         <w:t>Regarder sur internet les solutions (30min)</w:t>
       </w:r>
     </w:p>
@@ -533,16 +922,28 @@
           <w:numId w:val="3"/>
         </w:numPr>
         <w:ind w:left="993"/>
-      </w:pPr>
-      <w:r>
+        <w:rPr>
+          <w:rFonts w:cstheme="minorHAnsi"/>
+        </w:rPr>
+      </w:pPr>
+      <w:r>
+        <w:rPr>
+          <w:rFonts w:cstheme="minorHAnsi"/>
+        </w:rPr>
         <w:t xml:space="preserve">Comparer les paramètres du NAS avec celui de </w:t>
       </w:r>
       <w:proofErr w:type="spellStart"/>
       <w:r>
+        <w:rPr>
+          <w:rFonts w:cstheme="minorHAnsi"/>
+        </w:rPr>
         <w:t>Rogeiro</w:t>
       </w:r>
       <w:proofErr w:type="spellEnd"/>
       <w:r>
+        <w:rPr>
+          <w:rFonts w:cstheme="minorHAnsi"/>
+        </w:rPr>
         <w:t xml:space="preserve"> (30min)</w:t>
       </w:r>
     </w:p>
@@ -554,32 +955,56 @@
           <w:numId w:val="3"/>
         </w:numPr>
         <w:ind w:left="993"/>
-      </w:pPr>
-      <w:r>
+        <w:rPr>
+          <w:rFonts w:cstheme="minorHAnsi"/>
+        </w:rPr>
+      </w:pPr>
+      <w:r>
+        <w:rPr>
+          <w:rFonts w:cstheme="minorHAnsi"/>
+        </w:rPr>
         <w:t>Faire le rapport du problème (30min)</w:t>
       </w:r>
     </w:p>
     <w:p>
       <w:pPr>
         <w:pStyle w:val="Titre2"/>
-      </w:pPr>
-      <w:r>
+        <w:rPr>
+          <w:rFonts w:asciiTheme="minorHAnsi" w:hAnsiTheme="minorHAnsi" w:cstheme="minorHAnsi"/>
+        </w:rPr>
+      </w:pPr>
+      <w:r>
+        <w:rPr>
+          <w:rFonts w:asciiTheme="minorHAnsi" w:hAnsiTheme="minorHAnsi" w:cstheme="minorHAnsi"/>
+        </w:rPr>
         <w:t>Vendredi</w:t>
       </w:r>
     </w:p>
     <w:p>
       <w:pPr>
         <w:pStyle w:val="Titre2"/>
-      </w:pPr>
-      <w:r>
+        <w:rPr>
+          <w:rFonts w:asciiTheme="minorHAnsi" w:hAnsiTheme="minorHAnsi" w:cstheme="minorHAnsi"/>
+        </w:rPr>
+      </w:pPr>
+      <w:r>
+        <w:rPr>
+          <w:rFonts w:asciiTheme="minorHAnsi" w:hAnsiTheme="minorHAnsi" w:cstheme="minorHAnsi"/>
+        </w:rPr>
         <w:t xml:space="preserve">Samedi </w:t>
       </w:r>
     </w:p>
     <w:p>
       <w:pPr>
         <w:pStyle w:val="Titre2"/>
-      </w:pPr>
-      <w:r>
+        <w:rPr>
+          <w:rFonts w:asciiTheme="minorHAnsi" w:hAnsiTheme="minorHAnsi" w:cstheme="minorHAnsi"/>
+        </w:rPr>
+      </w:pPr>
+      <w:r>
+        <w:rPr>
+          <w:rFonts w:asciiTheme="minorHAnsi" w:hAnsiTheme="minorHAnsi" w:cstheme="minorHAnsi"/>
+        </w:rPr>
         <w:t>Dimanche</w:t>
       </w:r>
     </w:p>
@@ -588,96 +1013,173 @@
         <w:spacing w:line="259" w:lineRule="auto"/>
         <w:ind w:left="0"/>
         <w:rPr>
-          <w:rFonts w:asciiTheme="majorHAnsi" w:eastAsiaTheme="majorEastAsia" w:hAnsiTheme="majorHAnsi" w:cstheme="majorBidi"/>
+          <w:rFonts w:eastAsiaTheme="majorEastAsia" w:cstheme="minorHAnsi"/>
           <w:color w:val="2E74B5" w:themeColor="accent1" w:themeShade="BF"/>
           <w:sz w:val="26"/>
           <w:szCs w:val="26"/>
         </w:rPr>
       </w:pPr>
       <w:r>
+        <w:rPr>
+          <w:rFonts w:cstheme="minorHAnsi"/>
+        </w:rPr>
         <w:br w:type="page"/>
       </w:r>
     </w:p>
     <w:p>
       <w:pPr>
         <w:pStyle w:val="Titre1"/>
+        <w:rPr>
+          <w:rFonts w:asciiTheme="minorHAnsi" w:hAnsiTheme="minorHAnsi" w:cstheme="minorHAnsi"/>
+        </w:rPr>
       </w:pPr>
     </w:p>
     <w:p>
       <w:pPr>
         <w:pStyle w:val="Titre1"/>
-      </w:pPr>
-      <w:r>
-        <w:t>Semaine</w:t>
-      </w:r>
-      <w:r>
-        <w:t xml:space="preserve"> 7</w:t>
-      </w:r>
-    </w:p>
-    <w:p>
-      <w:pPr>
-        <w:pStyle w:val="Titre2"/>
-      </w:pPr>
-      <w:r>
+        <w:rPr>
+          <w:rFonts w:asciiTheme="minorHAnsi" w:hAnsiTheme="minorHAnsi" w:cstheme="minorHAnsi"/>
+        </w:rPr>
+      </w:pPr>
+      <w:r>
+        <w:rPr>
+          <w:rFonts w:asciiTheme="minorHAnsi" w:hAnsiTheme="minorHAnsi" w:cstheme="minorHAnsi"/>
+        </w:rPr>
+        <w:t>Semaine 7</w:t>
+      </w:r>
+    </w:p>
+    <w:p>
+      <w:pPr>
+        <w:pStyle w:val="Titre2"/>
+        <w:rPr>
+          <w:rFonts w:asciiTheme="minorHAnsi" w:hAnsiTheme="minorHAnsi" w:cstheme="minorHAnsi"/>
+        </w:rPr>
+      </w:pPr>
+      <w:r>
+        <w:rPr>
+          <w:rFonts w:asciiTheme="minorHAnsi" w:hAnsiTheme="minorHAnsi" w:cstheme="minorHAnsi"/>
+        </w:rPr>
         <w:t>Lundi</w:t>
       </w:r>
     </w:p>
     <w:p>
       <w:pPr>
         <w:pStyle w:val="Titre2"/>
-      </w:pPr>
-      <w:r>
+        <w:rPr>
+          <w:rFonts w:asciiTheme="minorHAnsi" w:hAnsiTheme="minorHAnsi" w:cstheme="minorHAnsi"/>
+        </w:rPr>
+      </w:pPr>
+      <w:r>
+        <w:rPr>
+          <w:rFonts w:asciiTheme="minorHAnsi" w:hAnsiTheme="minorHAnsi" w:cstheme="minorHAnsi"/>
+        </w:rPr>
         <w:t>Mardi</w:t>
       </w:r>
     </w:p>
     <w:p>
       <w:pPr>
         <w:pStyle w:val="Titre2"/>
-      </w:pPr>
-      <w:r>
+        <w:rPr>
+          <w:rFonts w:asciiTheme="minorHAnsi" w:hAnsiTheme="minorHAnsi" w:cstheme="minorHAnsi"/>
+        </w:rPr>
+      </w:pPr>
+      <w:r>
+        <w:rPr>
+          <w:rFonts w:asciiTheme="minorHAnsi" w:hAnsiTheme="minorHAnsi" w:cstheme="minorHAnsi"/>
+        </w:rPr>
         <w:t>Mercredi</w:t>
       </w:r>
     </w:p>
     <w:p>
       <w:pPr>
         <w:pStyle w:val="Titre2"/>
-      </w:pPr>
-      <w:r>
+        <w:rPr>
+          <w:rFonts w:asciiTheme="minorHAnsi" w:hAnsiTheme="minorHAnsi" w:cstheme="minorHAnsi"/>
+        </w:rPr>
+      </w:pPr>
+      <w:r>
+        <w:rPr>
+          <w:rFonts w:asciiTheme="minorHAnsi" w:hAnsiTheme="minorHAnsi" w:cstheme="minorHAnsi"/>
+        </w:rPr>
         <w:t>Jeudi</w:t>
       </w:r>
     </w:p>
     <w:p>
-      <w:r>
+      <w:pPr>
+        <w:rPr>
+          <w:rFonts w:cstheme="minorHAnsi"/>
+        </w:rPr>
+      </w:pPr>
+      <w:r>
+        <w:rPr>
+          <w:rFonts w:cstheme="minorHAnsi"/>
+        </w:rPr>
         <w:t>•</w:t>
       </w:r>
       <w:r>
+        <w:rPr>
+          <w:rFonts w:cstheme="minorHAnsi"/>
+        </w:rPr>
         <w:tab/>
         <w:t>Essayer de trouver le problème de la connexion au NAS (20 minutes)</w:t>
       </w:r>
     </w:p>
     <w:p>
-      <w:r>
+      <w:pPr>
+        <w:rPr>
+          <w:rFonts w:cstheme="minorHAnsi"/>
+        </w:rPr>
+      </w:pPr>
+      <w:r>
+        <w:rPr>
+          <w:rFonts w:cstheme="minorHAnsi"/>
+        </w:rPr>
         <w:t>•</w:t>
       </w:r>
       <w:r>
+        <w:rPr>
+          <w:rFonts w:cstheme="minorHAnsi"/>
+        </w:rPr>
         <w:tab/>
         <w:t>Discutions avec le prof concernant les champs de la page « Création d’un Ticket » (30 minutes)</w:t>
       </w:r>
     </w:p>
     <w:p>
-      <w:r>
+      <w:pPr>
+        <w:rPr>
+          <w:rFonts w:cstheme="minorHAnsi"/>
+        </w:rPr>
+      </w:pPr>
+      <w:r>
+        <w:rPr>
+          <w:rFonts w:cstheme="minorHAnsi"/>
+        </w:rPr>
         <w:t>•</w:t>
       </w:r>
       <w:r>
+        <w:rPr>
+          <w:rFonts w:cstheme="minorHAnsi"/>
+        </w:rPr>
         <w:tab/>
         <w:t>Connecter le projet avec la base de données avec le prof (1 heure)</w:t>
       </w:r>
     </w:p>
     <w:p>
-      <w:r>
+      <w:pPr>
+        <w:rPr>
+          <w:rFonts w:cstheme="minorHAnsi"/>
+        </w:rPr>
+      </w:pPr>
+      <w:r>
+        <w:rPr>
+          <w:rFonts w:cstheme="minorHAnsi"/>
+        </w:rPr>
         <w:t>•</w:t>
       </w:r>
       <w:r>
+        <w:rPr>
+          <w:rFonts w:cstheme="minorHAnsi"/>
+        </w:rPr>
         <w:tab/>
         <w:t>Travailler sur l’HTML et CSS de la page Création de ticket (1 heure)</w:t>
       </w:r>
@@ -685,8 +1187,14 @@
     <w:p>
       <w:pPr>
         <w:pStyle w:val="Titre2"/>
-      </w:pPr>
-      <w:r>
+        <w:rPr>
+          <w:rFonts w:asciiTheme="minorHAnsi" w:hAnsiTheme="minorHAnsi" w:cstheme="minorHAnsi"/>
+        </w:rPr>
+      </w:pPr>
+      <w:r>
+        <w:rPr>
+          <w:rFonts w:asciiTheme="minorHAnsi" w:hAnsiTheme="minorHAnsi" w:cstheme="minorHAnsi"/>
+        </w:rPr>
         <w:t>Vendredi</w:t>
       </w:r>
     </w:p>
@@ -698,146 +1206,260 @@
           <w:numId w:val="4"/>
         </w:numPr>
         <w:ind w:left="1418" w:hanging="644"/>
-      </w:pPr>
-      <w:r>
+        <w:rPr>
+          <w:rFonts w:cstheme="minorHAnsi"/>
+        </w:rPr>
+      </w:pPr>
+      <w:r>
+        <w:rPr>
+          <w:rFonts w:cstheme="minorHAnsi"/>
+        </w:rPr>
         <w:t>Faire le Gantt (30min)</w:t>
       </w:r>
     </w:p>
     <w:p>
       <w:pPr>
         <w:pStyle w:val="Titre2"/>
-      </w:pPr>
-      <w:r>
+        <w:rPr>
+          <w:rFonts w:asciiTheme="minorHAnsi" w:hAnsiTheme="minorHAnsi" w:cstheme="minorHAnsi"/>
+        </w:rPr>
+      </w:pPr>
+      <w:r>
+        <w:rPr>
+          <w:rFonts w:asciiTheme="minorHAnsi" w:hAnsiTheme="minorHAnsi" w:cstheme="minorHAnsi"/>
+        </w:rPr>
         <w:t xml:space="preserve">Samedi </w:t>
       </w:r>
     </w:p>
     <w:p>
       <w:pPr>
         <w:pStyle w:val="Titre2"/>
-      </w:pPr>
-      <w:r>
+        <w:rPr>
+          <w:rFonts w:asciiTheme="minorHAnsi" w:hAnsiTheme="minorHAnsi" w:cstheme="minorHAnsi"/>
+        </w:rPr>
+      </w:pPr>
+      <w:r>
+        <w:rPr>
+          <w:rFonts w:asciiTheme="minorHAnsi" w:hAnsiTheme="minorHAnsi" w:cstheme="minorHAnsi"/>
+        </w:rPr>
         <w:t>Dimanche</w:t>
       </w:r>
     </w:p>
-    <w:p/>
+    <w:p>
+      <w:pPr>
+        <w:rPr>
+          <w:rFonts w:cstheme="minorHAnsi"/>
+        </w:rPr>
+      </w:pPr>
+    </w:p>
     <w:p>
       <w:pPr>
         <w:spacing w:line="259" w:lineRule="auto"/>
         <w:ind w:left="0"/>
         <w:rPr>
-          <w:rFonts w:asciiTheme="majorHAnsi" w:eastAsiaTheme="majorEastAsia" w:hAnsiTheme="majorHAnsi" w:cstheme="majorBidi"/>
+          <w:rFonts w:eastAsiaTheme="majorEastAsia" w:cstheme="minorHAnsi"/>
           <w:color w:val="2E74B5" w:themeColor="accent1" w:themeShade="BF"/>
           <w:sz w:val="26"/>
           <w:szCs w:val="26"/>
         </w:rPr>
       </w:pPr>
       <w:r>
+        <w:rPr>
+          <w:rFonts w:cstheme="minorHAnsi"/>
+        </w:rPr>
         <w:br w:type="page"/>
       </w:r>
     </w:p>
     <w:p>
       <w:pPr>
         <w:pStyle w:val="Titre1"/>
-      </w:pPr>
-      <w:r>
+        <w:rPr>
+          <w:rFonts w:asciiTheme="minorHAnsi" w:hAnsiTheme="minorHAnsi" w:cstheme="minorHAnsi"/>
+        </w:rPr>
+      </w:pPr>
+      <w:r>
+        <w:rPr>
+          <w:rFonts w:asciiTheme="minorHAnsi" w:hAnsiTheme="minorHAnsi" w:cstheme="minorHAnsi"/>
+        </w:rPr>
         <w:lastRenderedPageBreak/>
-        <w:t>Semaine</w:t>
-      </w:r>
-      <w:r>
-        <w:t xml:space="preserve"> 6</w:t>
-      </w:r>
-    </w:p>
-    <w:p>
-      <w:pPr>
-        <w:pStyle w:val="Titre2"/>
-      </w:pPr>
-      <w:r>
+        <w:t>Semaine 6</w:t>
+      </w:r>
+    </w:p>
+    <w:p>
+      <w:pPr>
+        <w:pStyle w:val="Titre2"/>
+        <w:rPr>
+          <w:rFonts w:asciiTheme="minorHAnsi" w:hAnsiTheme="minorHAnsi" w:cstheme="minorHAnsi"/>
+        </w:rPr>
+      </w:pPr>
+      <w:r>
+        <w:rPr>
+          <w:rFonts w:asciiTheme="minorHAnsi" w:hAnsiTheme="minorHAnsi" w:cstheme="minorHAnsi"/>
+        </w:rPr>
         <w:t>Lundi</w:t>
       </w:r>
     </w:p>
     <w:p>
-      <w:r>
+      <w:pPr>
+        <w:rPr>
+          <w:rFonts w:cstheme="minorHAnsi"/>
+        </w:rPr>
+      </w:pPr>
+      <w:r>
+        <w:rPr>
+          <w:rFonts w:cstheme="minorHAnsi"/>
+        </w:rPr>
         <w:t>Essayer de centrer l’image dans la page administration (3h)</w:t>
       </w:r>
     </w:p>
     <w:p>
       <w:pPr>
         <w:pStyle w:val="Titre2"/>
-      </w:pPr>
-      <w:r>
+        <w:rPr>
+          <w:rFonts w:asciiTheme="minorHAnsi" w:hAnsiTheme="minorHAnsi" w:cstheme="minorHAnsi"/>
+        </w:rPr>
+      </w:pPr>
+      <w:r>
+        <w:rPr>
+          <w:rFonts w:asciiTheme="minorHAnsi" w:hAnsiTheme="minorHAnsi" w:cstheme="minorHAnsi"/>
+        </w:rPr>
         <w:t>Mardi</w:t>
       </w:r>
     </w:p>
     <w:p>
       <w:pPr>
         <w:pStyle w:val="Titre2"/>
-      </w:pPr>
-      <w:r>
+        <w:rPr>
+          <w:rFonts w:asciiTheme="minorHAnsi" w:hAnsiTheme="minorHAnsi" w:cstheme="minorHAnsi"/>
+        </w:rPr>
+      </w:pPr>
+      <w:r>
+        <w:rPr>
+          <w:rFonts w:asciiTheme="minorHAnsi" w:hAnsiTheme="minorHAnsi" w:cstheme="minorHAnsi"/>
+        </w:rPr>
         <w:t>Mercredi</w:t>
       </w:r>
     </w:p>
     <w:p>
       <w:pPr>
         <w:pStyle w:val="Titre2"/>
-      </w:pPr>
-      <w:r>
+        <w:rPr>
+          <w:rFonts w:asciiTheme="minorHAnsi" w:hAnsiTheme="minorHAnsi" w:cstheme="minorHAnsi"/>
+        </w:rPr>
+      </w:pPr>
+      <w:r>
+        <w:rPr>
+          <w:rFonts w:asciiTheme="minorHAnsi" w:hAnsiTheme="minorHAnsi" w:cstheme="minorHAnsi"/>
+        </w:rPr>
         <w:t>Jeudi</w:t>
       </w:r>
     </w:p>
     <w:p>
-      <w:r>
+      <w:pPr>
+        <w:rPr>
+          <w:rFonts w:cstheme="minorHAnsi"/>
+        </w:rPr>
+      </w:pPr>
+      <w:r>
+        <w:rPr>
+          <w:rFonts w:cstheme="minorHAnsi"/>
+        </w:rPr>
         <w:t xml:space="preserve">Problème de </w:t>
       </w:r>
       <w:proofErr w:type="gramStart"/>
       <w:r>
+        <w:rPr>
+          <w:rFonts w:cstheme="minorHAnsi"/>
+        </w:rPr>
         <w:t>CSS(</w:t>
       </w:r>
       <w:proofErr w:type="gramEnd"/>
       <w:r>
+        <w:rPr>
+          <w:rFonts w:cstheme="minorHAnsi"/>
+        </w:rPr>
         <w:t>1h)</w:t>
       </w:r>
     </w:p>
     <w:p>
-      <w:r>
+      <w:pPr>
+        <w:rPr>
+          <w:rFonts w:cstheme="minorHAnsi"/>
+        </w:rPr>
+      </w:pPr>
+      <w:r>
+        <w:rPr>
+          <w:rFonts w:cstheme="minorHAnsi"/>
+        </w:rPr>
         <w:t>Explication prof pour XMAP (30min)</w:t>
       </w:r>
     </w:p>
     <w:p>
-      <w:r>
+      <w:pPr>
+        <w:rPr>
+          <w:rFonts w:cstheme="minorHAnsi"/>
+        </w:rPr>
+      </w:pPr>
+      <w:r>
+        <w:rPr>
+          <w:rFonts w:cstheme="minorHAnsi"/>
+        </w:rPr>
         <w:t xml:space="preserve">Début de la page </w:t>
       </w:r>
       <w:r>
         <w:rPr>
+          <w:rFonts w:cstheme="minorHAnsi"/>
           <w:b/>
           <w:bCs/>
         </w:rPr>
         <w:t>Création Ticket</w:t>
       </w:r>
       <w:r>
+        <w:rPr>
+          <w:rFonts w:cstheme="minorHAnsi"/>
+        </w:rPr>
         <w:t xml:space="preserve"> (1h)</w:t>
       </w:r>
     </w:p>
     <w:p>
       <w:pPr>
         <w:pStyle w:val="Titre2"/>
-      </w:pPr>
-      <w:r>
+        <w:rPr>
+          <w:rFonts w:asciiTheme="minorHAnsi" w:hAnsiTheme="minorHAnsi" w:cstheme="minorHAnsi"/>
+        </w:rPr>
+      </w:pPr>
+      <w:r>
+        <w:rPr>
+          <w:rFonts w:asciiTheme="minorHAnsi" w:hAnsiTheme="minorHAnsi" w:cstheme="minorHAnsi"/>
+        </w:rPr>
         <w:t>Vendredi</w:t>
       </w:r>
     </w:p>
     <w:p>
       <w:pPr>
         <w:pStyle w:val="Titre2"/>
-      </w:pPr>
-      <w:r>
+        <w:rPr>
+          <w:rFonts w:asciiTheme="minorHAnsi" w:hAnsiTheme="minorHAnsi" w:cstheme="minorHAnsi"/>
+        </w:rPr>
+      </w:pPr>
+      <w:r>
+        <w:rPr>
+          <w:rFonts w:asciiTheme="minorHAnsi" w:hAnsiTheme="minorHAnsi" w:cstheme="minorHAnsi"/>
+        </w:rPr>
         <w:t xml:space="preserve">Samedi </w:t>
       </w:r>
     </w:p>
     <w:p>
       <w:pPr>
         <w:pStyle w:val="Titre2"/>
-      </w:pPr>
-      <w:r>
+        <w:rPr>
+          <w:rFonts w:asciiTheme="minorHAnsi" w:hAnsiTheme="minorHAnsi" w:cstheme="minorHAnsi"/>
+        </w:rPr>
+      </w:pPr>
+      <w:r>
+        <w:rPr>
+          <w:rFonts w:asciiTheme="minorHAnsi" w:hAnsiTheme="minorHAnsi" w:cstheme="minorHAnsi"/>
+        </w:rPr>
         <w:t>Dimanche</w:t>
       </w:r>
     </w:p>
@@ -846,140 +1468,262 @@
         <w:spacing w:line="259" w:lineRule="auto"/>
         <w:ind w:left="0"/>
         <w:rPr>
-          <w:rFonts w:asciiTheme="majorHAnsi" w:eastAsiaTheme="majorEastAsia" w:hAnsiTheme="majorHAnsi" w:cstheme="majorBidi"/>
+          <w:rFonts w:eastAsiaTheme="majorEastAsia" w:cstheme="minorHAnsi"/>
           <w:color w:val="2E74B5" w:themeColor="accent1" w:themeShade="BF"/>
           <w:sz w:val="26"/>
           <w:szCs w:val="26"/>
         </w:rPr>
       </w:pPr>
       <w:r>
+        <w:rPr>
+          <w:rFonts w:cstheme="minorHAnsi"/>
+        </w:rPr>
         <w:br w:type="page"/>
       </w:r>
     </w:p>
     <w:p>
       <w:pPr>
         <w:pStyle w:val="Titre1"/>
-      </w:pPr>
-      <w:r>
+        <w:rPr>
+          <w:rFonts w:asciiTheme="minorHAnsi" w:hAnsiTheme="minorHAnsi" w:cstheme="minorHAnsi"/>
+        </w:rPr>
+      </w:pPr>
+      <w:r>
+        <w:rPr>
+          <w:rFonts w:asciiTheme="minorHAnsi" w:hAnsiTheme="minorHAnsi" w:cstheme="minorHAnsi"/>
+        </w:rPr>
         <w:lastRenderedPageBreak/>
-        <w:t>Semaine</w:t>
-      </w:r>
-      <w:r>
-        <w:t xml:space="preserve"> 5</w:t>
-      </w:r>
-    </w:p>
-    <w:p>
-      <w:pPr>
-        <w:pStyle w:val="Titre2"/>
-      </w:pPr>
-      <w:r>
+        <w:t>Semaine 5</w:t>
+      </w:r>
+    </w:p>
+    <w:p>
+      <w:pPr>
+        <w:pStyle w:val="Titre2"/>
+        <w:rPr>
+          <w:rFonts w:asciiTheme="minorHAnsi" w:hAnsiTheme="minorHAnsi" w:cstheme="minorHAnsi"/>
+        </w:rPr>
+      </w:pPr>
+      <w:r>
+        <w:rPr>
+          <w:rFonts w:asciiTheme="minorHAnsi" w:hAnsiTheme="minorHAnsi" w:cstheme="minorHAnsi"/>
+        </w:rPr>
         <w:t>Lundi</w:t>
       </w:r>
     </w:p>
     <w:p>
       <w:pPr>
         <w:pStyle w:val="Titre2"/>
-      </w:pPr>
-      <w:r>
+        <w:rPr>
+          <w:rFonts w:asciiTheme="minorHAnsi" w:hAnsiTheme="minorHAnsi" w:cstheme="minorHAnsi"/>
+        </w:rPr>
+      </w:pPr>
+      <w:r>
+        <w:rPr>
+          <w:rFonts w:asciiTheme="minorHAnsi" w:hAnsiTheme="minorHAnsi" w:cstheme="minorHAnsi"/>
+        </w:rPr>
         <w:t>Mardi</w:t>
       </w:r>
     </w:p>
     <w:p>
       <w:pPr>
         <w:pStyle w:val="Titre2"/>
-      </w:pPr>
-      <w:r>
+        <w:rPr>
+          <w:rFonts w:asciiTheme="minorHAnsi" w:hAnsiTheme="minorHAnsi" w:cstheme="minorHAnsi"/>
+        </w:rPr>
+      </w:pPr>
+      <w:r>
+        <w:rPr>
+          <w:rFonts w:asciiTheme="minorHAnsi" w:hAnsiTheme="minorHAnsi" w:cstheme="minorHAnsi"/>
+        </w:rPr>
         <w:t>Mercredi</w:t>
       </w:r>
     </w:p>
     <w:p>
       <w:pPr>
         <w:pStyle w:val="Titre2"/>
-      </w:pPr>
-      <w:r>
+        <w:rPr>
+          <w:rFonts w:asciiTheme="minorHAnsi" w:hAnsiTheme="minorHAnsi" w:cstheme="minorHAnsi"/>
+        </w:rPr>
+      </w:pPr>
+      <w:r>
+        <w:rPr>
+          <w:rFonts w:asciiTheme="minorHAnsi" w:hAnsiTheme="minorHAnsi" w:cstheme="minorHAnsi"/>
+        </w:rPr>
         <w:t>Jeudi</w:t>
       </w:r>
     </w:p>
     <w:p>
-      <w:r>
+      <w:pPr>
+        <w:rPr>
+          <w:rFonts w:cstheme="minorHAnsi"/>
+        </w:rPr>
+      </w:pPr>
+      <w:r>
+        <w:rPr>
+          <w:rFonts w:cstheme="minorHAnsi"/>
+        </w:rPr>
         <w:t>Création de l’utilisateur Osama sur le NAS (10min)</w:t>
       </w:r>
     </w:p>
     <w:p>
-      <w:r>
+      <w:pPr>
+        <w:rPr>
+          <w:rFonts w:cstheme="minorHAnsi"/>
+        </w:rPr>
+      </w:pPr>
+      <w:r>
+        <w:rPr>
+          <w:rFonts w:cstheme="minorHAnsi"/>
+        </w:rPr>
         <w:t xml:space="preserve">Configuration du </w:t>
       </w:r>
       <w:proofErr w:type="spellStart"/>
       <w:r>
+        <w:rPr>
+          <w:rFonts w:cstheme="minorHAnsi"/>
+        </w:rPr>
         <w:t>Synology</w:t>
       </w:r>
       <w:proofErr w:type="spellEnd"/>
       <w:r>
+        <w:rPr>
+          <w:rFonts w:cstheme="minorHAnsi"/>
+        </w:rPr>
         <w:t xml:space="preserve"> Drive </w:t>
       </w:r>
       <w:proofErr w:type="gramStart"/>
       <w:r>
+        <w:rPr>
+          <w:rFonts w:cstheme="minorHAnsi"/>
+        </w:rPr>
         <w:t>de Osama</w:t>
       </w:r>
       <w:proofErr w:type="gramEnd"/>
       <w:r>
+        <w:rPr>
+          <w:rFonts w:cstheme="minorHAnsi"/>
+        </w:rPr>
         <w:t xml:space="preserve"> (10min)</w:t>
       </w:r>
     </w:p>
     <w:p>
-      <w:r>
+      <w:pPr>
+        <w:rPr>
+          <w:rFonts w:cstheme="minorHAnsi"/>
+        </w:rPr>
+      </w:pPr>
+      <w:r>
+        <w:rPr>
+          <w:rFonts w:cstheme="minorHAnsi"/>
+        </w:rPr>
         <w:t>Chercher fond index page WEB (10min)</w:t>
       </w:r>
     </w:p>
     <w:p>
-      <w:r>
+      <w:pPr>
+        <w:rPr>
+          <w:rFonts w:cstheme="minorHAnsi"/>
+        </w:rPr>
+      </w:pPr>
+      <w:r>
+        <w:rPr>
+          <w:rFonts w:cstheme="minorHAnsi"/>
+        </w:rPr>
         <w:t>Template page index (30min)</w:t>
       </w:r>
     </w:p>
     <w:p>
-      <w:r>
+      <w:pPr>
+        <w:rPr>
+          <w:rFonts w:cstheme="minorHAnsi"/>
+        </w:rPr>
+      </w:pPr>
+      <w:r>
+        <w:rPr>
+          <w:rFonts w:cstheme="minorHAnsi"/>
+        </w:rPr>
         <w:t>Distribution des tâches (10min)</w:t>
       </w:r>
     </w:p>
     <w:p>
       <w:pPr>
         <w:pStyle w:val="Titre2"/>
-      </w:pPr>
-      <w:r>
+        <w:rPr>
+          <w:rFonts w:asciiTheme="minorHAnsi" w:hAnsiTheme="minorHAnsi" w:cstheme="minorHAnsi"/>
+        </w:rPr>
+      </w:pPr>
+      <w:r>
+        <w:rPr>
+          <w:rFonts w:asciiTheme="minorHAnsi" w:hAnsiTheme="minorHAnsi" w:cstheme="minorHAnsi"/>
+        </w:rPr>
         <w:t>Vendredi</w:t>
       </w:r>
     </w:p>
     <w:p>
       <w:pPr>
         <w:pStyle w:val="Titre2"/>
-      </w:pPr>
-      <w:r>
+        <w:rPr>
+          <w:rFonts w:asciiTheme="minorHAnsi" w:hAnsiTheme="minorHAnsi" w:cstheme="minorHAnsi"/>
+        </w:rPr>
+      </w:pPr>
+      <w:r>
+        <w:rPr>
+          <w:rFonts w:asciiTheme="minorHAnsi" w:hAnsiTheme="minorHAnsi" w:cstheme="minorHAnsi"/>
+        </w:rPr>
         <w:t xml:space="preserve">Samedi </w:t>
       </w:r>
     </w:p>
     <w:p>
       <w:pPr>
         <w:pStyle w:val="Titre2"/>
-      </w:pPr>
-      <w:r>
+        <w:rPr>
+          <w:rFonts w:asciiTheme="minorHAnsi" w:hAnsiTheme="minorHAnsi" w:cstheme="minorHAnsi"/>
+        </w:rPr>
+      </w:pPr>
+      <w:r>
+        <w:rPr>
+          <w:rFonts w:asciiTheme="minorHAnsi" w:hAnsiTheme="minorHAnsi" w:cstheme="minorHAnsi"/>
+        </w:rPr>
         <w:t>Dimanche</w:t>
       </w:r>
     </w:p>
     <w:p>
-      <w:r>
+      <w:pPr>
+        <w:rPr>
+          <w:rFonts w:cstheme="minorHAnsi"/>
+        </w:rPr>
+      </w:pPr>
+      <w:r>
+        <w:rPr>
+          <w:rFonts w:cstheme="minorHAnsi"/>
+        </w:rPr>
         <w:t>Modifier le Gantt (10min)</w:t>
       </w:r>
     </w:p>
     <w:p>
-      <w:r>
+      <w:pPr>
+        <w:rPr>
+          <w:rFonts w:cstheme="minorHAnsi"/>
+        </w:rPr>
+      </w:pPr>
+      <w:r>
+        <w:rPr>
+          <w:rFonts w:cstheme="minorHAnsi"/>
+        </w:rPr>
         <w:t xml:space="preserve">Vérification de la partie </w:t>
       </w:r>
       <w:proofErr w:type="gramStart"/>
       <w:r>
+        <w:rPr>
+          <w:rFonts w:cstheme="minorHAnsi"/>
+        </w:rPr>
         <w:t>de Osama</w:t>
       </w:r>
       <w:proofErr w:type="gramEnd"/>
       <w:r>
+        <w:rPr>
+          <w:rFonts w:cstheme="minorHAnsi"/>
+        </w:rPr>
         <w:t xml:space="preserve"> (10min)</w:t>
       </w:r>
     </w:p>
@@ -988,7 +1732,7 @@
         <w:spacing w:line="259" w:lineRule="auto"/>
         <w:ind w:left="0"/>
         <w:rPr>
-          <w:rFonts w:asciiTheme="majorHAnsi" w:eastAsiaTheme="majorEastAsia" w:hAnsiTheme="majorHAnsi" w:cstheme="majorBidi"/>
+          <w:rFonts w:eastAsiaTheme="majorEastAsia" w:cstheme="minorHAnsi"/>
           <w:b/>
           <w:bCs/>
           <w:color w:val="2E74B5" w:themeColor="accent1" w:themeShade="BF"/>
@@ -998,144 +1742,269 @@
         </w:rPr>
       </w:pPr>
       <w:r>
+        <w:rPr>
+          <w:rFonts w:cstheme="minorHAnsi"/>
+        </w:rPr>
         <w:br w:type="page"/>
       </w:r>
     </w:p>
     <w:p>
       <w:pPr>
         <w:pStyle w:val="Titre1"/>
-      </w:pPr>
-      <w:r>
+        <w:rPr>
+          <w:rFonts w:asciiTheme="minorHAnsi" w:hAnsiTheme="minorHAnsi" w:cstheme="minorHAnsi"/>
+        </w:rPr>
+      </w:pPr>
+      <w:r>
+        <w:rPr>
+          <w:rFonts w:asciiTheme="minorHAnsi" w:hAnsiTheme="minorHAnsi" w:cstheme="minorHAnsi"/>
+        </w:rPr>
         <w:lastRenderedPageBreak/>
-        <w:t>Semaine</w:t>
-      </w:r>
-      <w:r>
-        <w:t xml:space="preserve"> 4</w:t>
-      </w:r>
-    </w:p>
-    <w:p>
-      <w:pPr>
-        <w:pStyle w:val="Titre2"/>
-      </w:pPr>
-      <w:r>
+        <w:t>Semaine 4</w:t>
+      </w:r>
+    </w:p>
+    <w:p>
+      <w:pPr>
+        <w:pStyle w:val="Titre2"/>
+        <w:rPr>
+          <w:rFonts w:asciiTheme="minorHAnsi" w:hAnsiTheme="minorHAnsi" w:cstheme="minorHAnsi"/>
+        </w:rPr>
+      </w:pPr>
+      <w:r>
+        <w:rPr>
+          <w:rFonts w:asciiTheme="minorHAnsi" w:hAnsiTheme="minorHAnsi" w:cstheme="minorHAnsi"/>
+        </w:rPr>
         <w:t>Lundi</w:t>
       </w:r>
     </w:p>
     <w:p>
-      <w:r>
+      <w:pPr>
+        <w:rPr>
+          <w:rFonts w:cstheme="minorHAnsi"/>
+        </w:rPr>
+      </w:pPr>
+      <w:r>
+        <w:rPr>
+          <w:rFonts w:cstheme="minorHAnsi"/>
+        </w:rPr>
         <w:t xml:space="preserve">Modifier MCD et MLD suite aux idées </w:t>
       </w:r>
       <w:proofErr w:type="gramStart"/>
       <w:r>
+        <w:rPr>
+          <w:rFonts w:cstheme="minorHAnsi"/>
+        </w:rPr>
         <w:t>de Osama</w:t>
       </w:r>
       <w:proofErr w:type="gramEnd"/>
       <w:r>
+        <w:rPr>
+          <w:rFonts w:cstheme="minorHAnsi"/>
+        </w:rPr>
         <w:t xml:space="preserve"> (1h30)</w:t>
       </w:r>
     </w:p>
     <w:p>
-      <w:r>
+      <w:pPr>
+        <w:rPr>
+          <w:rFonts w:cstheme="minorHAnsi"/>
+        </w:rPr>
+      </w:pPr>
+      <w:r>
+        <w:rPr>
+          <w:rFonts w:cstheme="minorHAnsi"/>
+        </w:rPr>
         <w:t xml:space="preserve">Commencer la création des tables dans </w:t>
       </w:r>
       <w:proofErr w:type="spellStart"/>
       <w:r>
+        <w:rPr>
+          <w:rFonts w:cstheme="minorHAnsi"/>
+        </w:rPr>
         <w:t>phpMyAdmin</w:t>
       </w:r>
       <w:proofErr w:type="spellEnd"/>
       <w:r>
+        <w:rPr>
+          <w:rFonts w:cstheme="minorHAnsi"/>
+        </w:rPr>
         <w:t xml:space="preserve"> (2h)</w:t>
       </w:r>
     </w:p>
     <w:p>
-      <w:r>
+      <w:pPr>
+        <w:rPr>
+          <w:rFonts w:cstheme="minorHAnsi"/>
+        </w:rPr>
+      </w:pPr>
+      <w:r>
+        <w:rPr>
+          <w:rFonts w:cstheme="minorHAnsi"/>
+        </w:rPr>
         <w:t>Terminer la création des tables (2h)</w:t>
       </w:r>
     </w:p>
     <w:p>
       <w:pPr>
         <w:pStyle w:val="Titre2"/>
-      </w:pPr>
-      <w:r>
+        <w:rPr>
+          <w:rFonts w:asciiTheme="minorHAnsi" w:hAnsiTheme="minorHAnsi" w:cstheme="minorHAnsi"/>
+        </w:rPr>
+      </w:pPr>
+      <w:r>
+        <w:rPr>
+          <w:rFonts w:asciiTheme="minorHAnsi" w:hAnsiTheme="minorHAnsi" w:cstheme="minorHAnsi"/>
+        </w:rPr>
         <w:t>Mardi</w:t>
       </w:r>
     </w:p>
     <w:p>
       <w:pPr>
         <w:pStyle w:val="Titre2"/>
-      </w:pPr>
-      <w:r>
+        <w:rPr>
+          <w:rFonts w:asciiTheme="minorHAnsi" w:hAnsiTheme="minorHAnsi" w:cstheme="minorHAnsi"/>
+        </w:rPr>
+      </w:pPr>
+      <w:r>
+        <w:rPr>
+          <w:rFonts w:asciiTheme="minorHAnsi" w:hAnsiTheme="minorHAnsi" w:cstheme="minorHAnsi"/>
+        </w:rPr>
         <w:t>Mercredi</w:t>
       </w:r>
     </w:p>
     <w:p>
       <w:pPr>
         <w:pStyle w:val="Titre2"/>
-      </w:pPr>
-      <w:r>
+        <w:rPr>
+          <w:rFonts w:asciiTheme="minorHAnsi" w:hAnsiTheme="minorHAnsi" w:cstheme="minorHAnsi"/>
+        </w:rPr>
+      </w:pPr>
+      <w:r>
+        <w:rPr>
+          <w:rFonts w:asciiTheme="minorHAnsi" w:hAnsiTheme="minorHAnsi" w:cstheme="minorHAnsi"/>
+        </w:rPr>
         <w:t xml:space="preserve">Jeudi </w:t>
       </w:r>
     </w:p>
     <w:p>
-      <w:r>
+      <w:pPr>
+        <w:rPr>
+          <w:rFonts w:cstheme="minorHAnsi"/>
+        </w:rPr>
+      </w:pPr>
+      <w:r>
+        <w:rPr>
+          <w:rFonts w:cstheme="minorHAnsi"/>
+        </w:rPr>
         <w:t>Séance de coordination (10min)</w:t>
       </w:r>
     </w:p>
     <w:p>
-      <w:r>
+      <w:pPr>
+        <w:rPr>
+          <w:rFonts w:cstheme="minorHAnsi"/>
+        </w:rPr>
+      </w:pPr>
+      <w:r>
+        <w:rPr>
+          <w:rFonts w:cstheme="minorHAnsi"/>
+        </w:rPr>
         <w:t xml:space="preserve">Problème connexion à </w:t>
       </w:r>
       <w:proofErr w:type="spellStart"/>
       <w:r>
+        <w:rPr>
+          <w:rFonts w:cstheme="minorHAnsi"/>
+        </w:rPr>
         <w:t>phpMyAdmin</w:t>
       </w:r>
       <w:proofErr w:type="spellEnd"/>
       <w:r>
+        <w:rPr>
+          <w:rFonts w:cstheme="minorHAnsi"/>
+        </w:rPr>
         <w:t xml:space="preserve"> pour Osama (30min)</w:t>
       </w:r>
     </w:p>
     <w:p>
-      <w:r>
-        <w:t>Installation</w:t>
-      </w:r>
-      <w:r>
-        <w:t xml:space="preserve"> de </w:t>
+      <w:pPr>
+        <w:rPr>
+          <w:rFonts w:cstheme="minorHAnsi"/>
+        </w:rPr>
+      </w:pPr>
+      <w:r>
+        <w:rPr>
+          <w:rFonts w:cstheme="minorHAnsi"/>
+        </w:rPr>
+        <w:t xml:space="preserve">Installation de </w:t>
       </w:r>
       <w:proofErr w:type="spellStart"/>
       <w:r>
+        <w:rPr>
+          <w:rFonts w:cstheme="minorHAnsi"/>
+        </w:rPr>
         <w:t>Bootstrap</w:t>
       </w:r>
       <w:proofErr w:type="spellEnd"/>
       <w:r>
+        <w:rPr>
+          <w:rFonts w:cstheme="minorHAnsi"/>
+        </w:rPr>
         <w:t xml:space="preserve"> Studio (1h)</w:t>
       </w:r>
     </w:p>
     <w:p>
       <w:pPr>
         <w:pStyle w:val="Titre2"/>
-      </w:pPr>
-      <w:r>
+        <w:rPr>
+          <w:rFonts w:asciiTheme="minorHAnsi" w:hAnsiTheme="minorHAnsi" w:cstheme="minorHAnsi"/>
+        </w:rPr>
+      </w:pPr>
+      <w:r>
+        <w:rPr>
+          <w:rFonts w:asciiTheme="minorHAnsi" w:hAnsiTheme="minorHAnsi" w:cstheme="minorHAnsi"/>
+        </w:rPr>
         <w:t>Vendredi</w:t>
       </w:r>
     </w:p>
     <w:p>
-      <w:r>
+      <w:pPr>
+        <w:rPr>
+          <w:rFonts w:cstheme="minorHAnsi"/>
+        </w:rPr>
+      </w:pPr>
+      <w:r>
+        <w:rPr>
+          <w:rFonts w:cstheme="minorHAnsi"/>
+        </w:rPr>
         <w:t>Faire le GANTT (30min)</w:t>
       </w:r>
     </w:p>
     <w:p>
       <w:pPr>
         <w:pStyle w:val="Titre2"/>
-      </w:pPr>
-      <w:r>
+        <w:rPr>
+          <w:rFonts w:asciiTheme="minorHAnsi" w:hAnsiTheme="minorHAnsi" w:cstheme="minorHAnsi"/>
+        </w:rPr>
+      </w:pPr>
+      <w:r>
+        <w:rPr>
+          <w:rFonts w:asciiTheme="minorHAnsi" w:hAnsiTheme="minorHAnsi" w:cstheme="minorHAnsi"/>
+        </w:rPr>
         <w:t xml:space="preserve">Samedi </w:t>
       </w:r>
     </w:p>
     <w:p>
       <w:pPr>
         <w:pStyle w:val="Titre2"/>
-      </w:pPr>
-      <w:r>
+        <w:rPr>
+          <w:rFonts w:asciiTheme="minorHAnsi" w:hAnsiTheme="minorHAnsi" w:cstheme="minorHAnsi"/>
+        </w:rPr>
+      </w:pPr>
+      <w:r>
+        <w:rPr>
+          <w:rFonts w:asciiTheme="minorHAnsi" w:hAnsiTheme="minorHAnsi" w:cstheme="minorHAnsi"/>
+        </w:rPr>
         <w:t>Dimanche</w:t>
       </w:r>
     </w:p>
@@ -1144,13 +2013,16 @@
         <w:spacing w:line="259" w:lineRule="auto"/>
         <w:ind w:left="0"/>
         <w:rPr>
-          <w:rFonts w:asciiTheme="majorHAnsi" w:eastAsiaTheme="majorEastAsia" w:hAnsiTheme="majorHAnsi" w:cstheme="majorBidi"/>
+          <w:rFonts w:eastAsiaTheme="majorEastAsia" w:cstheme="minorHAnsi"/>
           <w:color w:val="2E74B5" w:themeColor="accent1" w:themeShade="BF"/>
           <w:sz w:val="26"/>
           <w:szCs w:val="26"/>
         </w:rPr>
       </w:pPr>
       <w:r>
+        <w:rPr>
+          <w:rFonts w:cstheme="minorHAnsi"/>
+        </w:rPr>
         <w:br w:type="page"/>
       </w:r>
     </w:p>
@@ -1158,135 +2030,221 @@
       <w:pPr>
         <w:pStyle w:val="Titre1"/>
         <w:rPr>
+          <w:rFonts w:asciiTheme="minorHAnsi" w:hAnsiTheme="minorHAnsi" w:cstheme="minorHAnsi"/>
           <w:b w:val="0"/>
           <w:bCs w:val="0"/>
         </w:rPr>
       </w:pPr>
       <w:r>
+        <w:rPr>
+          <w:rFonts w:asciiTheme="minorHAnsi" w:hAnsiTheme="minorHAnsi" w:cstheme="minorHAnsi"/>
+        </w:rPr>
         <w:lastRenderedPageBreak/>
         <w:t>Semaine 3</w:t>
       </w:r>
     </w:p>
-    <w:p/>
-    <w:p>
-      <w:pPr>
-        <w:pStyle w:val="Titre2"/>
-      </w:pPr>
-      <w:r>
+    <w:p>
+      <w:pPr>
+        <w:rPr>
+          <w:rFonts w:cstheme="minorHAnsi"/>
+        </w:rPr>
+      </w:pPr>
+    </w:p>
+    <w:p>
+      <w:pPr>
+        <w:pStyle w:val="Titre2"/>
+        <w:rPr>
+          <w:rFonts w:asciiTheme="minorHAnsi" w:hAnsiTheme="minorHAnsi" w:cstheme="minorHAnsi"/>
+        </w:rPr>
+      </w:pPr>
+      <w:r>
+        <w:rPr>
+          <w:rFonts w:asciiTheme="minorHAnsi" w:hAnsiTheme="minorHAnsi" w:cstheme="minorHAnsi"/>
+        </w:rPr>
         <w:t>Lundi</w:t>
       </w:r>
     </w:p>
     <w:p>
       <w:pPr>
         <w:ind w:left="708"/>
-      </w:pPr>
-      <w:r>
+        <w:rPr>
+          <w:rFonts w:cstheme="minorHAnsi"/>
+        </w:rPr>
+      </w:pPr>
+      <w:r>
+        <w:rPr>
+          <w:rFonts w:cstheme="minorHAnsi"/>
+        </w:rPr>
         <w:t>Installation de LAMP sur NAS (1h</w:t>
       </w:r>
       <w:proofErr w:type="gramStart"/>
       <w:r>
+        <w:rPr>
+          <w:rFonts w:cstheme="minorHAnsi"/>
+        </w:rPr>
         <w:t>)</w:t>
       </w:r>
       <w:proofErr w:type="gramEnd"/>
       <w:r>
+        <w:rPr>
+          <w:rFonts w:cstheme="minorHAnsi"/>
+        </w:rPr>
         <w:br/>
-        <w:t>Essaye de créer un site sur le NAS (2h)</w:t>
-      </w:r>
-      <w:r>
-        <w:t xml:space="preserve"> </w:t>
-      </w:r>
-    </w:p>
-    <w:p>
-      <w:pPr>
-        <w:pStyle w:val="Titre2"/>
-      </w:pPr>
-      <w:r>
+        <w:t xml:space="preserve">Essaye de créer un site sur le NAS (2h) </w:t>
+      </w:r>
+    </w:p>
+    <w:p>
+      <w:pPr>
+        <w:pStyle w:val="Titre2"/>
+        <w:rPr>
+          <w:rFonts w:asciiTheme="minorHAnsi" w:hAnsiTheme="minorHAnsi" w:cstheme="minorHAnsi"/>
+        </w:rPr>
+      </w:pPr>
+      <w:r>
+        <w:rPr>
+          <w:rFonts w:asciiTheme="minorHAnsi" w:hAnsiTheme="minorHAnsi" w:cstheme="minorHAnsi"/>
+        </w:rPr>
         <w:t>Mardi</w:t>
       </w:r>
     </w:p>
     <w:p>
       <w:pPr>
         <w:pStyle w:val="Titre2"/>
-      </w:pPr>
-      <w:r>
+        <w:rPr>
+          <w:rFonts w:asciiTheme="minorHAnsi" w:hAnsiTheme="minorHAnsi" w:cstheme="minorHAnsi"/>
+        </w:rPr>
+      </w:pPr>
+      <w:r>
+        <w:rPr>
+          <w:rFonts w:asciiTheme="minorHAnsi" w:hAnsiTheme="minorHAnsi" w:cstheme="minorHAnsi"/>
+        </w:rPr>
         <w:t>Mercredi</w:t>
       </w:r>
     </w:p>
     <w:p>
       <w:pPr>
         <w:ind w:left="708"/>
-      </w:pPr>
-      <w:r>
+        <w:rPr>
+          <w:rFonts w:cstheme="minorHAnsi"/>
+        </w:rPr>
+      </w:pPr>
+      <w:r>
+        <w:rPr>
+          <w:rFonts w:cstheme="minorHAnsi"/>
+        </w:rPr>
         <w:t>Configuration du serveur dans Azure (2h)</w:t>
       </w:r>
     </w:p>
     <w:p>
       <w:pPr>
         <w:pStyle w:val="Titre2"/>
-      </w:pPr>
-      <w:r>
+        <w:rPr>
+          <w:rFonts w:asciiTheme="minorHAnsi" w:hAnsiTheme="minorHAnsi" w:cstheme="minorHAnsi"/>
+        </w:rPr>
+      </w:pPr>
+      <w:r>
+        <w:rPr>
+          <w:rFonts w:asciiTheme="minorHAnsi" w:hAnsiTheme="minorHAnsi" w:cstheme="minorHAnsi"/>
+        </w:rPr>
         <w:t>Jeudi</w:t>
       </w:r>
     </w:p>
     <w:p>
       <w:pPr>
         <w:spacing w:after="0"/>
-      </w:pPr>
-      <w:r>
+        <w:rPr>
+          <w:rFonts w:cstheme="minorHAnsi"/>
+        </w:rPr>
+      </w:pPr>
+      <w:r>
+        <w:rPr>
+          <w:rFonts w:cstheme="minorHAnsi"/>
+        </w:rPr>
         <w:t>Créer MCD (2h3)</w:t>
       </w:r>
     </w:p>
     <w:p>
       <w:pPr>
         <w:spacing w:after="0"/>
-      </w:pPr>
-      <w:r>
-        <w:t xml:space="preserve">Créer MLD </w:t>
-      </w:r>
-      <w:r>
-        <w:t>(1h</w:t>
+        <w:rPr>
+          <w:rFonts w:cstheme="minorHAnsi"/>
+        </w:rPr>
+      </w:pPr>
+      <w:r>
+        <w:rPr>
+          <w:rFonts w:cstheme="minorHAnsi"/>
+        </w:rPr>
+        <w:t>Créer MLD (1h</w:t>
       </w:r>
       <w:proofErr w:type="gramStart"/>
       <w:r>
+        <w:rPr>
+          <w:rFonts w:cstheme="minorHAnsi"/>
+        </w:rPr>
         <w:t>)</w:t>
       </w:r>
       <w:proofErr w:type="gramEnd"/>
       <w:r>
+        <w:rPr>
+          <w:rFonts w:cstheme="minorHAnsi"/>
+        </w:rPr>
         <w:br/>
-      </w:r>
-      <w:r>
         <w:t xml:space="preserve">Voir avec </w:t>
       </w:r>
       <w:proofErr w:type="spellStart"/>
       <w:r>
+        <w:rPr>
+          <w:rFonts w:cstheme="minorHAnsi"/>
+        </w:rPr>
         <w:t>Rogeiro</w:t>
       </w:r>
       <w:proofErr w:type="spellEnd"/>
       <w:r>
+        <w:rPr>
+          <w:rFonts w:cstheme="minorHAnsi"/>
+        </w:rPr>
         <w:t xml:space="preserve"> la mise en place d’un site web sur le NAS (1h)</w:t>
       </w:r>
     </w:p>
     <w:p>
       <w:pPr>
         <w:pStyle w:val="Titre2"/>
-      </w:pPr>
-      <w:r>
+        <w:rPr>
+          <w:rFonts w:asciiTheme="minorHAnsi" w:hAnsiTheme="minorHAnsi" w:cstheme="minorHAnsi"/>
+        </w:rPr>
+      </w:pPr>
+      <w:r>
+        <w:rPr>
+          <w:rFonts w:asciiTheme="minorHAnsi" w:hAnsiTheme="minorHAnsi" w:cstheme="minorHAnsi"/>
+        </w:rPr>
         <w:t>Vendredi</w:t>
       </w:r>
     </w:p>
     <w:p>
       <w:pPr>
         <w:pStyle w:val="Titre2"/>
-      </w:pPr>
-      <w:r>
+        <w:rPr>
+          <w:rFonts w:asciiTheme="minorHAnsi" w:hAnsiTheme="minorHAnsi" w:cstheme="minorHAnsi"/>
+        </w:rPr>
+      </w:pPr>
+      <w:r>
+        <w:rPr>
+          <w:rFonts w:asciiTheme="minorHAnsi" w:hAnsiTheme="minorHAnsi" w:cstheme="minorHAnsi"/>
+        </w:rPr>
         <w:t xml:space="preserve">Samedi </w:t>
       </w:r>
     </w:p>
     <w:p>
       <w:pPr>
         <w:pStyle w:val="Titre2"/>
-      </w:pPr>
-      <w:r>
+        <w:rPr>
+          <w:rFonts w:asciiTheme="minorHAnsi" w:hAnsiTheme="minorHAnsi" w:cstheme="minorHAnsi"/>
+        </w:rPr>
+      </w:pPr>
+      <w:r>
+        <w:rPr>
+          <w:rFonts w:asciiTheme="minorHAnsi" w:hAnsiTheme="minorHAnsi" w:cstheme="minorHAnsi"/>
+        </w:rPr>
         <w:t>Dimanche</w:t>
       </w:r>
     </w:p>
@@ -1294,8 +2252,14 @@
       <w:pPr>
         <w:spacing w:after="0"/>
         <w:ind w:left="708"/>
-      </w:pPr>
-      <w:r>
+        <w:rPr>
+          <w:rFonts w:cstheme="minorHAnsi"/>
+        </w:rPr>
+      </w:pPr>
+      <w:r>
+        <w:rPr>
+          <w:rFonts w:cstheme="minorHAnsi"/>
+        </w:rPr>
         <w:t>Installation de la base de données sur le NAS (2h)</w:t>
       </w:r>
     </w:p>
@@ -1303,8 +2267,14 @@
       <w:pPr>
         <w:spacing w:after="0"/>
         <w:ind w:left="708"/>
-      </w:pPr>
-      <w:r>
+        <w:rPr>
+          <w:rFonts w:cstheme="minorHAnsi"/>
+        </w:rPr>
+      </w:pPr>
+      <w:r>
+        <w:rPr>
+          <w:rFonts w:cstheme="minorHAnsi"/>
+        </w:rPr>
         <w:t>Modification du GANTT (10min)</w:t>
       </w:r>
     </w:p>
@@ -1312,8 +2282,14 @@
       <w:pPr>
         <w:spacing w:line="259" w:lineRule="auto"/>
         <w:ind w:left="0"/>
-      </w:pPr>
-      <w:r>
+        <w:rPr>
+          <w:rFonts w:cstheme="minorHAnsi"/>
+        </w:rPr>
+      </w:pPr>
+      <w:r>
+        <w:rPr>
+          <w:rFonts w:cstheme="minorHAnsi"/>
+        </w:rPr>
         <w:br w:type="page"/>
       </w:r>
     </w:p>
@@ -1321,159 +2297,326 @@
       <w:pPr>
         <w:pStyle w:val="Titre1"/>
         <w:rPr>
+          <w:rFonts w:asciiTheme="minorHAnsi" w:hAnsiTheme="minorHAnsi" w:cstheme="minorHAnsi"/>
           <w:b w:val="0"/>
           <w:bCs w:val="0"/>
         </w:rPr>
       </w:pPr>
       <w:r>
+        <w:rPr>
+          <w:rFonts w:asciiTheme="minorHAnsi" w:hAnsiTheme="minorHAnsi" w:cstheme="minorHAnsi"/>
+        </w:rPr>
         <w:lastRenderedPageBreak/>
         <w:t>Semaine 2</w:t>
       </w:r>
     </w:p>
-    <w:p/>
+    <w:p>
+      <w:pPr>
+        <w:rPr>
+          <w:rFonts w:cstheme="minorHAnsi"/>
+        </w:rPr>
+      </w:pPr>
+    </w:p>
     <w:p>
       <w:pPr>
         <w:pStyle w:val="Titre1"/>
-      </w:pPr>
-      <w:r>
+        <w:rPr>
+          <w:rFonts w:asciiTheme="minorHAnsi" w:hAnsiTheme="minorHAnsi" w:cstheme="minorHAnsi"/>
+        </w:rPr>
+      </w:pPr>
+      <w:r>
+        <w:rPr>
+          <w:rFonts w:asciiTheme="minorHAnsi" w:hAnsiTheme="minorHAnsi" w:cstheme="minorHAnsi"/>
+        </w:rPr>
         <w:t>Lundi</w:t>
       </w:r>
     </w:p>
     <w:p>
       <w:pPr>
         <w:ind w:left="708"/>
-      </w:pPr>
-      <w:r>
+        <w:rPr>
+          <w:rFonts w:cstheme="minorHAnsi"/>
+        </w:rPr>
+      </w:pPr>
+      <w:r>
+        <w:rPr>
+          <w:rFonts w:cstheme="minorHAnsi"/>
+        </w:rPr>
         <w:t xml:space="preserve">Création du </w:t>
       </w:r>
       <w:proofErr w:type="spellStart"/>
       <w:r>
+        <w:rPr>
+          <w:rFonts w:cstheme="minorHAnsi"/>
+        </w:rPr>
         <w:t>GitHub</w:t>
       </w:r>
       <w:proofErr w:type="spellEnd"/>
       <w:r>
+        <w:rPr>
+          <w:rFonts w:cstheme="minorHAnsi"/>
+        </w:rPr>
         <w:t xml:space="preserve"> (2h)</w:t>
       </w:r>
     </w:p>
     <w:p>
       <w:pPr>
         <w:ind w:left="708"/>
-      </w:pPr>
-      <w:r>
+        <w:rPr>
+          <w:rFonts w:cstheme="minorHAnsi"/>
+        </w:rPr>
+      </w:pPr>
+      <w:r>
+        <w:rPr>
+          <w:rFonts w:cstheme="minorHAnsi"/>
+        </w:rPr>
         <w:t>Téléphone de planification (10min)</w:t>
       </w:r>
     </w:p>
     <w:p>
       <w:pPr>
         <w:pStyle w:val="Titre2"/>
-      </w:pPr>
-      <w:r>
+        <w:rPr>
+          <w:rFonts w:asciiTheme="minorHAnsi" w:hAnsiTheme="minorHAnsi" w:cstheme="minorHAnsi"/>
+        </w:rPr>
+      </w:pPr>
+      <w:r>
+        <w:rPr>
+          <w:rFonts w:asciiTheme="minorHAnsi" w:hAnsiTheme="minorHAnsi" w:cstheme="minorHAnsi"/>
+        </w:rPr>
         <w:t>Mardi</w:t>
       </w:r>
     </w:p>
     <w:p>
       <w:pPr>
         <w:pStyle w:val="Titre2"/>
-      </w:pPr>
-      <w:r>
+        <w:rPr>
+          <w:rFonts w:asciiTheme="minorHAnsi" w:hAnsiTheme="minorHAnsi" w:cstheme="minorHAnsi"/>
+        </w:rPr>
+      </w:pPr>
+      <w:r>
+        <w:rPr>
+          <w:rFonts w:asciiTheme="minorHAnsi" w:hAnsiTheme="minorHAnsi" w:cstheme="minorHAnsi"/>
+        </w:rPr>
         <w:t>Mercredi</w:t>
       </w:r>
     </w:p>
     <w:p>
       <w:pPr>
         <w:pStyle w:val="Titre2"/>
-      </w:pPr>
-      <w:r>
+        <w:rPr>
+          <w:rFonts w:asciiTheme="minorHAnsi" w:hAnsiTheme="minorHAnsi" w:cstheme="minorHAnsi"/>
+        </w:rPr>
+      </w:pPr>
+      <w:r>
+        <w:rPr>
+          <w:rFonts w:asciiTheme="minorHAnsi" w:hAnsiTheme="minorHAnsi" w:cstheme="minorHAnsi"/>
+        </w:rPr>
         <w:t xml:space="preserve">Jeudi </w:t>
       </w:r>
     </w:p>
     <w:p>
       <w:pPr>
         <w:ind w:left="708"/>
-      </w:pPr>
-      <w:r>
+        <w:rPr>
+          <w:rFonts w:cstheme="minorHAnsi"/>
+        </w:rPr>
+      </w:pPr>
+      <w:r>
+        <w:rPr>
+          <w:rFonts w:cstheme="minorHAnsi"/>
+        </w:rPr>
         <w:t>Création du serveur sur Azure (2h)</w:t>
       </w:r>
     </w:p>
     <w:p>
       <w:pPr>
         <w:ind w:left="708"/>
-      </w:pPr>
-      <w:r>
+        <w:rPr>
+          <w:rFonts w:cstheme="minorHAnsi"/>
+        </w:rPr>
+      </w:pPr>
+      <w:r>
+        <w:rPr>
+          <w:rFonts w:cstheme="minorHAnsi"/>
+        </w:rPr>
         <w:t>Choix du programme de planification (10min)</w:t>
       </w:r>
     </w:p>
     <w:p>
       <w:pPr>
         <w:pStyle w:val="Titre2"/>
-      </w:pPr>
-      <w:r>
+        <w:rPr>
+          <w:rFonts w:asciiTheme="minorHAnsi" w:hAnsiTheme="minorHAnsi" w:cstheme="minorHAnsi"/>
+        </w:rPr>
+      </w:pPr>
+      <w:r>
+        <w:rPr>
+          <w:rFonts w:asciiTheme="minorHAnsi" w:hAnsiTheme="minorHAnsi" w:cstheme="minorHAnsi"/>
+        </w:rPr>
         <w:t>Vendredi</w:t>
       </w:r>
     </w:p>
     <w:p>
       <w:pPr>
         <w:pStyle w:val="Titre2"/>
-      </w:pPr>
-      <w:r>
+        <w:rPr>
+          <w:rFonts w:asciiTheme="minorHAnsi" w:hAnsiTheme="minorHAnsi" w:cstheme="minorHAnsi"/>
+        </w:rPr>
+      </w:pPr>
+      <w:r>
+        <w:rPr>
+          <w:rFonts w:asciiTheme="minorHAnsi" w:hAnsiTheme="minorHAnsi" w:cstheme="minorHAnsi"/>
+        </w:rPr>
         <w:t xml:space="preserve">Samedi </w:t>
       </w:r>
     </w:p>
     <w:p>
       <w:pPr>
         <w:ind w:left="708"/>
-      </w:pPr>
-      <w:r>
+        <w:rPr>
+          <w:rFonts w:cstheme="minorHAnsi"/>
+        </w:rPr>
+      </w:pPr>
+      <w:r>
+        <w:rPr>
+          <w:rFonts w:cstheme="minorHAnsi"/>
+        </w:rPr>
         <w:t>Création du Gantt initial (1h)</w:t>
       </w:r>
     </w:p>
     <w:p>
       <w:pPr>
         <w:ind w:left="708"/>
-      </w:pPr>
-      <w:r>
+        <w:rPr>
+          <w:rFonts w:cstheme="minorHAnsi"/>
+        </w:rPr>
+      </w:pPr>
+      <w:r>
+        <w:rPr>
+          <w:rFonts w:cstheme="minorHAnsi"/>
+        </w:rPr>
         <w:t>Finir la liste des champs de la table (30min)</w:t>
       </w:r>
     </w:p>
     <w:p>
       <w:pPr>
         <w:pStyle w:val="Titre2"/>
-      </w:pPr>
-      <w:r>
+        <w:rPr>
+          <w:rFonts w:asciiTheme="minorHAnsi" w:hAnsiTheme="minorHAnsi" w:cstheme="minorHAnsi"/>
+        </w:rPr>
+      </w:pPr>
+      <w:r>
+        <w:rPr>
+          <w:rFonts w:asciiTheme="minorHAnsi" w:hAnsiTheme="minorHAnsi" w:cstheme="minorHAnsi"/>
+        </w:rPr>
         <w:t>Dimanche</w:t>
       </w:r>
     </w:p>
     <w:p>
-      <w:r>
+      <w:pPr>
+        <w:rPr>
+          <w:rFonts w:cstheme="minorHAnsi"/>
+        </w:rPr>
+      </w:pPr>
+      <w:r>
+        <w:rPr>
+          <w:rFonts w:cstheme="minorHAnsi"/>
+        </w:rPr>
         <w:t>Création du GANTT détaillé (10min)</w:t>
       </w:r>
     </w:p>
     <w:p>
-      <w:r>
+      <w:pPr>
+        <w:rPr>
+          <w:rFonts w:cstheme="minorHAnsi"/>
+        </w:rPr>
+      </w:pPr>
+      <w:r>
+        <w:rPr>
+          <w:rFonts w:cstheme="minorHAnsi"/>
+        </w:rPr>
         <w:t>Regarder comment héberger sur le NAS (1h)</w:t>
       </w:r>
     </w:p>
-    <w:p/>
-    <w:p/>
-    <w:p/>
-    <w:p/>
-    <w:p/>
-    <w:p/>
-    <w:p/>
-    <w:p/>
+    <w:p>
+      <w:pPr>
+        <w:rPr>
+          <w:rFonts w:cstheme="minorHAnsi"/>
+        </w:rPr>
+      </w:pPr>
+    </w:p>
+    <w:p>
+      <w:pPr>
+        <w:rPr>
+          <w:rFonts w:cstheme="minorHAnsi"/>
+        </w:rPr>
+      </w:pPr>
+    </w:p>
+    <w:p>
+      <w:pPr>
+        <w:rPr>
+          <w:rFonts w:cstheme="minorHAnsi"/>
+        </w:rPr>
+      </w:pPr>
+    </w:p>
+    <w:p>
+      <w:pPr>
+        <w:rPr>
+          <w:rFonts w:cstheme="minorHAnsi"/>
+        </w:rPr>
+      </w:pPr>
+    </w:p>
+    <w:p>
+      <w:pPr>
+        <w:rPr>
+          <w:rFonts w:cstheme="minorHAnsi"/>
+        </w:rPr>
+      </w:pPr>
+    </w:p>
+    <w:p>
+      <w:pPr>
+        <w:rPr>
+          <w:rFonts w:cstheme="minorHAnsi"/>
+        </w:rPr>
+      </w:pPr>
+    </w:p>
+    <w:p>
+      <w:pPr>
+        <w:rPr>
+          <w:rFonts w:cstheme="minorHAnsi"/>
+        </w:rPr>
+      </w:pPr>
+    </w:p>
+    <w:p>
+      <w:pPr>
+        <w:rPr>
+          <w:rFonts w:cstheme="minorHAnsi"/>
+        </w:rPr>
+      </w:pPr>
+    </w:p>
     <w:p>
       <w:pPr>
         <w:tabs>
           <w:tab w:val="left" w:pos="2240"/>
         </w:tabs>
-      </w:pPr>
-      <w:r>
+        <w:rPr>
+          <w:rFonts w:cstheme="minorHAnsi"/>
+        </w:rPr>
+      </w:pPr>
+      <w:r>
+        <w:rPr>
+          <w:rFonts w:cstheme="minorHAnsi"/>
+        </w:rPr>
         <w:tab/>
       </w:r>
     </w:p>
     <w:p>
       <w:pPr>
         <w:pStyle w:val="Titre2"/>
+        <w:rPr>
+          <w:rFonts w:asciiTheme="minorHAnsi" w:hAnsiTheme="minorHAnsi" w:cstheme="minorHAnsi"/>
+        </w:rPr>
       </w:pPr>
     </w:p>
     <w:sectPr>
@@ -1512,10 +2655,17 @@
   <w:p>
     <w:pPr>
       <w:pStyle w:val="Titre1"/>
+      <w:pBdr>
+        <w:top w:val="single" w:sz="4" w:space="1" w:color="auto"/>
+      </w:pBdr>
+      <w:rPr>
+        <w:u w:val="none"/>
+      </w:rPr>
     </w:pPr>
     <w:r>
       <w:rPr>
         <w:noProof/>
+        <w:u w:val="none"/>
       </w:rPr>
       <w:t>Dylan Guiducci</w:t>
     </w:r>
@@ -1547,6 +2697,9 @@
   <w:p>
     <w:pPr>
       <w:pStyle w:val="Titre2"/>
+      <w:pBdr>
+        <w:bottom w:val="single" w:sz="4" w:space="1" w:color="auto"/>
+      </w:pBdr>
       <w:jc w:val="right"/>
     </w:pPr>
     <w:r>
@@ -1620,6 +2773,9 @@
   <w:p>
     <w:pPr>
       <w:pStyle w:val="Titre2"/>
+      <w:pBdr>
+        <w:bottom w:val="single" w:sz="4" w:space="1" w:color="auto"/>
+      </w:pBdr>
       <w:jc w:val="right"/>
     </w:pPr>
     <w:r>

--- a/Deposer par Moodle/Semaine 11/Journal-Dylan.docx
+++ b/Deposer par Moodle/Semaine 11/Journal-Dylan.docx
@@ -1,28 +1,42 @@
 
 <file path=word/document.xml><?xml version="1.0" encoding="utf-8"?>
-<w:document xmlns:wpc="http://schemas.microsoft.com/office/word/2010/wordprocessingCanvas" xmlns:mc="http://schemas.openxmlformats.org/markup-compatibility/2006" xmlns:o="urn:schemas-microsoft-com:office:office" xmlns:r="http://schemas.openxmlformats.org/officeDocument/2006/relationships" xmlns:m="http://schemas.openxmlformats.org/officeDocument/2006/math" xmlns:v="urn:schemas-microsoft-com:vml" xmlns:wp14="http://schemas.microsoft.com/office/word/2010/wordprocessingDrawing" xmlns:wp="http://schemas.openxmlformats.org/drawingml/2006/wordprocessingDrawing" xmlns:w10="urn:schemas-microsoft-com:office:word" xmlns:w="http://schemas.openxmlformats.org/wordprocessingml/2006/main" xmlns:w14="http://schemas.microsoft.com/office/word/2010/wordml" xmlns:w15="http://schemas.microsoft.com/office/word/2012/wordml" xmlns:wpg="http://schemas.microsoft.com/office/word/2010/wordprocessingGroup" xmlns:wpi="http://schemas.microsoft.com/office/word/2010/wordprocessingInk" xmlns:wne="http://schemas.microsoft.com/office/word/2006/wordml" xmlns:wps="http://schemas.microsoft.com/office/word/2010/wordprocessingShape" mc:Ignorable="w14 w15 wp14">
+<w:document xmlns:wpc="http://schemas.microsoft.com/office/word/2010/wordprocessingCanvas" xmlns:cx="http://schemas.microsoft.com/office/drawing/2014/chartex" xmlns:cx1="http://schemas.microsoft.com/office/drawing/2015/9/8/chartex" xmlns:cx2="http://schemas.microsoft.com/office/drawing/2015/10/21/chartex" xmlns:cx3="http://schemas.microsoft.com/office/drawing/2016/5/9/chartex" xmlns:cx4="http://schemas.microsoft.com/office/drawing/2016/5/10/chartex" xmlns:cx5="http://schemas.microsoft.com/office/drawing/2016/5/11/chartex" xmlns:cx6="http://schemas.microsoft.com/office/drawing/2016/5/12/chartex" xmlns:cx7="http://schemas.microsoft.com/office/drawing/2016/5/13/chartex" xmlns:cx8="http://schemas.microsoft.com/office/drawing/2016/5/14/chartex" xmlns:mc="http://schemas.openxmlformats.org/markup-compatibility/2006" xmlns:aink="http://schemas.microsoft.com/office/drawing/2016/ink" xmlns:am3d="http://schemas.microsoft.com/office/drawing/2017/model3d" xmlns:o="urn:schemas-microsoft-com:office:office" xmlns:r="http://schemas.openxmlformats.org/officeDocument/2006/relationships" xmlns:m="http://schemas.openxmlformats.org/officeDocument/2006/math" xmlns:v="urn:schemas-microsoft-com:vml" xmlns:wp14="http://schemas.microsoft.com/office/word/2010/wordprocessingDrawing" xmlns:wp="http://schemas.openxmlformats.org/drawingml/2006/wordprocessingDrawing" xmlns:w10="urn:schemas-microsoft-com:office:word" xmlns:w="http://schemas.openxmlformats.org/wordprocessingml/2006/main" xmlns:w14="http://schemas.microsoft.com/office/word/2010/wordml" xmlns:w15="http://schemas.microsoft.com/office/word/2012/wordml" xmlns:w16cid="http://schemas.microsoft.com/office/word/2016/wordml/cid" xmlns:w16se="http://schemas.microsoft.com/office/word/2015/wordml/symex" xmlns:wpg="http://schemas.microsoft.com/office/word/2010/wordprocessingGroup" xmlns:wpi="http://schemas.microsoft.com/office/word/2010/wordprocessingInk" xmlns:wne="http://schemas.microsoft.com/office/word/2006/wordml" xmlns:wps="http://schemas.microsoft.com/office/word/2010/wordprocessingShape" mc:Ignorable="w14 w15 w16se w16cid wp14">
   <w:body>
     <w:p>
       <w:pPr>
         <w:pStyle w:val="Titre1"/>
-        <w:rPr>
-          <w:rFonts w:asciiTheme="minorHAnsi" w:hAnsiTheme="minorHAnsi" w:cstheme="minorHAnsi"/>
-        </w:rPr>
-      </w:pPr>
-      <w:r>
-        <w:rPr>
-          <w:rFonts w:asciiTheme="minorHAnsi" w:hAnsiTheme="minorHAnsi" w:cstheme="minorHAnsi"/>
-        </w:rPr>
+      </w:pPr>
+      <w:r>
+        <w:t>Semaine 12</w:t>
+      </w:r>
+    </w:p>
+    <w:p>
+      <w:pPr>
+        <w:pStyle w:val="Titre2"/>
+      </w:pPr>
+      <w:r>
+        <w:t>Vendredi 17 avril :</w:t>
+      </w:r>
+    </w:p>
+    <w:p>
+      <w:r>
+        <w:t>Faire les importations dans la Page ViewTicket (2h)</w:t>
+      </w:r>
+      <w:r>
+        <w:br w:type="page"/>
+      </w:r>
+    </w:p>
+    <w:p>
+      <w:pPr>
+        <w:pStyle w:val="Titre1"/>
+      </w:pPr>
+      <w:r>
+        <w:lastRenderedPageBreak/>
         <w:t xml:space="preserve">Semaine </w:t>
       </w:r>
       <w:r>
-        <w:rPr>
-          <w:rFonts w:asciiTheme="minorHAnsi" w:hAnsiTheme="minorHAnsi" w:cstheme="minorHAnsi"/>
-        </w:rPr>
         <w:t>11</w:t>
       </w:r>
-      <w:bookmarkStart w:id="0" w:name="_GoBack"/>
-      <w:bookmarkEnd w:id="0"/>
     </w:p>
     <w:p>
       <w:pPr>
@@ -153,21 +167,7 @@
         <w:rPr>
           <w:rFonts w:cstheme="minorHAnsi"/>
         </w:rPr>
-        <w:t xml:space="preserve">Requête SQL pour la </w:t>
-      </w:r>
-      <w:proofErr w:type="spellStart"/>
-      <w:r>
-        <w:rPr>
-          <w:rFonts w:cstheme="minorHAnsi"/>
-        </w:rPr>
-        <w:t>creation</w:t>
-      </w:r>
-      <w:proofErr w:type="spellEnd"/>
-      <w:r>
-        <w:rPr>
-          <w:rFonts w:cstheme="minorHAnsi"/>
-        </w:rPr>
-        <w:t xml:space="preserve"> de ticket :</w:t>
+        <w:t>Requête SQL pour la creation de ticket :</w:t>
       </w:r>
     </w:p>
     <w:p>
@@ -282,16 +282,16 @@
     <w:p>
       <w:pPr>
         <w:pStyle w:val="Titre1"/>
-        <w:rPr>
-          <w:rFonts w:asciiTheme="minorHAnsi" w:hAnsiTheme="minorHAnsi" w:cstheme="minorHAnsi"/>
-        </w:rPr>
-      </w:pPr>
-      <w:r>
-        <w:rPr>
-          <w:rFonts w:asciiTheme="minorHAnsi" w:hAnsiTheme="minorHAnsi" w:cstheme="minorHAnsi"/>
-        </w:rPr>
+      </w:pPr>
+      <w:r>
         <w:lastRenderedPageBreak/>
-        <w:t>Semaine 9</w:t>
+        <w:t>Semaine</w:t>
+      </w:r>
+      <w:r>
+        <w:t xml:space="preserve"> </w:t>
+      </w:r>
+      <w:r>
+        <w:t>10</w:t>
       </w:r>
     </w:p>
     <w:p>
@@ -373,48 +373,20 @@
         <w:rPr>
           <w:rFonts w:cstheme="minorHAnsi"/>
         </w:rPr>
-        <w:t xml:space="preserve">Résoudre problème Osama avec </w:t>
-      </w:r>
-      <w:proofErr w:type="spellStart"/>
-      <w:r>
-        <w:rPr>
-          <w:rFonts w:cstheme="minorHAnsi"/>
-        </w:rPr>
-        <w:t>GitHub</w:t>
-      </w:r>
-      <w:proofErr w:type="spellEnd"/>
-      <w:r>
-        <w:rPr>
-          <w:rFonts w:cstheme="minorHAnsi"/>
-        </w:rPr>
-        <w:t xml:space="preserve"> (30min)</w:t>
-      </w:r>
-    </w:p>
-    <w:p>
-      <w:pPr>
-        <w:rPr>
-          <w:rFonts w:cstheme="minorHAnsi"/>
-        </w:rPr>
-      </w:pPr>
-      <w:r>
-        <w:rPr>
-          <w:rFonts w:cstheme="minorHAnsi"/>
-        </w:rPr>
-        <w:t xml:space="preserve">Faire le rapport – Partie </w:t>
-      </w:r>
-      <w:proofErr w:type="spellStart"/>
-      <w:r>
-        <w:rPr>
-          <w:rFonts w:cstheme="minorHAnsi"/>
-        </w:rPr>
-        <w:t>Synology</w:t>
-      </w:r>
-      <w:proofErr w:type="spellEnd"/>
-      <w:r>
-        <w:rPr>
-          <w:rFonts w:cstheme="minorHAnsi"/>
-        </w:rPr>
-        <w:t xml:space="preserve"> (30min)</w:t>
+        <w:t>Résoudre problème Osama avec GitHub (30min)</w:t>
+      </w:r>
+    </w:p>
+    <w:p>
+      <w:pPr>
+        <w:rPr>
+          <w:rFonts w:cstheme="minorHAnsi"/>
+        </w:rPr>
+      </w:pPr>
+      <w:r>
+        <w:rPr>
+          <w:rFonts w:cstheme="minorHAnsi"/>
+        </w:rPr>
+        <w:t>Faire le rapport – Partie Synology (30min)</w:t>
       </w:r>
     </w:p>
     <w:p>
@@ -493,270 +465,20 @@
     <w:p>
       <w:pPr>
         <w:pStyle w:val="Titre1"/>
-        <w:rPr>
-          <w:rFonts w:asciiTheme="minorHAnsi" w:hAnsiTheme="minorHAnsi" w:cstheme="minorHAnsi"/>
-        </w:rPr>
-      </w:pPr>
-      <w:r>
-        <w:rPr>
-          <w:rFonts w:asciiTheme="minorHAnsi" w:hAnsiTheme="minorHAnsi" w:cstheme="minorHAnsi"/>
-        </w:rPr>
+      </w:pPr>
+      <w:r>
         <w:lastRenderedPageBreak/>
-        <w:t>Semaine 9</w:t>
-      </w:r>
-    </w:p>
-    <w:p>
-      <w:pPr>
-        <w:pStyle w:val="Titre2"/>
-        <w:rPr>
-          <w:rFonts w:asciiTheme="minorHAnsi" w:hAnsiTheme="minorHAnsi" w:cstheme="minorHAnsi"/>
-        </w:rPr>
-      </w:pPr>
-      <w:r>
-        <w:rPr>
-          <w:rFonts w:asciiTheme="minorHAnsi" w:hAnsiTheme="minorHAnsi" w:cstheme="minorHAnsi"/>
-        </w:rPr>
-        <w:t>Lundi</w:t>
-      </w:r>
-    </w:p>
-    <w:p>
-      <w:pPr>
-        <w:pStyle w:val="Titre2"/>
-        <w:rPr>
-          <w:rFonts w:asciiTheme="minorHAnsi" w:hAnsiTheme="minorHAnsi" w:cstheme="minorHAnsi"/>
-        </w:rPr>
-      </w:pPr>
-      <w:r>
-        <w:rPr>
-          <w:rFonts w:asciiTheme="minorHAnsi" w:hAnsiTheme="minorHAnsi" w:cstheme="minorHAnsi"/>
-        </w:rPr>
-        <w:t>Mardi</w:t>
-      </w:r>
-    </w:p>
-    <w:p>
-      <w:pPr>
-        <w:pStyle w:val="Titre2"/>
-        <w:rPr>
-          <w:rFonts w:asciiTheme="minorHAnsi" w:hAnsiTheme="minorHAnsi" w:cstheme="minorHAnsi"/>
-        </w:rPr>
-      </w:pPr>
-      <w:r>
-        <w:rPr>
-          <w:rFonts w:asciiTheme="minorHAnsi" w:hAnsiTheme="minorHAnsi" w:cstheme="minorHAnsi"/>
-        </w:rPr>
-        <w:t>Mercredi</w:t>
-      </w:r>
-    </w:p>
-    <w:p>
-      <w:pPr>
-        <w:rPr>
-          <w:rFonts w:cstheme="minorHAnsi"/>
-        </w:rPr>
-      </w:pPr>
-      <w:r>
-        <w:rPr>
-          <w:rFonts w:cstheme="minorHAnsi"/>
-        </w:rPr>
-        <w:t>Finir le header (2h)</w:t>
-      </w:r>
-    </w:p>
-    <w:p>
-      <w:pPr>
-        <w:pStyle w:val="Titre2"/>
-        <w:rPr>
-          <w:rFonts w:asciiTheme="minorHAnsi" w:hAnsiTheme="minorHAnsi" w:cstheme="minorHAnsi"/>
-        </w:rPr>
-      </w:pPr>
-      <w:r>
-        <w:rPr>
-          <w:rFonts w:asciiTheme="minorHAnsi" w:hAnsiTheme="minorHAnsi" w:cstheme="minorHAnsi"/>
-        </w:rPr>
-        <w:t xml:space="preserve">Jeudi </w:t>
-      </w:r>
-    </w:p>
-    <w:p>
-      <w:pPr>
-        <w:rPr>
-          <w:rFonts w:cstheme="minorHAnsi"/>
-        </w:rPr>
-      </w:pPr>
-      <w:r>
-        <w:rPr>
-          <w:rFonts w:cstheme="minorHAnsi"/>
-        </w:rPr>
-        <w:t xml:space="preserve">Résoudre problème Osama avec </w:t>
-      </w:r>
-      <w:proofErr w:type="spellStart"/>
-      <w:r>
-        <w:rPr>
-          <w:rFonts w:cstheme="minorHAnsi"/>
-        </w:rPr>
-        <w:t>GitHub</w:t>
-      </w:r>
-      <w:proofErr w:type="spellEnd"/>
-      <w:r>
-        <w:rPr>
-          <w:rFonts w:cstheme="minorHAnsi"/>
-        </w:rPr>
-        <w:t xml:space="preserve"> (30min)</w:t>
-      </w:r>
-    </w:p>
-    <w:p>
-      <w:pPr>
-        <w:pStyle w:val="Titre2"/>
-        <w:rPr>
-          <w:rFonts w:asciiTheme="minorHAnsi" w:hAnsiTheme="minorHAnsi" w:cstheme="minorHAnsi"/>
-        </w:rPr>
-      </w:pPr>
-      <w:r>
-        <w:rPr>
-          <w:rFonts w:asciiTheme="minorHAnsi" w:hAnsiTheme="minorHAnsi" w:cstheme="minorHAnsi"/>
-        </w:rPr>
-        <w:t>Vendredi</w:t>
-      </w:r>
-    </w:p>
-    <w:p>
-      <w:pPr>
-        <w:rPr>
-          <w:rFonts w:cstheme="minorHAnsi"/>
-        </w:rPr>
-      </w:pPr>
-      <w:r>
-        <w:rPr>
-          <w:rFonts w:cstheme="minorHAnsi"/>
-        </w:rPr>
-        <w:t xml:space="preserve">Avancer dans la suppression de </w:t>
-      </w:r>
-      <w:proofErr w:type="spellStart"/>
-      <w:r>
-        <w:rPr>
-          <w:rFonts w:cstheme="minorHAnsi"/>
-        </w:rPr>
-        <w:t>Bootstrap</w:t>
-      </w:r>
-      <w:proofErr w:type="spellEnd"/>
-      <w:r>
-        <w:rPr>
-          <w:rFonts w:cstheme="minorHAnsi"/>
-        </w:rPr>
-        <w:t xml:space="preserve"> (2h)</w:t>
-      </w:r>
-    </w:p>
-    <w:p>
-      <w:pPr>
-        <w:pStyle w:val="Titre2"/>
-        <w:rPr>
-          <w:rFonts w:asciiTheme="minorHAnsi" w:hAnsiTheme="minorHAnsi" w:cstheme="minorHAnsi"/>
-        </w:rPr>
-      </w:pPr>
-      <w:r>
-        <w:rPr>
-          <w:rFonts w:asciiTheme="minorHAnsi" w:hAnsiTheme="minorHAnsi" w:cstheme="minorHAnsi"/>
-        </w:rPr>
-        <w:t xml:space="preserve">Samedi </w:t>
-      </w:r>
-    </w:p>
-    <w:p>
-      <w:pPr>
-        <w:pStyle w:val="Titre2"/>
-        <w:rPr>
-          <w:rFonts w:asciiTheme="minorHAnsi" w:hAnsiTheme="minorHAnsi" w:cstheme="minorHAnsi"/>
-        </w:rPr>
-      </w:pPr>
-      <w:r>
-        <w:rPr>
-          <w:rFonts w:asciiTheme="minorHAnsi" w:hAnsiTheme="minorHAnsi" w:cstheme="minorHAnsi"/>
-        </w:rPr>
-        <w:t>Dimanche</w:t>
-      </w:r>
-    </w:p>
-    <w:p>
-      <w:pPr>
-        <w:rPr>
-          <w:rFonts w:cstheme="minorHAnsi"/>
-        </w:rPr>
-      </w:pPr>
-      <w:r>
-        <w:rPr>
-          <w:rFonts w:cstheme="minorHAnsi"/>
-        </w:rPr>
-        <w:t xml:space="preserve">Modifier le </w:t>
-      </w:r>
-      <w:proofErr w:type="spellStart"/>
-      <w:proofErr w:type="gramStart"/>
-      <w:r>
-        <w:rPr>
-          <w:rFonts w:cstheme="minorHAnsi"/>
-        </w:rPr>
-        <w:t>Gannt</w:t>
-      </w:r>
-      <w:proofErr w:type="spellEnd"/>
-      <w:r>
-        <w:rPr>
-          <w:rFonts w:cstheme="minorHAnsi"/>
-        </w:rPr>
-        <w:t>(</w:t>
-      </w:r>
-      <w:proofErr w:type="gramEnd"/>
-      <w:r>
-        <w:rPr>
-          <w:rFonts w:cstheme="minorHAnsi"/>
-        </w:rPr>
-        <w:t>30min)</w:t>
-      </w:r>
-    </w:p>
-    <w:p>
-      <w:pPr>
-        <w:pStyle w:val="Titre1"/>
-        <w:rPr>
-          <w:rFonts w:asciiTheme="minorHAnsi" w:hAnsiTheme="minorHAnsi" w:cstheme="minorHAnsi"/>
-        </w:rPr>
-      </w:pPr>
-    </w:p>
-    <w:p>
-      <w:pPr>
-        <w:spacing w:line="259" w:lineRule="auto"/>
-        <w:ind w:left="0"/>
-        <w:rPr>
-          <w:rFonts w:eastAsiaTheme="majorEastAsia" w:cstheme="minorHAnsi"/>
-          <w:color w:val="2E74B5" w:themeColor="accent1" w:themeShade="BF"/>
-          <w:sz w:val="26"/>
-          <w:szCs w:val="26"/>
-        </w:rPr>
-      </w:pPr>
-      <w:r>
-        <w:rPr>
-          <w:rFonts w:cstheme="minorHAnsi"/>
-        </w:rPr>
-        <w:br w:type="page"/>
-      </w:r>
-    </w:p>
-    <w:p>
-      <w:pPr>
-        <w:pStyle w:val="Titre1"/>
-        <w:rPr>
-          <w:rFonts w:asciiTheme="minorHAnsi" w:hAnsiTheme="minorHAnsi" w:cstheme="minorHAnsi"/>
-        </w:rPr>
-      </w:pPr>
-      <w:r>
-        <w:rPr>
-          <w:rFonts w:asciiTheme="minorHAnsi" w:hAnsiTheme="minorHAnsi" w:cstheme="minorHAnsi"/>
-        </w:rPr>
-        <w:lastRenderedPageBreak/>
-        <w:t>Semaine 8</w:t>
-      </w:r>
-    </w:p>
-    <w:p>
-      <w:pPr>
-        <w:pStyle w:val="Titre2"/>
-        <w:rPr>
-          <w:rFonts w:asciiTheme="minorHAnsi" w:hAnsiTheme="minorHAnsi" w:cstheme="minorHAnsi"/>
-        </w:rPr>
-      </w:pPr>
-      <w:r>
-        <w:rPr>
-          <w:rFonts w:asciiTheme="minorHAnsi" w:hAnsiTheme="minorHAnsi" w:cstheme="minorHAnsi"/>
-        </w:rPr>
+        <w:t>Semaine</w:t>
+      </w:r>
+      <w:r>
+        <w:t xml:space="preserve"> 8</w:t>
+      </w:r>
+    </w:p>
+    <w:p>
+      <w:pPr>
+        <w:pStyle w:val="Titre2"/>
+      </w:pPr>
+      <w:r>
         <w:t>Lundi</w:t>
       </w:r>
     </w:p>
@@ -768,14 +490,8 @@
           <w:numId w:val="2"/>
         </w:numPr>
         <w:ind w:left="1134" w:hanging="501"/>
-        <w:rPr>
-          <w:rFonts w:cstheme="minorHAnsi"/>
-        </w:rPr>
-      </w:pPr>
-      <w:r>
-        <w:rPr>
-          <w:rFonts w:cstheme="minorHAnsi"/>
-        </w:rPr>
+      </w:pPr>
+      <w:r>
         <w:t>Finir Page « Création de ticket » (3h)</w:t>
       </w:r>
     </w:p>
@@ -787,70 +503,32 @@
           <w:numId w:val="2"/>
         </w:numPr>
         <w:ind w:left="1134" w:hanging="501"/>
-        <w:rPr>
-          <w:rFonts w:cstheme="minorHAnsi"/>
-        </w:rPr>
-      </w:pPr>
-      <w:r>
-        <w:rPr>
-          <w:rFonts w:cstheme="minorHAnsi"/>
-        </w:rPr>
-        <w:t xml:space="preserve">Enlever </w:t>
-      </w:r>
-      <w:proofErr w:type="spellStart"/>
-      <w:r>
-        <w:rPr>
-          <w:rFonts w:cstheme="minorHAnsi"/>
-        </w:rPr>
-        <w:t>BootStrap</w:t>
-      </w:r>
-      <w:proofErr w:type="spellEnd"/>
-      <w:r>
-        <w:rPr>
-          <w:rFonts w:cstheme="minorHAnsi"/>
-        </w:rPr>
-        <w:t xml:space="preserve"> (3h)</w:t>
-      </w:r>
-    </w:p>
-    <w:p>
-      <w:pPr>
-        <w:pStyle w:val="Titre2"/>
-        <w:rPr>
-          <w:rFonts w:asciiTheme="minorHAnsi" w:hAnsiTheme="minorHAnsi" w:cstheme="minorHAnsi"/>
-        </w:rPr>
-      </w:pPr>
-      <w:r>
-        <w:rPr>
-          <w:rFonts w:asciiTheme="minorHAnsi" w:hAnsiTheme="minorHAnsi" w:cstheme="minorHAnsi"/>
-        </w:rPr>
+      </w:pPr>
+      <w:r>
+        <w:t>Enlever BootStrap (3h)</w:t>
+      </w:r>
+    </w:p>
+    <w:p>
+      <w:pPr>
+        <w:pStyle w:val="Titre2"/>
+      </w:pPr>
+      <w:r>
         <w:t>Mardi</w:t>
       </w:r>
     </w:p>
     <w:p>
       <w:pPr>
         <w:pStyle w:val="Titre2"/>
-        <w:rPr>
-          <w:rFonts w:asciiTheme="minorHAnsi" w:hAnsiTheme="minorHAnsi" w:cstheme="minorHAnsi"/>
-        </w:rPr>
-      </w:pPr>
-      <w:r>
-        <w:rPr>
-          <w:rFonts w:asciiTheme="minorHAnsi" w:hAnsiTheme="minorHAnsi" w:cstheme="minorHAnsi"/>
-        </w:rPr>
+      </w:pPr>
+      <w:r>
         <w:t>Mercredi</w:t>
       </w:r>
     </w:p>
     <w:p>
       <w:pPr>
         <w:pStyle w:val="Titre2"/>
-        <w:rPr>
-          <w:rFonts w:asciiTheme="minorHAnsi" w:hAnsiTheme="minorHAnsi" w:cstheme="minorHAnsi"/>
-        </w:rPr>
-      </w:pPr>
-      <w:r>
-        <w:rPr>
-          <w:rFonts w:asciiTheme="minorHAnsi" w:hAnsiTheme="minorHAnsi" w:cstheme="minorHAnsi"/>
-        </w:rPr>
+      </w:pPr>
+      <w:r>
         <w:t>Jeudi</w:t>
       </w:r>
     </w:p>
@@ -862,37 +540,9 @@
           <w:numId w:val="3"/>
         </w:numPr>
         <w:ind w:left="993"/>
-        <w:rPr>
-          <w:rFonts w:cstheme="minorHAnsi"/>
-        </w:rPr>
-      </w:pPr>
-      <w:r>
-        <w:rPr>
-          <w:rFonts w:cstheme="minorHAnsi"/>
-        </w:rPr>
-        <w:t xml:space="preserve">Problème avec la connexion à la DB et nous avons cherché avec </w:t>
-      </w:r>
-      <w:proofErr w:type="spellStart"/>
-      <w:proofErr w:type="gramStart"/>
-      <w:r>
-        <w:rPr>
-          <w:rFonts w:cstheme="minorHAnsi"/>
-        </w:rPr>
-        <w:t>Rogeiro</w:t>
-      </w:r>
-      <w:proofErr w:type="spellEnd"/>
-      <w:r>
-        <w:rPr>
-          <w:rFonts w:cstheme="minorHAnsi"/>
-        </w:rPr>
-        <w:t>(</w:t>
-      </w:r>
-      <w:proofErr w:type="gramEnd"/>
-      <w:r>
-        <w:rPr>
-          <w:rFonts w:cstheme="minorHAnsi"/>
-        </w:rPr>
-        <w:t>1h)</w:t>
+      </w:pPr>
+      <w:r>
+        <w:t>Problème avec la connexion à la DB et nous avons cherché avec Rogeiro(1h)</w:t>
       </w:r>
     </w:p>
     <w:p>
@@ -903,14 +553,8 @@
           <w:numId w:val="3"/>
         </w:numPr>
         <w:ind w:left="993"/>
-        <w:rPr>
-          <w:rFonts w:cstheme="minorHAnsi"/>
-        </w:rPr>
-      </w:pPr>
-      <w:r>
-        <w:rPr>
-          <w:rFonts w:cstheme="minorHAnsi"/>
-        </w:rPr>
+      </w:pPr>
+      <w:r>
         <w:t>Regarder sur internet les solutions (30min)</w:t>
       </w:r>
     </w:p>
@@ -922,29 +566,9 @@
           <w:numId w:val="3"/>
         </w:numPr>
         <w:ind w:left="993"/>
-        <w:rPr>
-          <w:rFonts w:cstheme="minorHAnsi"/>
-        </w:rPr>
-      </w:pPr>
-      <w:r>
-        <w:rPr>
-          <w:rFonts w:cstheme="minorHAnsi"/>
-        </w:rPr>
-        <w:t xml:space="preserve">Comparer les paramètres du NAS avec celui de </w:t>
-      </w:r>
-      <w:proofErr w:type="spellStart"/>
-      <w:r>
-        <w:rPr>
-          <w:rFonts w:cstheme="minorHAnsi"/>
-        </w:rPr>
-        <w:t>Rogeiro</w:t>
-      </w:r>
-      <w:proofErr w:type="spellEnd"/>
-      <w:r>
-        <w:rPr>
-          <w:rFonts w:cstheme="minorHAnsi"/>
-        </w:rPr>
-        <w:t xml:space="preserve"> (30min)</w:t>
+      </w:pPr>
+      <w:r>
+        <w:t>Comparer les paramètres du NAS avec celui de Rogeiro (30min)</w:t>
       </w:r>
     </w:p>
     <w:p>
@@ -955,58 +579,39 @@
           <w:numId w:val="3"/>
         </w:numPr>
         <w:ind w:left="993"/>
-        <w:rPr>
-          <w:rFonts w:cstheme="minorHAnsi"/>
-        </w:rPr>
-      </w:pPr>
-      <w:r>
-        <w:rPr>
-          <w:rFonts w:cstheme="minorHAnsi"/>
-        </w:rPr>
+      </w:pPr>
+      <w:r>
         <w:t>Faire le rapport du problème (30min)</w:t>
       </w:r>
     </w:p>
     <w:p>
       <w:pPr>
         <w:pStyle w:val="Titre2"/>
-        <w:rPr>
-          <w:rFonts w:asciiTheme="minorHAnsi" w:hAnsiTheme="minorHAnsi" w:cstheme="minorHAnsi"/>
-        </w:rPr>
-      </w:pPr>
-      <w:r>
-        <w:rPr>
-          <w:rFonts w:asciiTheme="minorHAnsi" w:hAnsiTheme="minorHAnsi" w:cstheme="minorHAnsi"/>
-        </w:rPr>
+      </w:pPr>
+      <w:r>
         <w:t>Vendredi</w:t>
       </w:r>
     </w:p>
     <w:p>
       <w:pPr>
         <w:pStyle w:val="Titre2"/>
-        <w:rPr>
-          <w:rFonts w:asciiTheme="minorHAnsi" w:hAnsiTheme="minorHAnsi" w:cstheme="minorHAnsi"/>
-        </w:rPr>
-      </w:pPr>
-      <w:r>
-        <w:rPr>
-          <w:rFonts w:asciiTheme="minorHAnsi" w:hAnsiTheme="minorHAnsi" w:cstheme="minorHAnsi"/>
-        </w:rPr>
+      </w:pPr>
+      <w:r>
         <w:t xml:space="preserve">Samedi </w:t>
       </w:r>
     </w:p>
     <w:p>
       <w:pPr>
         <w:pStyle w:val="Titre2"/>
-        <w:rPr>
-          <w:rFonts w:asciiTheme="minorHAnsi" w:hAnsiTheme="minorHAnsi" w:cstheme="minorHAnsi"/>
-        </w:rPr>
-      </w:pPr>
-      <w:r>
-        <w:rPr>
-          <w:rFonts w:asciiTheme="minorHAnsi" w:hAnsiTheme="minorHAnsi" w:cstheme="minorHAnsi"/>
-        </w:rPr>
+      </w:pPr>
+      <w:r>
         <w:t>Dimanche</w:t>
       </w:r>
+    </w:p>
+    <w:p>
+      <w:pPr>
+        <w:pStyle w:val="Titre1"/>
+      </w:pPr>
     </w:p>
     <w:p>
       <w:pPr>
@@ -1029,22 +634,252 @@
     <w:p>
       <w:pPr>
         <w:pStyle w:val="Titre1"/>
-        <w:rPr>
-          <w:rFonts w:asciiTheme="minorHAnsi" w:hAnsiTheme="minorHAnsi" w:cstheme="minorHAnsi"/>
-        </w:rPr>
-      </w:pPr>
+      </w:pPr>
+      <w:r>
+        <w:lastRenderedPageBreak/>
+        <w:t>Semaine 8</w:t>
+      </w:r>
+    </w:p>
+    <w:p>
+      <w:pPr>
+        <w:pStyle w:val="Titre2"/>
+        <w:rPr>
+          <w:rFonts w:asciiTheme="minorHAnsi" w:hAnsiTheme="minorHAnsi" w:cstheme="minorHAnsi"/>
+        </w:rPr>
+      </w:pPr>
+      <w:r>
+        <w:rPr>
+          <w:rFonts w:asciiTheme="minorHAnsi" w:hAnsiTheme="minorHAnsi" w:cstheme="minorHAnsi"/>
+        </w:rPr>
+        <w:t>Lundi</w:t>
+      </w:r>
+    </w:p>
+    <w:p>
+      <w:pPr>
+        <w:pStyle w:val="Paragraphedeliste"/>
+        <w:numPr>
+          <w:ilvl w:val="0"/>
+          <w:numId w:val="2"/>
+        </w:numPr>
+        <w:ind w:left="1134" w:hanging="501"/>
+        <w:rPr>
+          <w:rFonts w:cstheme="minorHAnsi"/>
+        </w:rPr>
+      </w:pPr>
+      <w:r>
+        <w:rPr>
+          <w:rFonts w:cstheme="minorHAnsi"/>
+        </w:rPr>
+        <w:t>Finir Page « Création de ticket » (3h)</w:t>
+      </w:r>
+    </w:p>
+    <w:p>
+      <w:pPr>
+        <w:pStyle w:val="Paragraphedeliste"/>
+        <w:numPr>
+          <w:ilvl w:val="0"/>
+          <w:numId w:val="2"/>
+        </w:numPr>
+        <w:ind w:left="1134" w:hanging="501"/>
+        <w:rPr>
+          <w:rFonts w:cstheme="minorHAnsi"/>
+        </w:rPr>
+      </w:pPr>
+      <w:r>
+        <w:rPr>
+          <w:rFonts w:cstheme="minorHAnsi"/>
+        </w:rPr>
+        <w:t>Enlever BootStrap (3h)</w:t>
+      </w:r>
+    </w:p>
+    <w:p>
+      <w:pPr>
+        <w:pStyle w:val="Titre2"/>
+        <w:rPr>
+          <w:rFonts w:asciiTheme="minorHAnsi" w:hAnsiTheme="minorHAnsi" w:cstheme="minorHAnsi"/>
+        </w:rPr>
+      </w:pPr>
+      <w:r>
+        <w:rPr>
+          <w:rFonts w:asciiTheme="minorHAnsi" w:hAnsiTheme="minorHAnsi" w:cstheme="minorHAnsi"/>
+        </w:rPr>
+        <w:t>Mardi</w:t>
+      </w:r>
+    </w:p>
+    <w:p>
+      <w:pPr>
+        <w:pStyle w:val="Titre2"/>
+        <w:rPr>
+          <w:rFonts w:asciiTheme="minorHAnsi" w:hAnsiTheme="minorHAnsi" w:cstheme="minorHAnsi"/>
+        </w:rPr>
+      </w:pPr>
+      <w:r>
+        <w:rPr>
+          <w:rFonts w:asciiTheme="minorHAnsi" w:hAnsiTheme="minorHAnsi" w:cstheme="minorHAnsi"/>
+        </w:rPr>
+        <w:t>Mercredi</w:t>
+      </w:r>
+    </w:p>
+    <w:p>
+      <w:pPr>
+        <w:pStyle w:val="Titre2"/>
+        <w:rPr>
+          <w:rFonts w:asciiTheme="minorHAnsi" w:hAnsiTheme="minorHAnsi" w:cstheme="minorHAnsi"/>
+        </w:rPr>
+      </w:pPr>
+      <w:r>
+        <w:rPr>
+          <w:rFonts w:asciiTheme="minorHAnsi" w:hAnsiTheme="minorHAnsi" w:cstheme="minorHAnsi"/>
+        </w:rPr>
+        <w:t>Jeudi</w:t>
+      </w:r>
+    </w:p>
+    <w:p>
+      <w:pPr>
+        <w:pStyle w:val="Paragraphedeliste"/>
+        <w:numPr>
+          <w:ilvl w:val="0"/>
+          <w:numId w:val="3"/>
+        </w:numPr>
+        <w:ind w:left="993"/>
+        <w:rPr>
+          <w:rFonts w:cstheme="minorHAnsi"/>
+        </w:rPr>
+      </w:pPr>
+      <w:r>
+        <w:rPr>
+          <w:rFonts w:cstheme="minorHAnsi"/>
+        </w:rPr>
+        <w:t>Problème avec la connexion à la DB et nous avons cherché avec Rogeiro(1h)</w:t>
+      </w:r>
+    </w:p>
+    <w:p>
+      <w:pPr>
+        <w:pStyle w:val="Paragraphedeliste"/>
+        <w:numPr>
+          <w:ilvl w:val="0"/>
+          <w:numId w:val="3"/>
+        </w:numPr>
+        <w:ind w:left="993"/>
+        <w:rPr>
+          <w:rFonts w:cstheme="minorHAnsi"/>
+        </w:rPr>
+      </w:pPr>
+      <w:r>
+        <w:rPr>
+          <w:rFonts w:cstheme="minorHAnsi"/>
+        </w:rPr>
+        <w:t>Regarder sur internet les solutions (30min)</w:t>
+      </w:r>
+    </w:p>
+    <w:p>
+      <w:pPr>
+        <w:pStyle w:val="Paragraphedeliste"/>
+        <w:numPr>
+          <w:ilvl w:val="0"/>
+          <w:numId w:val="3"/>
+        </w:numPr>
+        <w:ind w:left="993"/>
+        <w:rPr>
+          <w:rFonts w:cstheme="minorHAnsi"/>
+        </w:rPr>
+      </w:pPr>
+      <w:r>
+        <w:rPr>
+          <w:rFonts w:cstheme="minorHAnsi"/>
+        </w:rPr>
+        <w:t>Comparer les paramètres du NAS avec celui de Rogeiro (30min)</w:t>
+      </w:r>
+    </w:p>
+    <w:p>
+      <w:pPr>
+        <w:pStyle w:val="Paragraphedeliste"/>
+        <w:numPr>
+          <w:ilvl w:val="0"/>
+          <w:numId w:val="3"/>
+        </w:numPr>
+        <w:ind w:left="993"/>
+        <w:rPr>
+          <w:rFonts w:cstheme="minorHAnsi"/>
+        </w:rPr>
+      </w:pPr>
+      <w:r>
+        <w:rPr>
+          <w:rFonts w:cstheme="minorHAnsi"/>
+        </w:rPr>
+        <w:t>Faire le rapport du problème (30min)</w:t>
+      </w:r>
+    </w:p>
+    <w:p>
+      <w:pPr>
+        <w:pStyle w:val="Titre2"/>
+        <w:rPr>
+          <w:rFonts w:asciiTheme="minorHAnsi" w:hAnsiTheme="minorHAnsi" w:cstheme="minorHAnsi"/>
+        </w:rPr>
+      </w:pPr>
+      <w:r>
+        <w:rPr>
+          <w:rFonts w:asciiTheme="minorHAnsi" w:hAnsiTheme="minorHAnsi" w:cstheme="minorHAnsi"/>
+        </w:rPr>
+        <w:t>Vendredi</w:t>
+      </w:r>
+    </w:p>
+    <w:p>
+      <w:pPr>
+        <w:pStyle w:val="Titre2"/>
+        <w:rPr>
+          <w:rFonts w:asciiTheme="minorHAnsi" w:hAnsiTheme="minorHAnsi" w:cstheme="minorHAnsi"/>
+        </w:rPr>
+      </w:pPr>
+      <w:r>
+        <w:rPr>
+          <w:rFonts w:asciiTheme="minorHAnsi" w:hAnsiTheme="minorHAnsi" w:cstheme="minorHAnsi"/>
+        </w:rPr>
+        <w:t xml:space="preserve">Samedi </w:t>
+      </w:r>
+    </w:p>
+    <w:p>
+      <w:pPr>
+        <w:pStyle w:val="Titre2"/>
+        <w:rPr>
+          <w:rFonts w:asciiTheme="minorHAnsi" w:hAnsiTheme="minorHAnsi" w:cstheme="minorHAnsi"/>
+        </w:rPr>
+      </w:pPr>
+      <w:r>
+        <w:rPr>
+          <w:rFonts w:asciiTheme="minorHAnsi" w:hAnsiTheme="minorHAnsi" w:cstheme="minorHAnsi"/>
+        </w:rPr>
+        <w:t>Dimanche</w:t>
+      </w:r>
+    </w:p>
+    <w:p>
+      <w:pPr>
+        <w:spacing w:line="259" w:lineRule="auto"/>
+        <w:ind w:left="0"/>
+        <w:rPr>
+          <w:rFonts w:eastAsiaTheme="majorEastAsia" w:cstheme="minorHAnsi"/>
+          <w:color w:val="2E74B5" w:themeColor="accent1" w:themeShade="BF"/>
+          <w:sz w:val="26"/>
+          <w:szCs w:val="26"/>
+        </w:rPr>
+      </w:pPr>
+      <w:r>
+        <w:rPr>
+          <w:rFonts w:cstheme="minorHAnsi"/>
+        </w:rPr>
+        <w:br w:type="page"/>
+      </w:r>
     </w:p>
     <w:p>
       <w:pPr>
         <w:pStyle w:val="Titre1"/>
-        <w:rPr>
-          <w:rFonts w:asciiTheme="minorHAnsi" w:hAnsiTheme="minorHAnsi" w:cstheme="minorHAnsi"/>
-        </w:rPr>
-      </w:pPr>
-      <w:r>
-        <w:rPr>
-          <w:rFonts w:asciiTheme="minorHAnsi" w:hAnsiTheme="minorHAnsi" w:cstheme="minorHAnsi"/>
-        </w:rPr>
+      </w:pPr>
+    </w:p>
+    <w:p>
+      <w:pPr>
+        <w:pStyle w:val="Titre1"/>
+      </w:pPr>
+      <w:r>
         <w:t>Semaine 7</w:t>
       </w:r>
     </w:p>
@@ -1273,14 +1108,8 @@
     <w:p>
       <w:pPr>
         <w:pStyle w:val="Titre1"/>
-        <w:rPr>
-          <w:rFonts w:asciiTheme="minorHAnsi" w:hAnsiTheme="minorHAnsi" w:cstheme="minorHAnsi"/>
-        </w:rPr>
-      </w:pPr>
-      <w:r>
-        <w:rPr>
-          <w:rFonts w:asciiTheme="minorHAnsi" w:hAnsiTheme="minorHAnsi" w:cstheme="minorHAnsi"/>
-        </w:rPr>
+      </w:pPr>
+      <w:r>
         <w:lastRenderedPageBreak/>
         <w:t>Semaine 6</w:t>
       </w:r>
@@ -1364,21 +1193,7 @@
         <w:rPr>
           <w:rFonts w:cstheme="minorHAnsi"/>
         </w:rPr>
-        <w:t xml:space="preserve">Problème de </w:t>
-      </w:r>
-      <w:proofErr w:type="gramStart"/>
-      <w:r>
-        <w:rPr>
-          <w:rFonts w:cstheme="minorHAnsi"/>
-        </w:rPr>
-        <w:t>CSS(</w:t>
-      </w:r>
-      <w:proofErr w:type="gramEnd"/>
-      <w:r>
-        <w:rPr>
-          <w:rFonts w:cstheme="minorHAnsi"/>
-        </w:rPr>
-        <w:t>1h)</w:t>
+        <w:t>Problème de CSS(1h)</w:t>
       </w:r>
     </w:p>
     <w:p>
@@ -1484,14 +1299,8 @@
     <w:p>
       <w:pPr>
         <w:pStyle w:val="Titre1"/>
-        <w:rPr>
-          <w:rFonts w:asciiTheme="minorHAnsi" w:hAnsiTheme="minorHAnsi" w:cstheme="minorHAnsi"/>
-        </w:rPr>
-      </w:pPr>
-      <w:r>
-        <w:rPr>
-          <w:rFonts w:asciiTheme="minorHAnsi" w:hAnsiTheme="minorHAnsi" w:cstheme="minorHAnsi"/>
-        </w:rPr>
+      </w:pPr>
+      <w:r>
         <w:lastRenderedPageBreak/>
         <w:t>Semaine 5</w:t>
       </w:r>
@@ -1575,35 +1384,7 @@
         <w:rPr>
           <w:rFonts w:cstheme="minorHAnsi"/>
         </w:rPr>
-        <w:t xml:space="preserve">Configuration du </w:t>
-      </w:r>
-      <w:proofErr w:type="spellStart"/>
-      <w:r>
-        <w:rPr>
-          <w:rFonts w:cstheme="minorHAnsi"/>
-        </w:rPr>
-        <w:t>Synology</w:t>
-      </w:r>
-      <w:proofErr w:type="spellEnd"/>
-      <w:r>
-        <w:rPr>
-          <w:rFonts w:cstheme="minorHAnsi"/>
-        </w:rPr>
-        <w:t xml:space="preserve"> Drive </w:t>
-      </w:r>
-      <w:proofErr w:type="gramStart"/>
-      <w:r>
-        <w:rPr>
-          <w:rFonts w:cstheme="minorHAnsi"/>
-        </w:rPr>
-        <w:t>de Osama</w:t>
-      </w:r>
-      <w:proofErr w:type="gramEnd"/>
-      <w:r>
-        <w:rPr>
-          <w:rFonts w:cstheme="minorHAnsi"/>
-        </w:rPr>
-        <w:t xml:space="preserve"> (10min)</w:t>
+        <w:t>Configuration du Synology Drive de Osama (10min)</w:t>
       </w:r>
     </w:p>
     <w:p>
@@ -1710,21 +1491,7 @@
         <w:rPr>
           <w:rFonts w:cstheme="minorHAnsi"/>
         </w:rPr>
-        <w:t xml:space="preserve">Vérification de la partie </w:t>
-      </w:r>
-      <w:proofErr w:type="gramStart"/>
-      <w:r>
-        <w:rPr>
-          <w:rFonts w:cstheme="minorHAnsi"/>
-        </w:rPr>
-        <w:t>de Osama</w:t>
-      </w:r>
-      <w:proofErr w:type="gramEnd"/>
-      <w:r>
-        <w:rPr>
-          <w:rFonts w:cstheme="minorHAnsi"/>
-        </w:rPr>
-        <w:t xml:space="preserve"> (10min)</w:t>
+        <w:t>Vérification de la partie de Osama (10min)</w:t>
       </w:r>
     </w:p>
     <w:p>
@@ -1751,14 +1518,8 @@
     <w:p>
       <w:pPr>
         <w:pStyle w:val="Titre1"/>
-        <w:rPr>
-          <w:rFonts w:asciiTheme="minorHAnsi" w:hAnsiTheme="minorHAnsi" w:cstheme="minorHAnsi"/>
-        </w:rPr>
-      </w:pPr>
-      <w:r>
-        <w:rPr>
-          <w:rFonts w:asciiTheme="minorHAnsi" w:hAnsiTheme="minorHAnsi" w:cstheme="minorHAnsi"/>
-        </w:rPr>
+      </w:pPr>
+      <w:r>
         <w:lastRenderedPageBreak/>
         <w:t>Semaine 4</w:t>
       </w:r>
@@ -1787,48 +1548,34 @@
         <w:rPr>
           <w:rFonts w:cstheme="minorHAnsi"/>
         </w:rPr>
-        <w:t xml:space="preserve">Modifier MCD et MLD suite aux idées </w:t>
+        <w:t xml:space="preserve">Modifier MCD et MLD </w:t>
       </w:r>
       <w:proofErr w:type="gramStart"/>
       <w:r>
         <w:rPr>
           <w:rFonts w:cstheme="minorHAnsi"/>
         </w:rPr>
-        <w:t>de Osama</w:t>
+        <w:t>suite aux</w:t>
       </w:r>
       <w:proofErr w:type="gramEnd"/>
       <w:r>
         <w:rPr>
           <w:rFonts w:cstheme="minorHAnsi"/>
         </w:rPr>
-        <w:t xml:space="preserve"> (1h30)</w:t>
-      </w:r>
-    </w:p>
-    <w:p>
-      <w:pPr>
-        <w:rPr>
-          <w:rFonts w:cstheme="minorHAnsi"/>
-        </w:rPr>
-      </w:pPr>
-      <w:r>
-        <w:rPr>
-          <w:rFonts w:cstheme="minorHAnsi"/>
-        </w:rPr>
-        <w:t xml:space="preserve">Commencer la création des tables dans </w:t>
-      </w:r>
-      <w:proofErr w:type="spellStart"/>
-      <w:r>
-        <w:rPr>
-          <w:rFonts w:cstheme="minorHAnsi"/>
-        </w:rPr>
-        <w:t>phpMyAdmin</w:t>
-      </w:r>
-      <w:proofErr w:type="spellEnd"/>
-      <w:r>
-        <w:rPr>
-          <w:rFonts w:cstheme="minorHAnsi"/>
-        </w:rPr>
-        <w:t xml:space="preserve"> (2h)</w:t>
+        <w:t xml:space="preserve"> idées de Osama (1h30)</w:t>
+      </w:r>
+    </w:p>
+    <w:p>
+      <w:pPr>
+        <w:rPr>
+          <w:rFonts w:cstheme="minorHAnsi"/>
+        </w:rPr>
+      </w:pPr>
+      <w:r>
+        <w:rPr>
+          <w:rFonts w:cstheme="minorHAnsi"/>
+        </w:rPr>
+        <w:t>Commencer la création des tables dans phpMyAdmin (2h)</w:t>
       </w:r>
     </w:p>
     <w:p>
@@ -1909,48 +1656,20 @@
         <w:rPr>
           <w:rFonts w:cstheme="minorHAnsi"/>
         </w:rPr>
-        <w:t xml:space="preserve">Problème connexion à </w:t>
-      </w:r>
-      <w:proofErr w:type="spellStart"/>
-      <w:r>
-        <w:rPr>
-          <w:rFonts w:cstheme="minorHAnsi"/>
-        </w:rPr>
-        <w:t>phpMyAdmin</w:t>
-      </w:r>
-      <w:proofErr w:type="spellEnd"/>
-      <w:r>
-        <w:rPr>
-          <w:rFonts w:cstheme="minorHAnsi"/>
-        </w:rPr>
-        <w:t xml:space="preserve"> pour Osama (30min)</w:t>
-      </w:r>
-    </w:p>
-    <w:p>
-      <w:pPr>
-        <w:rPr>
-          <w:rFonts w:cstheme="minorHAnsi"/>
-        </w:rPr>
-      </w:pPr>
-      <w:r>
-        <w:rPr>
-          <w:rFonts w:cstheme="minorHAnsi"/>
-        </w:rPr>
-        <w:t xml:space="preserve">Installation de </w:t>
-      </w:r>
-      <w:proofErr w:type="spellStart"/>
-      <w:r>
-        <w:rPr>
-          <w:rFonts w:cstheme="minorHAnsi"/>
-        </w:rPr>
-        <w:t>Bootstrap</w:t>
-      </w:r>
-      <w:proofErr w:type="spellEnd"/>
-      <w:r>
-        <w:rPr>
-          <w:rFonts w:cstheme="minorHAnsi"/>
-        </w:rPr>
-        <w:t xml:space="preserve"> Studio (1h)</w:t>
+        <w:t>Problème connexion à phpMyAdmin pour Osama (30min)</w:t>
+      </w:r>
+    </w:p>
+    <w:p>
+      <w:pPr>
+        <w:rPr>
+          <w:rFonts w:cstheme="minorHAnsi"/>
+        </w:rPr>
+      </w:pPr>
+      <w:r>
+        <w:rPr>
+          <w:rFonts w:cstheme="minorHAnsi"/>
+        </w:rPr>
+        <w:t>Installation de Bootstrap Studio (1h)</w:t>
       </w:r>
     </w:p>
     <w:p>
@@ -2029,16 +1748,8 @@
     <w:p>
       <w:pPr>
         <w:pStyle w:val="Titre1"/>
-        <w:rPr>
-          <w:rFonts w:asciiTheme="minorHAnsi" w:hAnsiTheme="minorHAnsi" w:cstheme="minorHAnsi"/>
-          <w:b w:val="0"/>
-          <w:bCs w:val="0"/>
-        </w:rPr>
-      </w:pPr>
-      <w:r>
-        <w:rPr>
-          <w:rFonts w:asciiTheme="minorHAnsi" w:hAnsiTheme="minorHAnsi" w:cstheme="minorHAnsi"/>
-        </w:rPr>
+      </w:pPr>
+      <w:r>
         <w:lastRenderedPageBreak/>
         <w:t>Semaine 3</w:t>
       </w:r>
@@ -2075,16 +1786,8 @@
         <w:rPr>
           <w:rFonts w:cstheme="minorHAnsi"/>
         </w:rPr>
-        <w:t>Installation de LAMP sur NAS (1h</w:t>
-      </w:r>
-      <w:proofErr w:type="gramStart"/>
-      <w:r>
-        <w:rPr>
-          <w:rFonts w:cstheme="minorHAnsi"/>
-        </w:rPr>
-        <w:t>)</w:t>
-      </w:r>
-      <w:proofErr w:type="gramEnd"/>
+        <w:t>Installation de LAMP sur NAS (1h)</w:t>
+      </w:r>
       <w:r>
         <w:rPr>
           <w:rFonts w:cstheme="minorHAnsi"/>
@@ -2174,36 +1877,14 @@
         <w:rPr>
           <w:rFonts w:cstheme="minorHAnsi"/>
         </w:rPr>
-        <w:t>Créer MLD (1h</w:t>
-      </w:r>
-      <w:proofErr w:type="gramStart"/>
-      <w:r>
-        <w:rPr>
-          <w:rFonts w:cstheme="minorHAnsi"/>
-        </w:rPr>
-        <w:t>)</w:t>
-      </w:r>
-      <w:proofErr w:type="gramEnd"/>
+        <w:t>Créer MLD (1h)</w:t>
+      </w:r>
       <w:r>
         <w:rPr>
           <w:rFonts w:cstheme="minorHAnsi"/>
         </w:rPr>
         <w:br/>
-        <w:t xml:space="preserve">Voir avec </w:t>
-      </w:r>
-      <w:proofErr w:type="spellStart"/>
-      <w:r>
-        <w:rPr>
-          <w:rFonts w:cstheme="minorHAnsi"/>
-        </w:rPr>
-        <w:t>Rogeiro</w:t>
-      </w:r>
-      <w:proofErr w:type="spellEnd"/>
-      <w:r>
-        <w:rPr>
-          <w:rFonts w:cstheme="minorHAnsi"/>
-        </w:rPr>
-        <w:t xml:space="preserve"> la mise en place d’un site web sur le NAS (1h)</w:t>
+        <w:t>Voir avec Rogeiro la mise en place d’un site web sur le NAS (1h)</w:t>
       </w:r>
     </w:p>
     <w:p>
@@ -2296,16 +1977,8 @@
     <w:p>
       <w:pPr>
         <w:pStyle w:val="Titre1"/>
-        <w:rPr>
-          <w:rFonts w:asciiTheme="minorHAnsi" w:hAnsiTheme="minorHAnsi" w:cstheme="minorHAnsi"/>
-          <w:b w:val="0"/>
-          <w:bCs w:val="0"/>
-        </w:rPr>
-      </w:pPr>
-      <w:r>
-        <w:rPr>
-          <w:rFonts w:asciiTheme="minorHAnsi" w:hAnsiTheme="minorHAnsi" w:cstheme="minorHAnsi"/>
-        </w:rPr>
+      </w:pPr>
+      <w:r>
         <w:lastRenderedPageBreak/>
         <w:t>Semaine 2</w:t>
       </w:r>
@@ -2320,14 +1993,8 @@
     <w:p>
       <w:pPr>
         <w:pStyle w:val="Titre1"/>
-        <w:rPr>
-          <w:rFonts w:asciiTheme="minorHAnsi" w:hAnsiTheme="minorHAnsi" w:cstheme="minorHAnsi"/>
-        </w:rPr>
-      </w:pPr>
-      <w:r>
-        <w:rPr>
-          <w:rFonts w:asciiTheme="minorHAnsi" w:hAnsiTheme="minorHAnsi" w:cstheme="minorHAnsi"/>
-        </w:rPr>
+      </w:pPr>
+      <w:r>
         <w:t>Lundi</w:t>
       </w:r>
     </w:p>
@@ -2342,21 +2009,7 @@
         <w:rPr>
           <w:rFonts w:cstheme="minorHAnsi"/>
         </w:rPr>
-        <w:t xml:space="preserve">Création du </w:t>
-      </w:r>
-      <w:proofErr w:type="spellStart"/>
-      <w:r>
-        <w:rPr>
-          <w:rFonts w:cstheme="minorHAnsi"/>
-        </w:rPr>
-        <w:t>GitHub</w:t>
-      </w:r>
-      <w:proofErr w:type="spellEnd"/>
-      <w:r>
-        <w:rPr>
-          <w:rFonts w:cstheme="minorHAnsi"/>
-        </w:rPr>
-        <w:t xml:space="preserve"> (2h)</w:t>
+        <w:t>Création du GitHub (2h)</w:t>
       </w:r>
     </w:p>
     <w:p>
@@ -2632,7 +2285,7 @@
 </file>
 
 <file path=word/endnotes.xml><?xml version="1.0" encoding="utf-8"?>
-<w:endnotes xmlns:wpc="http://schemas.microsoft.com/office/word/2010/wordprocessingCanvas" xmlns:mc="http://schemas.openxmlformats.org/markup-compatibility/2006" xmlns:o="urn:schemas-microsoft-com:office:office" xmlns:r="http://schemas.openxmlformats.org/officeDocument/2006/relationships" xmlns:m="http://schemas.openxmlformats.org/officeDocument/2006/math" xmlns:v="urn:schemas-microsoft-com:vml" xmlns:wp14="http://schemas.microsoft.com/office/word/2010/wordprocessingDrawing" xmlns:wp="http://schemas.openxmlformats.org/drawingml/2006/wordprocessingDrawing" xmlns:w10="urn:schemas-microsoft-com:office:word" xmlns:w="http://schemas.openxmlformats.org/wordprocessingml/2006/main" xmlns:w14="http://schemas.microsoft.com/office/word/2010/wordml" xmlns:w15="http://schemas.microsoft.com/office/word/2012/wordml" xmlns:wpg="http://schemas.microsoft.com/office/word/2010/wordprocessingGroup" xmlns:wpi="http://schemas.microsoft.com/office/word/2010/wordprocessingInk" xmlns:wne="http://schemas.microsoft.com/office/word/2006/wordml" xmlns:wps="http://schemas.microsoft.com/office/word/2010/wordprocessingShape" mc:Ignorable="w14 w15 wp14">
+<w:endnotes xmlns:wpc="http://schemas.microsoft.com/office/word/2010/wordprocessingCanvas" xmlns:cx="http://schemas.microsoft.com/office/drawing/2014/chartex" xmlns:cx1="http://schemas.microsoft.com/office/drawing/2015/9/8/chartex" xmlns:cx2="http://schemas.microsoft.com/office/drawing/2015/10/21/chartex" xmlns:cx3="http://schemas.microsoft.com/office/drawing/2016/5/9/chartex" xmlns:cx4="http://schemas.microsoft.com/office/drawing/2016/5/10/chartex" xmlns:cx5="http://schemas.microsoft.com/office/drawing/2016/5/11/chartex" xmlns:cx6="http://schemas.microsoft.com/office/drawing/2016/5/12/chartex" xmlns:cx7="http://schemas.microsoft.com/office/drawing/2016/5/13/chartex" xmlns:cx8="http://schemas.microsoft.com/office/drawing/2016/5/14/chartex" xmlns:mc="http://schemas.openxmlformats.org/markup-compatibility/2006" xmlns:aink="http://schemas.microsoft.com/office/drawing/2016/ink" xmlns:am3d="http://schemas.microsoft.com/office/drawing/2017/model3d" xmlns:o="urn:schemas-microsoft-com:office:office" xmlns:r="http://schemas.openxmlformats.org/officeDocument/2006/relationships" xmlns:m="http://schemas.openxmlformats.org/officeDocument/2006/math" xmlns:v="urn:schemas-microsoft-com:vml" xmlns:wp14="http://schemas.microsoft.com/office/word/2010/wordprocessingDrawing" xmlns:wp="http://schemas.openxmlformats.org/drawingml/2006/wordprocessingDrawing" xmlns:w10="urn:schemas-microsoft-com:office:word" xmlns:w="http://schemas.openxmlformats.org/wordprocessingml/2006/main" xmlns:w14="http://schemas.microsoft.com/office/word/2010/wordml" xmlns:w15="http://schemas.microsoft.com/office/word/2012/wordml" xmlns:w16cid="http://schemas.microsoft.com/office/word/2016/wordml/cid" xmlns:w16se="http://schemas.microsoft.com/office/word/2015/wordml/symex" xmlns:wpg="http://schemas.microsoft.com/office/word/2010/wordprocessingGroup" xmlns:wpi="http://schemas.microsoft.com/office/word/2010/wordprocessingInk" xmlns:wne="http://schemas.microsoft.com/office/word/2006/wordml" xmlns:wps="http://schemas.microsoft.com/office/word/2010/wordprocessingShape" mc:Ignorable="w14 w15 w16se w16cid wp14">
   <w:endnote w:type="separator" w:id="-1">
     <w:p>
       <w:r>
@@ -2651,21 +2304,14 @@
 </file>
 
 <file path=word/footer1.xml><?xml version="1.0" encoding="utf-8"?>
-<w:ftr xmlns:wpc="http://schemas.microsoft.com/office/word/2010/wordprocessingCanvas" xmlns:mc="http://schemas.openxmlformats.org/markup-compatibility/2006" xmlns:o="urn:schemas-microsoft-com:office:office" xmlns:r="http://schemas.openxmlformats.org/officeDocument/2006/relationships" xmlns:m="http://schemas.openxmlformats.org/officeDocument/2006/math" xmlns:v="urn:schemas-microsoft-com:vml" xmlns:wp14="http://schemas.microsoft.com/office/word/2010/wordprocessingDrawing" xmlns:wp="http://schemas.openxmlformats.org/drawingml/2006/wordprocessingDrawing" xmlns:w10="urn:schemas-microsoft-com:office:word" xmlns:w="http://schemas.openxmlformats.org/wordprocessingml/2006/main" xmlns:w14="http://schemas.microsoft.com/office/word/2010/wordml" xmlns:w15="http://schemas.microsoft.com/office/word/2012/wordml" xmlns:wpg="http://schemas.microsoft.com/office/word/2010/wordprocessingGroup" xmlns:wpi="http://schemas.microsoft.com/office/word/2010/wordprocessingInk" xmlns:wne="http://schemas.microsoft.com/office/word/2006/wordml" xmlns:wps="http://schemas.microsoft.com/office/word/2010/wordprocessingShape" mc:Ignorable="w14 w15 wp14">
+<w:ftr xmlns:wpc="http://schemas.microsoft.com/office/word/2010/wordprocessingCanvas" xmlns:cx="http://schemas.microsoft.com/office/drawing/2014/chartex" xmlns:cx1="http://schemas.microsoft.com/office/drawing/2015/9/8/chartex" xmlns:cx2="http://schemas.microsoft.com/office/drawing/2015/10/21/chartex" xmlns:cx3="http://schemas.microsoft.com/office/drawing/2016/5/9/chartex" xmlns:cx4="http://schemas.microsoft.com/office/drawing/2016/5/10/chartex" xmlns:cx5="http://schemas.microsoft.com/office/drawing/2016/5/11/chartex" xmlns:cx6="http://schemas.microsoft.com/office/drawing/2016/5/12/chartex" xmlns:cx7="http://schemas.microsoft.com/office/drawing/2016/5/13/chartex" xmlns:cx8="http://schemas.microsoft.com/office/drawing/2016/5/14/chartex" xmlns:mc="http://schemas.openxmlformats.org/markup-compatibility/2006" xmlns:aink="http://schemas.microsoft.com/office/drawing/2016/ink" xmlns:am3d="http://schemas.microsoft.com/office/drawing/2017/model3d" xmlns:o="urn:schemas-microsoft-com:office:office" xmlns:r="http://schemas.openxmlformats.org/officeDocument/2006/relationships" xmlns:m="http://schemas.openxmlformats.org/officeDocument/2006/math" xmlns:v="urn:schemas-microsoft-com:vml" xmlns:wp14="http://schemas.microsoft.com/office/word/2010/wordprocessingDrawing" xmlns:wp="http://schemas.openxmlformats.org/drawingml/2006/wordprocessingDrawing" xmlns:w10="urn:schemas-microsoft-com:office:word" xmlns:w="http://schemas.openxmlformats.org/wordprocessingml/2006/main" xmlns:w14="http://schemas.microsoft.com/office/word/2010/wordml" xmlns:w15="http://schemas.microsoft.com/office/word/2012/wordml" xmlns:w16cid="http://schemas.microsoft.com/office/word/2016/wordml/cid" xmlns:w16se="http://schemas.microsoft.com/office/word/2015/wordml/symex" xmlns:wpg="http://schemas.microsoft.com/office/word/2010/wordprocessingGroup" xmlns:wpi="http://schemas.microsoft.com/office/word/2010/wordprocessingInk" xmlns:wne="http://schemas.microsoft.com/office/word/2006/wordml" xmlns:wps="http://schemas.microsoft.com/office/word/2010/wordprocessingShape" mc:Ignorable="w14 w15 w16se w16cid wp14">
   <w:p>
     <w:pPr>
       <w:pStyle w:val="Titre1"/>
-      <w:pBdr>
-        <w:top w:val="single" w:sz="4" w:space="1" w:color="auto"/>
-      </w:pBdr>
-      <w:rPr>
-        <w:u w:val="none"/>
-      </w:rPr>
     </w:pPr>
     <w:r>
       <w:rPr>
         <w:noProof/>
-        <w:u w:val="none"/>
       </w:rPr>
       <w:t>Dylan Guiducci</w:t>
     </w:r>
@@ -2674,7 +2320,7 @@
 </file>
 
 <file path=word/footnotes.xml><?xml version="1.0" encoding="utf-8"?>
-<w:footnotes xmlns:wpc="http://schemas.microsoft.com/office/word/2010/wordprocessingCanvas" xmlns:mc="http://schemas.openxmlformats.org/markup-compatibility/2006" xmlns:o="urn:schemas-microsoft-com:office:office" xmlns:r="http://schemas.openxmlformats.org/officeDocument/2006/relationships" xmlns:m="http://schemas.openxmlformats.org/officeDocument/2006/math" xmlns:v="urn:schemas-microsoft-com:vml" xmlns:wp14="http://schemas.microsoft.com/office/word/2010/wordprocessingDrawing" xmlns:wp="http://schemas.openxmlformats.org/drawingml/2006/wordprocessingDrawing" xmlns:w10="urn:schemas-microsoft-com:office:word" xmlns:w="http://schemas.openxmlformats.org/wordprocessingml/2006/main" xmlns:w14="http://schemas.microsoft.com/office/word/2010/wordml" xmlns:w15="http://schemas.microsoft.com/office/word/2012/wordml" xmlns:wpg="http://schemas.microsoft.com/office/word/2010/wordprocessingGroup" xmlns:wpi="http://schemas.microsoft.com/office/word/2010/wordprocessingInk" xmlns:wne="http://schemas.microsoft.com/office/word/2006/wordml" xmlns:wps="http://schemas.microsoft.com/office/word/2010/wordprocessingShape" mc:Ignorable="w14 w15 wp14">
+<w:footnotes xmlns:wpc="http://schemas.microsoft.com/office/word/2010/wordprocessingCanvas" xmlns:cx="http://schemas.microsoft.com/office/drawing/2014/chartex" xmlns:cx1="http://schemas.microsoft.com/office/drawing/2015/9/8/chartex" xmlns:cx2="http://schemas.microsoft.com/office/drawing/2015/10/21/chartex" xmlns:cx3="http://schemas.microsoft.com/office/drawing/2016/5/9/chartex" xmlns:cx4="http://schemas.microsoft.com/office/drawing/2016/5/10/chartex" xmlns:cx5="http://schemas.microsoft.com/office/drawing/2016/5/11/chartex" xmlns:cx6="http://schemas.microsoft.com/office/drawing/2016/5/12/chartex" xmlns:cx7="http://schemas.microsoft.com/office/drawing/2016/5/13/chartex" xmlns:cx8="http://schemas.microsoft.com/office/drawing/2016/5/14/chartex" xmlns:mc="http://schemas.openxmlformats.org/markup-compatibility/2006" xmlns:aink="http://schemas.microsoft.com/office/drawing/2016/ink" xmlns:am3d="http://schemas.microsoft.com/office/drawing/2017/model3d" xmlns:o="urn:schemas-microsoft-com:office:office" xmlns:r="http://schemas.openxmlformats.org/officeDocument/2006/relationships" xmlns:m="http://schemas.openxmlformats.org/officeDocument/2006/math" xmlns:v="urn:schemas-microsoft-com:vml" xmlns:wp14="http://schemas.microsoft.com/office/word/2010/wordprocessingDrawing" xmlns:wp="http://schemas.openxmlformats.org/drawingml/2006/wordprocessingDrawing" xmlns:w10="urn:schemas-microsoft-com:office:word" xmlns:w="http://schemas.openxmlformats.org/wordprocessingml/2006/main" xmlns:w14="http://schemas.microsoft.com/office/word/2010/wordml" xmlns:w15="http://schemas.microsoft.com/office/word/2012/wordml" xmlns:w16cid="http://schemas.microsoft.com/office/word/2016/wordml/cid" xmlns:w16se="http://schemas.microsoft.com/office/word/2015/wordml/symex" xmlns:wpg="http://schemas.microsoft.com/office/word/2010/wordprocessingGroup" xmlns:wpi="http://schemas.microsoft.com/office/word/2010/wordprocessingInk" xmlns:wne="http://schemas.microsoft.com/office/word/2006/wordml" xmlns:wps="http://schemas.microsoft.com/office/word/2010/wordprocessingShape" mc:Ignorable="w14 w15 w16se w16cid wp14">
   <w:footnote w:type="separator" w:id="-1">
     <w:p>
       <w:r>
@@ -2693,7 +2339,7 @@
 </file>
 
 <file path=word/header1.xml><?xml version="1.0" encoding="utf-8"?>
-<w:hdr xmlns:wpc="http://schemas.microsoft.com/office/word/2010/wordprocessingCanvas" xmlns:mc="http://schemas.openxmlformats.org/markup-compatibility/2006" xmlns:o="urn:schemas-microsoft-com:office:office" xmlns:r="http://schemas.openxmlformats.org/officeDocument/2006/relationships" xmlns:m="http://schemas.openxmlformats.org/officeDocument/2006/math" xmlns:v="urn:schemas-microsoft-com:vml" xmlns:wp14="http://schemas.microsoft.com/office/word/2010/wordprocessingDrawing" xmlns:wp="http://schemas.openxmlformats.org/drawingml/2006/wordprocessingDrawing" xmlns:w10="urn:schemas-microsoft-com:office:word" xmlns:w="http://schemas.openxmlformats.org/wordprocessingml/2006/main" xmlns:w14="http://schemas.microsoft.com/office/word/2010/wordml" xmlns:w15="http://schemas.microsoft.com/office/word/2012/wordml" xmlns:wpg="http://schemas.microsoft.com/office/word/2010/wordprocessingGroup" xmlns:wpi="http://schemas.microsoft.com/office/word/2010/wordprocessingInk" xmlns:wne="http://schemas.microsoft.com/office/word/2006/wordml" xmlns:wps="http://schemas.microsoft.com/office/word/2010/wordprocessingShape" mc:Ignorable="w14 w15 wp14">
+<w:hdr xmlns:wpc="http://schemas.microsoft.com/office/word/2010/wordprocessingCanvas" xmlns:cx="http://schemas.microsoft.com/office/drawing/2014/chartex" xmlns:cx1="http://schemas.microsoft.com/office/drawing/2015/9/8/chartex" xmlns:cx2="http://schemas.microsoft.com/office/drawing/2015/10/21/chartex" xmlns:cx3="http://schemas.microsoft.com/office/drawing/2016/5/9/chartex" xmlns:cx4="http://schemas.microsoft.com/office/drawing/2016/5/10/chartex" xmlns:cx5="http://schemas.microsoft.com/office/drawing/2016/5/11/chartex" xmlns:cx6="http://schemas.microsoft.com/office/drawing/2016/5/12/chartex" xmlns:cx7="http://schemas.microsoft.com/office/drawing/2016/5/13/chartex" xmlns:cx8="http://schemas.microsoft.com/office/drawing/2016/5/14/chartex" xmlns:mc="http://schemas.openxmlformats.org/markup-compatibility/2006" xmlns:aink="http://schemas.microsoft.com/office/drawing/2016/ink" xmlns:am3d="http://schemas.microsoft.com/office/drawing/2017/model3d" xmlns:o="urn:schemas-microsoft-com:office:office" xmlns:r="http://schemas.openxmlformats.org/officeDocument/2006/relationships" xmlns:m="http://schemas.openxmlformats.org/officeDocument/2006/math" xmlns:v="urn:schemas-microsoft-com:vml" xmlns:wp14="http://schemas.microsoft.com/office/word/2010/wordprocessingDrawing" xmlns:wp="http://schemas.openxmlformats.org/drawingml/2006/wordprocessingDrawing" xmlns:w10="urn:schemas-microsoft-com:office:word" xmlns:w="http://schemas.openxmlformats.org/wordprocessingml/2006/main" xmlns:w14="http://schemas.microsoft.com/office/word/2010/wordml" xmlns:w15="http://schemas.microsoft.com/office/word/2012/wordml" xmlns:w16cid="http://schemas.microsoft.com/office/word/2016/wordml/cid" xmlns:w16se="http://schemas.microsoft.com/office/word/2015/wordml/symex" xmlns:wpg="http://schemas.microsoft.com/office/word/2010/wordprocessingGroup" xmlns:wpi="http://schemas.microsoft.com/office/word/2010/wordprocessingInk" xmlns:wne="http://schemas.microsoft.com/office/word/2006/wordml" xmlns:wps="http://schemas.microsoft.com/office/word/2010/wordprocessingShape" mc:Ignorable="w14 w15 w16se w16cid wp14">
   <w:p>
     <w:pPr>
       <w:pStyle w:val="Titre2"/>
@@ -2779,13 +2425,8 @@
       <w:jc w:val="right"/>
     </w:pPr>
     <w:r>
-      <w:t xml:space="preserve">Group 6 – Système </w:t>
+      <w:t>Group 6 – Système Ticketing</w:t>
     </w:r>
-    <w:proofErr w:type="spellStart"/>
-    <w:r>
-      <w:t>Ticketing</w:t>
-    </w:r>
-    <w:proofErr w:type="spellEnd"/>
   </w:p>
   <w:p>
     <w:pPr>
@@ -2796,7 +2437,7 @@
 </file>
 
 <file path=word/numbering.xml><?xml version="1.0" encoding="utf-8"?>
-<w:numbering xmlns:wpc="http://schemas.microsoft.com/office/word/2010/wordprocessingCanvas" xmlns:mc="http://schemas.openxmlformats.org/markup-compatibility/2006" xmlns:o="urn:schemas-microsoft-com:office:office" xmlns:r="http://schemas.openxmlformats.org/officeDocument/2006/relationships" xmlns:m="http://schemas.openxmlformats.org/officeDocument/2006/math" xmlns:v="urn:schemas-microsoft-com:vml" xmlns:wp14="http://schemas.microsoft.com/office/word/2010/wordprocessingDrawing" xmlns:wp="http://schemas.openxmlformats.org/drawingml/2006/wordprocessingDrawing" xmlns:w10="urn:schemas-microsoft-com:office:word" xmlns:w="http://schemas.openxmlformats.org/wordprocessingml/2006/main" xmlns:w14="http://schemas.microsoft.com/office/word/2010/wordml" xmlns:w15="http://schemas.microsoft.com/office/word/2012/wordml" xmlns:wpg="http://schemas.microsoft.com/office/word/2010/wordprocessingGroup" xmlns:wpi="http://schemas.microsoft.com/office/word/2010/wordprocessingInk" xmlns:wne="http://schemas.microsoft.com/office/word/2006/wordml" xmlns:wps="http://schemas.microsoft.com/office/word/2010/wordprocessingShape" mc:Ignorable="w14 w15 wp14">
+<w:numbering xmlns:wpc="http://schemas.microsoft.com/office/word/2010/wordprocessingCanvas" xmlns:cx="http://schemas.microsoft.com/office/drawing/2014/chartex" xmlns:cx1="http://schemas.microsoft.com/office/drawing/2015/9/8/chartex" xmlns:cx2="http://schemas.microsoft.com/office/drawing/2015/10/21/chartex" xmlns:cx3="http://schemas.microsoft.com/office/drawing/2016/5/9/chartex" xmlns:cx4="http://schemas.microsoft.com/office/drawing/2016/5/10/chartex" xmlns:cx5="http://schemas.microsoft.com/office/drawing/2016/5/11/chartex" xmlns:cx6="http://schemas.microsoft.com/office/drawing/2016/5/12/chartex" xmlns:cx7="http://schemas.microsoft.com/office/drawing/2016/5/13/chartex" xmlns:cx8="http://schemas.microsoft.com/office/drawing/2016/5/14/chartex" xmlns:mc="http://schemas.openxmlformats.org/markup-compatibility/2006" xmlns:aink="http://schemas.microsoft.com/office/drawing/2016/ink" xmlns:am3d="http://schemas.microsoft.com/office/drawing/2017/model3d" xmlns:o="urn:schemas-microsoft-com:office:office" xmlns:r="http://schemas.openxmlformats.org/officeDocument/2006/relationships" xmlns:m="http://schemas.openxmlformats.org/officeDocument/2006/math" xmlns:v="urn:schemas-microsoft-com:vml" xmlns:wp14="http://schemas.microsoft.com/office/word/2010/wordprocessingDrawing" xmlns:wp="http://schemas.openxmlformats.org/drawingml/2006/wordprocessingDrawing" xmlns:w10="urn:schemas-microsoft-com:office:word" xmlns:w="http://schemas.openxmlformats.org/wordprocessingml/2006/main" xmlns:w14="http://schemas.microsoft.com/office/word/2010/wordml" xmlns:w15="http://schemas.microsoft.com/office/word/2012/wordml" xmlns:w16cid="http://schemas.microsoft.com/office/word/2016/wordml/cid" xmlns:w16se="http://schemas.microsoft.com/office/word/2015/wordml/symex" xmlns:wpg="http://schemas.microsoft.com/office/word/2010/wordprocessingGroup" xmlns:wpi="http://schemas.microsoft.com/office/word/2010/wordprocessingInk" xmlns:wne="http://schemas.microsoft.com/office/word/2006/wordml" xmlns:wps="http://schemas.microsoft.com/office/word/2010/wordprocessingShape" mc:Ignorable="w14 w15 w16se w16cid wp14">
   <w:abstractNum w:abstractNumId="0" w15:restartNumberingAfterBreak="0">
     <w:nsid w:val="46F85133"/>
     <w:multiLevelType w:val="hybridMultilevel"/>
@@ -3265,7 +2906,7 @@
 </file>
 
 <file path=word/styles.xml><?xml version="1.0" encoding="utf-8"?>
-<w:styles xmlns:mc="http://schemas.openxmlformats.org/markup-compatibility/2006" xmlns:r="http://schemas.openxmlformats.org/officeDocument/2006/relationships" xmlns:w="http://schemas.openxmlformats.org/wordprocessingml/2006/main" xmlns:w14="http://schemas.microsoft.com/office/word/2010/wordml" xmlns:w15="http://schemas.microsoft.com/office/word/2012/wordml" mc:Ignorable="w14 w15">
+<w:styles xmlns:mc="http://schemas.openxmlformats.org/markup-compatibility/2006" xmlns:r="http://schemas.openxmlformats.org/officeDocument/2006/relationships" xmlns:w="http://schemas.openxmlformats.org/wordprocessingml/2006/main" xmlns:w14="http://schemas.microsoft.com/office/word/2010/wordml" xmlns:w15="http://schemas.microsoft.com/office/word/2012/wordml" xmlns:w16cid="http://schemas.microsoft.com/office/word/2016/wordml/cid" xmlns:w16se="http://schemas.microsoft.com/office/word/2015/wordml/symex" mc:Ignorable="w14 w15 w16se w16cid">
   <w:docDefaults>
     <w:rPrDefault>
       <w:rPr>
@@ -3281,7 +2922,7 @@
       </w:pPr>
     </w:pPrDefault>
   </w:docDefaults>
-  <w:latentStyles w:defLockedState="0" w:defUIPriority="99" w:defSemiHidden="0" w:defUnhideWhenUsed="0" w:defQFormat="0" w:count="371">
+  <w:latentStyles w:defLockedState="0" w:defUIPriority="99" w:defSemiHidden="0" w:defUnhideWhenUsed="0" w:defQFormat="0" w:count="376">
     <w:lsdException w:name="Normal" w:uiPriority="0" w:qFormat="1"/>
     <w:lsdException w:name="heading 1" w:uiPriority="9" w:qFormat="1"/>
     <w:lsdException w:name="heading 2" w:semiHidden="1" w:uiPriority="9" w:unhideWhenUsed="1" w:qFormat="1"/>
@@ -3387,7 +3028,6 @@
     <w:lsdException w:name="HTML Sample" w:semiHidden="1" w:unhideWhenUsed="1"/>
     <w:lsdException w:name="HTML Typewriter" w:semiHidden="1" w:unhideWhenUsed="1"/>
     <w:lsdException w:name="HTML Variable" w:semiHidden="1" w:unhideWhenUsed="1"/>
-    <w:lsdException w:name="Normal Table" w:semiHidden="1" w:unhideWhenUsed="1"/>
     <w:lsdException w:name="annotation subject" w:semiHidden="1" w:unhideWhenUsed="1"/>
     <w:lsdException w:name="No List" w:semiHidden="1" w:unhideWhenUsed="1"/>
     <w:lsdException w:name="Outline List 1" w:semiHidden="1" w:unhideWhenUsed="1"/>
@@ -3430,11 +3070,8 @@
     <w:lsdException w:name="Table Contemporary" w:semiHidden="1" w:unhideWhenUsed="1"/>
     <w:lsdException w:name="Table Elegant" w:semiHidden="1" w:unhideWhenUsed="1"/>
     <w:lsdException w:name="Table Professional" w:semiHidden="1" w:unhideWhenUsed="1"/>
-    <w:lsdException w:name="Table Subtle 1" w:semiHidden="1" w:unhideWhenUsed="1"/>
     <w:lsdException w:name="Table Subtle 2" w:semiHidden="1" w:unhideWhenUsed="1"/>
     <w:lsdException w:name="Table Web 1" w:semiHidden="1" w:unhideWhenUsed="1"/>
-    <w:lsdException w:name="Table Web 2" w:semiHidden="1" w:unhideWhenUsed="1"/>
-    <w:lsdException w:name="Table Web 3" w:semiHidden="1" w:unhideWhenUsed="1"/>
     <w:lsdException w:name="Balloon Text" w:semiHidden="1" w:unhideWhenUsed="1"/>
     <w:lsdException w:name="Table Grid" w:uiPriority="39"/>
     <w:lsdException w:name="Table Theme" w:semiHidden="1" w:unhideWhenUsed="1"/>
@@ -3653,6 +3290,11 @@
     <w:lsdException w:name="List Table 5 Dark Accent 6" w:uiPriority="50"/>
     <w:lsdException w:name="List Table 6 Colorful Accent 6" w:uiPriority="51"/>
     <w:lsdException w:name="List Table 7 Colorful Accent 6" w:uiPriority="52"/>
+    <w:lsdException w:name="Mention" w:semiHidden="1" w:unhideWhenUsed="1"/>
+    <w:lsdException w:name="Smart Hyperlink" w:semiHidden="1" w:unhideWhenUsed="1"/>
+    <w:lsdException w:name="Hashtag" w:semiHidden="1" w:unhideWhenUsed="1"/>
+    <w:lsdException w:name="Unresolved Mention" w:semiHidden="1" w:unhideWhenUsed="1"/>
+    <w:lsdException w:name="Smart Link" w:semiHidden="1" w:unhideWhenUsed="1"/>
   </w:latentStyles>
   <w:style w:type="paragraph" w:default="1" w:styleId="Normal">
     <w:name w:val="Normal"/>
@@ -3670,7 +3312,7 @@
     <w:link w:val="Titre1Car"/>
     <w:uiPriority w:val="9"/>
     <w:qFormat/>
-    <w:rsid w:val="00A25E20"/>
+    <w:rsid w:val="00561C55"/>
     <w:pPr>
       <w:keepNext/>
       <w:keepLines/>
@@ -3679,7 +3321,7 @@
       <w:outlineLvl w:val="0"/>
     </w:pPr>
     <w:rPr>
-      <w:rFonts w:asciiTheme="majorHAnsi" w:eastAsiaTheme="majorEastAsia" w:hAnsiTheme="majorHAnsi" w:cstheme="majorBidi"/>
+      <w:rFonts w:eastAsiaTheme="majorEastAsia" w:cstheme="minorHAnsi"/>
       <w:b/>
       <w:bCs/>
       <w:color w:val="2E74B5" w:themeColor="accent1" w:themeShade="BF"/>
@@ -3800,9 +3442,9 @@
     <w:basedOn w:val="Policepardfaut"/>
     <w:link w:val="Titre1"/>
     <w:uiPriority w:val="9"/>
-    <w:rsid w:val="00A25E20"/>
+    <w:rsid w:val="00561C55"/>
     <w:rPr>
-      <w:rFonts w:asciiTheme="majorHAnsi" w:eastAsiaTheme="majorEastAsia" w:hAnsiTheme="majorHAnsi" w:cstheme="majorBidi"/>
+      <w:rFonts w:eastAsiaTheme="majorEastAsia" w:cstheme="minorHAnsi"/>
       <w:b/>
       <w:bCs/>
       <w:color w:val="2E74B5" w:themeColor="accent1" w:themeShade="BF"/>
